--- a/Individual_Analyses/SaiNuka_Individual_Insights_summary.docx
+++ b/Individual_Analyses/SaiNuka_Individual_Insights_summary.docx
@@ -15,8 +15,6 @@
           <w:bCs/>
           <w:color w:val="333333"/>
           <w:kern w:val="36"/>
-          <w:sz w:val="54"/>
-          <w:szCs w:val="54"/>
           <w14:ligatures w14:val="none"/>
         </w:rPr>
       </w:pPr>
@@ -27,22 +25,37 @@
           <w:bCs/>
           <w:color w:val="333333"/>
           <w:kern w:val="36"/>
-          <w:sz w:val="54"/>
-          <w:szCs w:val="54"/>
           <w14:ligatures w14:val="none"/>
         </w:rPr>
-        <w:t>Regional Performance Analysis: Executive Insights</w:t>
+        <w:t xml:space="preserve">Regional Performance </w:t>
+      </w:r>
+      <w:bookmarkStart w:id="0" w:name="Executive_Summary"/>
+      <w:bookmarkEnd w:id="0"/>
+      <w:r>
+        <w:rPr>
+          <w:rFonts w:ascii="Hiragino Sans GB" w:eastAsia="Hiragino Sans GB" w:hAnsi="Hiragino Sans GB" w:cs="Times New Roman"/>
+          <w:b/>
+          <w:bCs/>
+          <w:color w:val="333333"/>
+          <w:kern w:val="36"/>
+          <w14:ligatures w14:val="none"/>
+        </w:rPr>
+        <w:t>Insights Summary</w:t>
       </w:r>
     </w:p>
     <w:p>
       <w:pPr>
-        <w:spacing w:after="0" w:line="240" w:lineRule="auto"/>
+        <w:pBdr>
+          <w:bottom w:val="single" w:sz="6" w:space="4" w:color="EEEEEE"/>
+        </w:pBdr>
+        <w:spacing w:after="240" w:line="240" w:lineRule="auto"/>
+        <w:outlineLvl w:val="0"/>
         <w:rPr>
-          <w:rFonts w:ascii="Microsoft YaHei" w:eastAsia="Microsoft YaHei" w:hAnsi="Microsoft YaHei" w:cs="Times New Roman" w:hint="eastAsia"/>
+          <w:rFonts w:ascii="Hiragino Sans GB" w:eastAsia="Hiragino Sans GB" w:hAnsi="Hiragino Sans GB" w:cs="Times New Roman" w:hint="eastAsia"/>
+          <w:b/>
+          <w:bCs/>
           <w:color w:val="333333"/>
-          <w:kern w:val="0"/>
-          <w:sz w:val="21"/>
-          <w:szCs w:val="21"/>
+          <w:kern w:val="36"/>
           <w14:ligatures w14:val="none"/>
         </w:rPr>
       </w:pPr>
@@ -53,33 +66,11 @@
           <w:bCs/>
           <w:color w:val="333333"/>
           <w:kern w:val="0"/>
-          <w:sz w:val="21"/>
-          <w:szCs w:val="21"/>
+          <w:sz w:val="20"/>
+          <w:szCs w:val="20"/>
           <w14:ligatures w14:val="none"/>
         </w:rPr>
-        <w:t>Superstore Dataset Analysis | Strategic Recommendations</w:t>
-      </w:r>
-    </w:p>
-    <w:p>
-      <w:pPr>
-        <w:spacing w:before="225" w:after="225" w:line="240" w:lineRule="auto"/>
-        <w:rPr>
-          <w:rFonts w:ascii="Microsoft YaHei" w:eastAsia="Microsoft YaHei" w:hAnsi="Microsoft YaHei" w:cs="Times New Roman" w:hint="eastAsia"/>
-          <w:kern w:val="0"/>
-          <w:sz w:val="21"/>
-          <w:szCs w:val="21"/>
-          <w14:ligatures w14:val="none"/>
-        </w:rPr>
-      </w:pPr>
-      <w:r>
-        <w:rPr>
-          <w:rFonts w:ascii="Times New Roman" w:eastAsia="Times New Roman" w:hAnsi="Times New Roman" w:cs="Times New Roman"/>
-          <w:noProof/>
-          <w:kern w:val="0"/>
-        </w:rPr>
-        <w:pict w14:anchorId="58C439B2">
-          <v:rect id="_x0000_i1030" alt="" style="width:468pt;height:.05pt;mso-width-percent:0;mso-height-percent:0;mso-width-percent:0;mso-height-percent:0" o:hrstd="t" o:hrnoshade="t" o:hr="t" fillcolor="#333" stroked="f"/>
-        </w:pict>
+        <w:t>Immediate Action Required | +$150K Profit Opportunity</w:t>
       </w:r>
     </w:p>
     <w:p>
@@ -95,13 +86,13 @@
           <w:bCs/>
           <w:color w:val="333333"/>
           <w:kern w:val="0"/>
-          <w:sz w:val="42"/>
-          <w:szCs w:val="42"/>
+          <w:sz w:val="22"/>
+          <w:szCs w:val="22"/>
           <w14:ligatures w14:val="none"/>
         </w:rPr>
       </w:pPr>
-      <w:bookmarkStart w:id="0" w:name="Executive_Summary"/>
-      <w:bookmarkEnd w:id="0"/>
+      <w:bookmarkStart w:id="1" w:name="🎯_Key_Findings"/>
+      <w:bookmarkEnd w:id="1"/>
       <w:r>
         <w:rPr>
           <w:rFonts w:ascii="Hiragino Sans GB" w:eastAsia="Hiragino Sans GB" w:hAnsi="Hiragino Sans GB" w:cs="Times New Roman" w:hint="eastAsia"/>
@@ -109,11 +100,11 @@
           <w:bCs/>
           <w:color w:val="333333"/>
           <w:kern w:val="0"/>
-          <w:sz w:val="42"/>
-          <w:szCs w:val="42"/>
+          <w:sz w:val="22"/>
+          <w:szCs w:val="22"/>
           <w14:ligatures w14:val="none"/>
         </w:rPr>
-        <w:t>Executive Summary</w:t>
+        <w:t>Key Findings</w:t>
       </w:r>
     </w:p>
     <w:p>
@@ -123,21 +114,34 @@
           <w:rFonts w:ascii="Microsoft YaHei" w:eastAsia="Microsoft YaHei" w:hAnsi="Microsoft YaHei" w:cs="Times New Roman" w:hint="eastAsia"/>
           <w:color w:val="333333"/>
           <w:kern w:val="0"/>
-          <w:sz w:val="21"/>
-          <w:szCs w:val="21"/>
+          <w:sz w:val="18"/>
+          <w:szCs w:val="18"/>
           <w14:ligatures w14:val="none"/>
         </w:rPr>
       </w:pPr>
+      <w:r>
+        <w:rPr>
+          <w:rFonts w:ascii="Microsoft YaHei" w:eastAsia="Microsoft YaHei" w:hAnsi="Microsoft YaHei" w:cs="Times New Roman" w:hint="eastAsia"/>
+          <w:b/>
+          <w:bCs/>
+          <w:color w:val="333333"/>
+          <w:kern w:val="0"/>
+          <w:sz w:val="18"/>
+          <w:szCs w:val="18"/>
+          <w14:ligatures w14:val="none"/>
+        </w:rPr>
+        <w:t>West ($108K) outperforms Central ($40K) by 272%.</w:t>
+      </w:r>
       <w:r>
         <w:rPr>
           <w:rFonts w:ascii="Microsoft YaHei" w:eastAsia="Microsoft YaHei" w:hAnsi="Microsoft YaHei" w:cs="Times New Roman" w:hint="eastAsia"/>
           <w:color w:val="333333"/>
           <w:kern w:val="0"/>
-          <w:sz w:val="21"/>
-          <w:szCs w:val="21"/>
+          <w:sz w:val="18"/>
+          <w:szCs w:val="18"/>
           <w14:ligatures w14:val="none"/>
         </w:rPr>
-        <w:t>Our comprehensive regional analysis reveals significant performance disparities driven by three critical factors: economic hub concentration, pricing strategy failures, and customer segment misalignment. </w:t>
+        <w:t> California + New York = 53% of total profit. Central region destroys value with 24% discount rates vs 10-12% elsewhere. </w:t>
       </w:r>
       <w:r>
         <w:rPr>
@@ -146,68 +150,11 @@
           <w:bCs/>
           <w:color w:val="333333"/>
           <w:kern w:val="0"/>
-          <w:sz w:val="21"/>
-          <w:szCs w:val="21"/>
+          <w:sz w:val="18"/>
+          <w:szCs w:val="18"/>
           <w14:ligatures w14:val="none"/>
         </w:rPr>
-        <w:t>The Central region is actively destroying value</w:t>
-      </w:r>
-      <w:r>
-        <w:rPr>
-          <w:rFonts w:ascii="Microsoft YaHei" w:eastAsia="Microsoft YaHei" w:hAnsi="Microsoft YaHei" w:cs="Times New Roman" w:hint="eastAsia"/>
-          <w:color w:val="333333"/>
-          <w:kern w:val="0"/>
-          <w:sz w:val="21"/>
-          <w:szCs w:val="21"/>
-          <w14:ligatures w14:val="none"/>
-        </w:rPr>
-        <w:t> with negative margins, while </w:t>
-      </w:r>
-      <w:r>
-        <w:rPr>
-          <w:rFonts w:ascii="Microsoft YaHei" w:eastAsia="Microsoft YaHei" w:hAnsi="Microsoft YaHei" w:cs="Times New Roman" w:hint="eastAsia"/>
-          <w:b/>
-          <w:bCs/>
-          <w:color w:val="333333"/>
-          <w:kern w:val="0"/>
-          <w:sz w:val="21"/>
-          <w:szCs w:val="21"/>
-          <w14:ligatures w14:val="none"/>
-        </w:rPr>
-        <w:t>California and New York generate 70% of their regions’ profits</w:t>
-      </w:r>
-      <w:r>
-        <w:rPr>
-          <w:rFonts w:ascii="Microsoft YaHei" w:eastAsia="Microsoft YaHei" w:hAnsi="Microsoft YaHei" w:cs="Times New Roman" w:hint="eastAsia"/>
-          <w:color w:val="333333"/>
-          <w:kern w:val="0"/>
-          <w:sz w:val="21"/>
-          <w:szCs w:val="21"/>
-          <w14:ligatures w14:val="none"/>
-        </w:rPr>
-        <w:t>. Immediate intervention can recover $50K+ annually in the Central region alone.</w:t>
-      </w:r>
-    </w:p>
-    <w:p>
-      <w:pPr>
-        <w:spacing w:before="225" w:after="225" w:line="240" w:lineRule="auto"/>
-        <w:rPr>
-          <w:rFonts w:ascii="Microsoft YaHei" w:eastAsia="Microsoft YaHei" w:hAnsi="Microsoft YaHei" w:cs="Times New Roman" w:hint="eastAsia"/>
-          <w:kern w:val="0"/>
-          <w:sz w:val="21"/>
-          <w:szCs w:val="21"/>
-          <w14:ligatures w14:val="none"/>
-        </w:rPr>
-      </w:pPr>
-      <w:r>
-        <w:rPr>
-          <w:rFonts w:ascii="Times New Roman" w:eastAsia="Times New Roman" w:hAnsi="Times New Roman" w:cs="Times New Roman"/>
-          <w:noProof/>
-          <w:kern w:val="0"/>
-        </w:rPr>
-        <w:pict w14:anchorId="7AE640F8">
-          <v:rect id="_x0000_i1029" alt="" style="width:468pt;height:.05pt;mso-width-percent:0;mso-height-percent:0;mso-width-percent:0;mso-height-percent:0" o:hrstd="t" o:hrnoshade="t" o:hr="t" fillcolor="#333" stroked="f"/>
-        </w:pict>
+        <w:t>Critical intervention needed.</w:t>
       </w:r>
     </w:p>
     <w:p>
@@ -223,13 +170,13 @@
           <w:bCs/>
           <w:color w:val="333333"/>
           <w:kern w:val="0"/>
-          <w:sz w:val="42"/>
-          <w:szCs w:val="42"/>
+          <w:sz w:val="22"/>
+          <w:szCs w:val="22"/>
           <w14:ligatures w14:val="none"/>
         </w:rPr>
       </w:pPr>
-      <w:bookmarkStart w:id="1" w:name="Key_Findings:_Three_Validated_Hypotheses"/>
-      <w:bookmarkEnd w:id="1"/>
+      <w:bookmarkStart w:id="2" w:name="📊_Performance_Summary"/>
+      <w:bookmarkEnd w:id="2"/>
       <w:r>
         <w:rPr>
           <w:rFonts w:ascii="Hiragino Sans GB" w:eastAsia="Hiragino Sans GB" w:hAnsi="Hiragino Sans GB" w:cs="Times New Roman" w:hint="eastAsia"/>
@@ -237,898 +184,11 @@
           <w:bCs/>
           <w:color w:val="333333"/>
           <w:kern w:val="0"/>
-          <w:sz w:val="42"/>
-          <w:szCs w:val="42"/>
+          <w:sz w:val="22"/>
+          <w:szCs w:val="22"/>
           <w14:ligatures w14:val="none"/>
         </w:rPr>
-        <w:t>Key Findings: Three Validated Hypotheses</w:t>
-      </w:r>
-    </w:p>
-    <w:p>
-      <w:pPr>
-        <w:spacing w:after="0" w:line="240" w:lineRule="auto"/>
-        <w:outlineLvl w:val="2"/>
-        <w:rPr>
-          <w:rFonts w:ascii="Hiragino Sans GB" w:eastAsia="Hiragino Sans GB" w:hAnsi="Hiragino Sans GB" w:cs="Times New Roman" w:hint="eastAsia"/>
-          <w:b/>
-          <w:bCs/>
-          <w:color w:val="333333"/>
-          <w:kern w:val="0"/>
-          <w:sz w:val="36"/>
-          <w:szCs w:val="36"/>
-          <w14:ligatures w14:val="none"/>
-        </w:rPr>
-      </w:pPr>
-      <w:bookmarkStart w:id="2" w:name="&lt;strong&gt;Hypothesis_1:_“Economic_Hub”_Eff"/>
-      <w:bookmarkEnd w:id="2"/>
-      <w:r>
-        <w:rPr>
-          <w:rFonts w:ascii="Microsoft YaHei" w:eastAsia="Microsoft YaHei" w:hAnsi="Microsoft YaHei" w:cs="Times New Roman" w:hint="eastAsia"/>
-          <w:b/>
-          <w:bCs/>
-          <w:color w:val="333333"/>
-          <w:kern w:val="0"/>
-          <w:sz w:val="36"/>
-          <w:szCs w:val="36"/>
-          <w14:ligatures w14:val="none"/>
-        </w:rPr>
-        <w:t>Hypothesis 1: “Economic Hub” Effect - CONFIRMED</w:t>
-      </w:r>
-    </w:p>
-    <w:p>
-      <w:pPr>
-        <w:spacing w:after="0" w:line="240" w:lineRule="auto"/>
-        <w:rPr>
-          <w:rFonts w:ascii="Microsoft YaHei" w:eastAsia="Microsoft YaHei" w:hAnsi="Microsoft YaHei" w:cs="Times New Roman" w:hint="eastAsia"/>
-          <w:color w:val="333333"/>
-          <w:kern w:val="0"/>
-          <w:sz w:val="21"/>
-          <w:szCs w:val="21"/>
-          <w14:ligatures w14:val="none"/>
-        </w:rPr>
-      </w:pPr>
-      <w:r>
-        <w:rPr>
-          <w:rFonts w:ascii="Microsoft YaHei" w:eastAsia="Microsoft YaHei" w:hAnsi="Microsoft YaHei" w:cs="Times New Roman" w:hint="eastAsia"/>
-          <w:b/>
-          <w:bCs/>
-          <w:color w:val="333333"/>
-          <w:kern w:val="0"/>
-          <w:sz w:val="21"/>
-          <w:szCs w:val="21"/>
-          <w14:ligatures w14:val="none"/>
-        </w:rPr>
-        <w:t>Finding</w:t>
-      </w:r>
-      <w:r>
-        <w:rPr>
-          <w:rFonts w:ascii="Microsoft YaHei" w:eastAsia="Microsoft YaHei" w:hAnsi="Microsoft YaHei" w:cs="Times New Roman" w:hint="eastAsia"/>
-          <w:color w:val="333333"/>
-          <w:kern w:val="0"/>
-          <w:sz w:val="21"/>
-          <w:szCs w:val="21"/>
-          <w14:ligatures w14:val="none"/>
-        </w:rPr>
-        <w:t>: California ($76K profit) and New York ($74K profit) dominate their regions through high-volume, high-margin sales</w:t>
-      </w:r>
-    </w:p>
-    <w:p>
-      <w:pPr>
-        <w:numPr>
-          <w:ilvl w:val="0"/>
-          <w:numId w:val="1"/>
-        </w:numPr>
-        <w:spacing w:after="0" w:line="240" w:lineRule="auto"/>
-        <w:rPr>
-          <w:rFonts w:ascii="Microsoft YaHei" w:eastAsia="Microsoft YaHei" w:hAnsi="Microsoft YaHei" w:cs="Times New Roman" w:hint="eastAsia"/>
-          <w:color w:val="333333"/>
-          <w:kern w:val="0"/>
-          <w:sz w:val="21"/>
-          <w:szCs w:val="21"/>
-          <w14:ligatures w14:val="none"/>
-        </w:rPr>
-      </w:pPr>
-      <w:r>
-        <w:rPr>
-          <w:rFonts w:ascii="Microsoft YaHei" w:eastAsia="Microsoft YaHei" w:hAnsi="Microsoft YaHei" w:cs="Times New Roman" w:hint="eastAsia"/>
-          <w:b/>
-          <w:bCs/>
-          <w:color w:val="333333"/>
-          <w:kern w:val="0"/>
-          <w:sz w:val="21"/>
-          <w:szCs w:val="21"/>
-          <w14:ligatures w14:val="none"/>
-        </w:rPr>
-        <w:t>CA Technology</w:t>
-      </w:r>
-      <w:r>
-        <w:rPr>
-          <w:rFonts w:ascii="Microsoft YaHei" w:eastAsia="Microsoft YaHei" w:hAnsi="Microsoft YaHei" w:cs="Times New Roman" w:hint="eastAsia"/>
-          <w:color w:val="333333"/>
-          <w:kern w:val="0"/>
-          <w:sz w:val="21"/>
-          <w:szCs w:val="21"/>
-          <w14:ligatures w14:val="none"/>
-        </w:rPr>
-        <w:t>: $82 average profit per order across 359 orders</w:t>
-      </w:r>
-    </w:p>
-    <w:p>
-      <w:pPr>
-        <w:numPr>
-          <w:ilvl w:val="0"/>
-          <w:numId w:val="1"/>
-        </w:numPr>
-        <w:spacing w:after="0" w:line="240" w:lineRule="auto"/>
-        <w:rPr>
-          <w:rFonts w:ascii="Microsoft YaHei" w:eastAsia="Microsoft YaHei" w:hAnsi="Microsoft YaHei" w:cs="Times New Roman" w:hint="eastAsia"/>
-          <w:color w:val="333333"/>
-          <w:kern w:val="0"/>
-          <w:sz w:val="21"/>
-          <w:szCs w:val="21"/>
-          <w14:ligatures w14:val="none"/>
-        </w:rPr>
-      </w:pPr>
-      <w:r>
-        <w:rPr>
-          <w:rFonts w:ascii="Microsoft YaHei" w:eastAsia="Microsoft YaHei" w:hAnsi="Microsoft YaHei" w:cs="Times New Roman" w:hint="eastAsia"/>
-          <w:b/>
-          <w:bCs/>
-          <w:color w:val="333333"/>
-          <w:kern w:val="0"/>
-          <w:sz w:val="21"/>
-          <w:szCs w:val="21"/>
-          <w14:ligatures w14:val="none"/>
-        </w:rPr>
-        <w:t>NY Technology</w:t>
-      </w:r>
-      <w:r>
-        <w:rPr>
-          <w:rFonts w:ascii="Microsoft YaHei" w:eastAsia="Microsoft YaHei" w:hAnsi="Microsoft YaHei" w:cs="Times New Roman" w:hint="eastAsia"/>
-          <w:color w:val="333333"/>
-          <w:kern w:val="0"/>
-          <w:sz w:val="21"/>
-          <w:szCs w:val="21"/>
-          <w14:ligatures w14:val="none"/>
-        </w:rPr>
-        <w:t>: $203 average profit per order across 208 orders</w:t>
-      </w:r>
-    </w:p>
-    <w:p>
-      <w:pPr>
-        <w:numPr>
-          <w:ilvl w:val="0"/>
-          <w:numId w:val="1"/>
-        </w:numPr>
-        <w:spacing w:after="0" w:line="240" w:lineRule="auto"/>
-        <w:rPr>
-          <w:rFonts w:ascii="Microsoft YaHei" w:eastAsia="Microsoft YaHei" w:hAnsi="Microsoft YaHei" w:cs="Times New Roman" w:hint="eastAsia"/>
-          <w:color w:val="333333"/>
-          <w:kern w:val="0"/>
-          <w:sz w:val="21"/>
-          <w:szCs w:val="21"/>
-          <w14:ligatures w14:val="none"/>
-        </w:rPr>
-      </w:pPr>
-      <w:r>
-        <w:rPr>
-          <w:rFonts w:ascii="Microsoft YaHei" w:eastAsia="Microsoft YaHei" w:hAnsi="Microsoft YaHei" w:cs="Times New Roman" w:hint="eastAsia"/>
-          <w:b/>
-          <w:bCs/>
-          <w:color w:val="333333"/>
-          <w:kern w:val="0"/>
-          <w:sz w:val="21"/>
-          <w:szCs w:val="21"/>
-          <w14:ligatures w14:val="none"/>
-        </w:rPr>
-        <w:t>Success Formula</w:t>
-      </w:r>
-      <w:r>
-        <w:rPr>
-          <w:rFonts w:ascii="Microsoft YaHei" w:eastAsia="Microsoft YaHei" w:hAnsi="Microsoft YaHei" w:cs="Times New Roman" w:hint="eastAsia"/>
-          <w:color w:val="333333"/>
-          <w:kern w:val="0"/>
-          <w:sz w:val="21"/>
-          <w:szCs w:val="21"/>
-          <w14:ligatures w14:val="none"/>
-        </w:rPr>
-        <w:t>: </w:t>
-      </w:r>
-      <w:r>
-        <w:rPr>
-          <w:rFonts w:ascii="Consolas" w:eastAsia="Times New Roman" w:hAnsi="Consolas" w:cs="Consolas"/>
-          <w:color w:val="999999"/>
-          <w:kern w:val="0"/>
-          <w:sz w:val="21"/>
-          <w:szCs w:val="21"/>
-          <w:bdr w:val="single" w:sz="6" w:space="2" w:color="DDDDDD" w:frame="1"/>
-          <w:shd w:val="clear" w:color="auto" w:fill="F6F6F6"/>
-          <w14:ligatures w14:val="none"/>
-        </w:rPr>
-        <w:t>High Volume × Consistently Positive Margins</w:t>
-      </w:r>
-    </w:p>
-    <w:p>
-      <w:pPr>
-        <w:spacing w:after="0" w:line="240" w:lineRule="auto"/>
-        <w:rPr>
-          <w:rFonts w:ascii="Microsoft YaHei" w:eastAsia="Microsoft YaHei" w:hAnsi="Microsoft YaHei" w:cs="Times New Roman" w:hint="eastAsia"/>
-          <w:color w:val="333333"/>
-          <w:kern w:val="0"/>
-          <w:sz w:val="21"/>
-          <w:szCs w:val="21"/>
-          <w14:ligatures w14:val="none"/>
-        </w:rPr>
-      </w:pPr>
-      <w:r>
-        <w:rPr>
-          <w:rFonts w:ascii="Microsoft YaHei" w:eastAsia="Microsoft YaHei" w:hAnsi="Microsoft YaHei" w:cs="Times New Roman" w:hint="eastAsia"/>
-          <w:b/>
-          <w:bCs/>
-          <w:color w:val="333333"/>
-          <w:kern w:val="0"/>
-          <w:sz w:val="21"/>
-          <w:szCs w:val="21"/>
-          <w14:ligatures w14:val="none"/>
-        </w:rPr>
-        <w:t>Implication</w:t>
-      </w:r>
-      <w:r>
-        <w:rPr>
-          <w:rFonts w:ascii="Microsoft YaHei" w:eastAsia="Microsoft YaHei" w:hAnsi="Microsoft YaHei" w:cs="Times New Roman" w:hint="eastAsia"/>
-          <w:color w:val="333333"/>
-          <w:kern w:val="0"/>
-          <w:sz w:val="21"/>
-          <w:szCs w:val="21"/>
-          <w14:ligatures w14:val="none"/>
-        </w:rPr>
-        <w:t>: Our business model thrives in dense, affluent markets with corporate concentrations</w:t>
-      </w:r>
-    </w:p>
-    <w:p>
-      <w:pPr>
-        <w:spacing w:after="0" w:line="240" w:lineRule="auto"/>
-        <w:outlineLvl w:val="2"/>
-        <w:rPr>
-          <w:rFonts w:ascii="Hiragino Sans GB" w:eastAsia="Hiragino Sans GB" w:hAnsi="Hiragino Sans GB" w:cs="Times New Roman" w:hint="eastAsia"/>
-          <w:b/>
-          <w:bCs/>
-          <w:color w:val="333333"/>
-          <w:kern w:val="0"/>
-          <w:sz w:val="36"/>
-          <w:szCs w:val="36"/>
-          <w14:ligatures w14:val="none"/>
-        </w:rPr>
-      </w:pPr>
-      <w:bookmarkStart w:id="3" w:name="&lt;strong&gt;Hypothesis_2:_“Central_Problem”_"/>
-      <w:bookmarkEnd w:id="3"/>
-      <w:r>
-        <w:rPr>
-          <w:rFonts w:ascii="Microsoft YaHei" w:eastAsia="Microsoft YaHei" w:hAnsi="Microsoft YaHei" w:cs="Times New Roman" w:hint="eastAsia"/>
-          <w:b/>
-          <w:bCs/>
-          <w:color w:val="333333"/>
-          <w:kern w:val="0"/>
-          <w:sz w:val="36"/>
-          <w:szCs w:val="36"/>
-          <w14:ligatures w14:val="none"/>
-        </w:rPr>
-        <w:t>Hypothesis 2: “Central Problem” - Margin Erosion - CONFIRMED</w:t>
-      </w:r>
-    </w:p>
-    <w:p>
-      <w:pPr>
-        <w:spacing w:after="0" w:line="240" w:lineRule="auto"/>
-        <w:rPr>
-          <w:rFonts w:ascii="Microsoft YaHei" w:eastAsia="Microsoft YaHei" w:hAnsi="Microsoft YaHei" w:cs="Times New Roman" w:hint="eastAsia"/>
-          <w:color w:val="333333"/>
-          <w:kern w:val="0"/>
-          <w:sz w:val="21"/>
-          <w:szCs w:val="21"/>
-          <w14:ligatures w14:val="none"/>
-        </w:rPr>
-      </w:pPr>
-      <w:r>
-        <w:rPr>
-          <w:rFonts w:ascii="Microsoft YaHei" w:eastAsia="Microsoft YaHei" w:hAnsi="Microsoft YaHei" w:cs="Times New Roman" w:hint="eastAsia"/>
-          <w:b/>
-          <w:bCs/>
-          <w:color w:val="333333"/>
-          <w:kern w:val="0"/>
-          <w:sz w:val="21"/>
-          <w:szCs w:val="21"/>
-          <w14:ligatures w14:val="none"/>
-        </w:rPr>
-        <w:lastRenderedPageBreak/>
-        <w:t>Finding</w:t>
-      </w:r>
-      <w:r>
-        <w:rPr>
-          <w:rFonts w:ascii="Microsoft YaHei" w:eastAsia="Microsoft YaHei" w:hAnsi="Microsoft YaHei" w:cs="Times New Roman" w:hint="eastAsia"/>
-          <w:color w:val="333333"/>
-          <w:kern w:val="0"/>
-          <w:sz w:val="21"/>
-          <w:szCs w:val="21"/>
-          <w14:ligatures w14:val="none"/>
-        </w:rPr>
-        <w:t>: Central region uses </w:t>
-      </w:r>
-      <w:r>
-        <w:rPr>
-          <w:rFonts w:ascii="Microsoft YaHei" w:eastAsia="Microsoft YaHei" w:hAnsi="Microsoft YaHei" w:cs="Times New Roman" w:hint="eastAsia"/>
-          <w:b/>
-          <w:bCs/>
-          <w:color w:val="333333"/>
-          <w:kern w:val="0"/>
-          <w:sz w:val="21"/>
-          <w:szCs w:val="21"/>
-          <w14:ligatures w14:val="none"/>
-        </w:rPr>
-        <w:t>24% average discount rate</w:t>
-      </w:r>
-      <w:r>
-        <w:rPr>
-          <w:rFonts w:ascii="Microsoft YaHei" w:eastAsia="Microsoft YaHei" w:hAnsi="Microsoft YaHei" w:cs="Times New Roman" w:hint="eastAsia"/>
-          <w:color w:val="333333"/>
-          <w:kern w:val="0"/>
-          <w:sz w:val="21"/>
-          <w:szCs w:val="21"/>
-          <w14:ligatures w14:val="none"/>
-        </w:rPr>
-        <w:t> (2x other regions) on inherently unprofitable products</w:t>
-      </w:r>
-    </w:p>
-    <w:p>
-      <w:pPr>
-        <w:numPr>
-          <w:ilvl w:val="0"/>
-          <w:numId w:val="2"/>
-        </w:numPr>
-        <w:spacing w:after="0" w:line="240" w:lineRule="auto"/>
-        <w:rPr>
-          <w:rFonts w:ascii="Microsoft YaHei" w:eastAsia="Microsoft YaHei" w:hAnsi="Microsoft YaHei" w:cs="Times New Roman" w:hint="eastAsia"/>
-          <w:color w:val="333333"/>
-          <w:kern w:val="0"/>
-          <w:sz w:val="21"/>
-          <w:szCs w:val="21"/>
-          <w14:ligatures w14:val="none"/>
-        </w:rPr>
-      </w:pPr>
-      <w:r>
-        <w:rPr>
-          <w:rFonts w:ascii="Microsoft YaHei" w:eastAsia="Microsoft YaHei" w:hAnsi="Microsoft YaHei" w:cs="Times New Roman" w:hint="eastAsia"/>
-          <w:b/>
-          <w:bCs/>
-          <w:color w:val="333333"/>
-          <w:kern w:val="0"/>
-          <w:sz w:val="21"/>
-          <w:szCs w:val="21"/>
-          <w14:ligatures w14:val="none"/>
-        </w:rPr>
-        <w:t>Critical Issue</w:t>
-      </w:r>
-      <w:r>
-        <w:rPr>
-          <w:rFonts w:ascii="Microsoft YaHei" w:eastAsia="Microsoft YaHei" w:hAnsi="Microsoft YaHei" w:cs="Times New Roman" w:hint="eastAsia"/>
-          <w:color w:val="333333"/>
-          <w:kern w:val="0"/>
-          <w:sz w:val="21"/>
-          <w:szCs w:val="21"/>
-          <w14:ligatures w14:val="none"/>
-        </w:rPr>
-        <w:t xml:space="preserve">: </w:t>
-      </w:r>
-      <w:proofErr w:type="gramStart"/>
-      <w:r>
-        <w:rPr>
-          <w:rFonts w:ascii="Microsoft YaHei" w:eastAsia="Microsoft YaHei" w:hAnsi="Microsoft YaHei" w:cs="Times New Roman" w:hint="eastAsia"/>
-          <w:color w:val="333333"/>
-          <w:kern w:val="0"/>
-          <w:sz w:val="21"/>
-          <w:szCs w:val="21"/>
-          <w14:ligatures w14:val="none"/>
-        </w:rPr>
-        <w:t>Binders</w:t>
-      </w:r>
-      <w:proofErr w:type="gramEnd"/>
-      <w:r>
-        <w:rPr>
-          <w:rFonts w:ascii="Microsoft YaHei" w:eastAsia="Microsoft YaHei" w:hAnsi="Microsoft YaHei" w:cs="Times New Roman" w:hint="eastAsia"/>
-          <w:color w:val="333333"/>
-          <w:kern w:val="0"/>
-          <w:sz w:val="21"/>
-          <w:szCs w:val="21"/>
-          <w14:ligatures w14:val="none"/>
-        </w:rPr>
-        <w:t xml:space="preserve"> category shows </w:t>
-      </w:r>
-      <w:r>
-        <w:rPr>
-          <w:rFonts w:ascii="Microsoft YaHei" w:eastAsia="Microsoft YaHei" w:hAnsi="Microsoft YaHei" w:cs="Times New Roman" w:hint="eastAsia"/>
-          <w:b/>
-          <w:bCs/>
-          <w:color w:val="333333"/>
-          <w:kern w:val="0"/>
-          <w:sz w:val="21"/>
-          <w:szCs w:val="21"/>
-          <w14:ligatures w14:val="none"/>
-        </w:rPr>
-        <w:t>-86% profit margin</w:t>
-      </w:r>
-      <w:r>
-        <w:rPr>
-          <w:rFonts w:ascii="Microsoft YaHei" w:eastAsia="Microsoft YaHei" w:hAnsi="Microsoft YaHei" w:cs="Times New Roman" w:hint="eastAsia"/>
-          <w:color w:val="333333"/>
-          <w:kern w:val="0"/>
-          <w:sz w:val="21"/>
-          <w:szCs w:val="21"/>
-          <w14:ligatures w14:val="none"/>
-        </w:rPr>
-        <w:t> across 366 orders</w:t>
-      </w:r>
-    </w:p>
-    <w:p>
-      <w:pPr>
-        <w:numPr>
-          <w:ilvl w:val="0"/>
-          <w:numId w:val="2"/>
-        </w:numPr>
-        <w:spacing w:after="0" w:line="240" w:lineRule="auto"/>
-        <w:rPr>
-          <w:rFonts w:ascii="Microsoft YaHei" w:eastAsia="Microsoft YaHei" w:hAnsi="Microsoft YaHei" w:cs="Times New Roman" w:hint="eastAsia"/>
-          <w:color w:val="333333"/>
-          <w:kern w:val="0"/>
-          <w:sz w:val="21"/>
-          <w:szCs w:val="21"/>
-          <w14:ligatures w14:val="none"/>
-        </w:rPr>
-      </w:pPr>
-      <w:r>
-        <w:rPr>
-          <w:rFonts w:ascii="Microsoft YaHei" w:eastAsia="Microsoft YaHei" w:hAnsi="Microsoft YaHei" w:cs="Times New Roman" w:hint="eastAsia"/>
-          <w:b/>
-          <w:bCs/>
-          <w:color w:val="333333"/>
-          <w:kern w:val="0"/>
-          <w:sz w:val="21"/>
-          <w:szCs w:val="21"/>
-          <w14:ligatures w14:val="none"/>
-        </w:rPr>
-        <w:t>Furniture Disaster</w:t>
-      </w:r>
-      <w:r>
-        <w:rPr>
-          <w:rFonts w:ascii="Microsoft YaHei" w:eastAsia="Microsoft YaHei" w:hAnsi="Microsoft YaHei" w:cs="Times New Roman" w:hint="eastAsia"/>
-          <w:color w:val="333333"/>
-          <w:kern w:val="0"/>
-          <w:sz w:val="21"/>
-          <w:szCs w:val="21"/>
-          <w14:ligatures w14:val="none"/>
-        </w:rPr>
-        <w:t>: Combined loss of </w:t>
-      </w:r>
-      <w:r>
-        <w:rPr>
-          <w:rFonts w:ascii="Microsoft YaHei" w:eastAsia="Microsoft YaHei" w:hAnsi="Microsoft YaHei" w:cs="Times New Roman" w:hint="eastAsia"/>
-          <w:b/>
-          <w:bCs/>
-          <w:color w:val="333333"/>
-          <w:kern w:val="0"/>
-          <w:sz w:val="21"/>
-          <w:szCs w:val="21"/>
-          <w14:ligatures w14:val="none"/>
-        </w:rPr>
-        <w:t>-$9,464</w:t>
-      </w:r>
-      <w:r>
-        <w:rPr>
-          <w:rFonts w:ascii="Microsoft YaHei" w:eastAsia="Microsoft YaHei" w:hAnsi="Microsoft YaHei" w:cs="Times New Roman" w:hint="eastAsia"/>
-          <w:color w:val="333333"/>
-          <w:kern w:val="0"/>
-          <w:sz w:val="21"/>
-          <w:szCs w:val="21"/>
-          <w14:ligatures w14:val="none"/>
-        </w:rPr>
-        <w:t> across Tables, Furnishings, Bookcases</w:t>
-      </w:r>
-    </w:p>
-    <w:p>
-      <w:pPr>
-        <w:numPr>
-          <w:ilvl w:val="0"/>
-          <w:numId w:val="2"/>
-        </w:numPr>
-        <w:spacing w:after="0" w:line="240" w:lineRule="auto"/>
-        <w:rPr>
-          <w:rFonts w:ascii="Microsoft YaHei" w:eastAsia="Microsoft YaHei" w:hAnsi="Microsoft YaHei" w:cs="Times New Roman" w:hint="eastAsia"/>
-          <w:color w:val="333333"/>
-          <w:kern w:val="0"/>
-          <w:sz w:val="21"/>
-          <w:szCs w:val="21"/>
-          <w14:ligatures w14:val="none"/>
-        </w:rPr>
-      </w:pPr>
-      <w:r>
-        <w:rPr>
-          <w:rFonts w:ascii="Microsoft YaHei" w:eastAsia="Microsoft YaHei" w:hAnsi="Microsoft YaHei" w:cs="Times New Roman" w:hint="eastAsia"/>
-          <w:b/>
-          <w:bCs/>
-          <w:color w:val="333333"/>
-          <w:kern w:val="0"/>
-          <w:sz w:val="21"/>
-          <w:szCs w:val="21"/>
-          <w14:ligatures w14:val="none"/>
-        </w:rPr>
-        <w:t>Volume Paradox</w:t>
-      </w:r>
-      <w:r>
-        <w:rPr>
-          <w:rFonts w:ascii="Microsoft YaHei" w:eastAsia="Microsoft YaHei" w:hAnsi="Microsoft YaHei" w:cs="Times New Roman" w:hint="eastAsia"/>
-          <w:color w:val="333333"/>
-          <w:kern w:val="0"/>
-          <w:sz w:val="21"/>
-          <w:szCs w:val="21"/>
-          <w14:ligatures w14:val="none"/>
-        </w:rPr>
-        <w:t>: 2nd highest order volume (2,323) but lowest total profit ($39K)</w:t>
-      </w:r>
-    </w:p>
-    <w:p>
-      <w:pPr>
-        <w:spacing w:after="0" w:line="240" w:lineRule="auto"/>
-        <w:rPr>
-          <w:rFonts w:ascii="Microsoft YaHei" w:eastAsia="Microsoft YaHei" w:hAnsi="Microsoft YaHei" w:cs="Times New Roman" w:hint="eastAsia"/>
-          <w:color w:val="333333"/>
-          <w:kern w:val="0"/>
-          <w:sz w:val="21"/>
-          <w:szCs w:val="21"/>
-          <w14:ligatures w14:val="none"/>
-        </w:rPr>
-      </w:pPr>
-      <w:r>
-        <w:rPr>
-          <w:rFonts w:ascii="Microsoft YaHei" w:eastAsia="Microsoft YaHei" w:hAnsi="Microsoft YaHei" w:cs="Times New Roman" w:hint="eastAsia"/>
-          <w:b/>
-          <w:bCs/>
-          <w:color w:val="333333"/>
-          <w:kern w:val="0"/>
-          <w:sz w:val="21"/>
-          <w:szCs w:val="21"/>
-          <w14:ligatures w14:val="none"/>
-        </w:rPr>
-        <w:t>Implication</w:t>
-      </w:r>
-      <w:r>
-        <w:rPr>
-          <w:rFonts w:ascii="Microsoft YaHei" w:eastAsia="Microsoft YaHei" w:hAnsi="Microsoft YaHei" w:cs="Times New Roman" w:hint="eastAsia"/>
-          <w:color w:val="333333"/>
-          <w:kern w:val="0"/>
-          <w:sz w:val="21"/>
-          <w:szCs w:val="21"/>
-          <w14:ligatures w14:val="none"/>
-        </w:rPr>
-        <w:t>: Current sales incentives reward volume over profitability, creating systematic value destruction</w:t>
-      </w:r>
-    </w:p>
-    <w:p>
-      <w:pPr>
-        <w:spacing w:after="0" w:line="240" w:lineRule="auto"/>
-        <w:outlineLvl w:val="2"/>
-        <w:rPr>
-          <w:rFonts w:ascii="Hiragino Sans GB" w:eastAsia="Hiragino Sans GB" w:hAnsi="Hiragino Sans GB" w:cs="Times New Roman" w:hint="eastAsia"/>
-          <w:b/>
-          <w:bCs/>
-          <w:color w:val="333333"/>
-          <w:kern w:val="0"/>
-          <w:sz w:val="36"/>
-          <w:szCs w:val="36"/>
-          <w14:ligatures w14:val="none"/>
-        </w:rPr>
-      </w:pPr>
-      <w:bookmarkStart w:id="4" w:name="&lt;strong&gt;Hypothesis_3:_“Segment_Strategy_"/>
-      <w:bookmarkEnd w:id="4"/>
-      <w:r>
-        <w:rPr>
-          <w:rFonts w:ascii="Microsoft YaHei" w:eastAsia="Microsoft YaHei" w:hAnsi="Microsoft YaHei" w:cs="Times New Roman" w:hint="eastAsia"/>
-          <w:b/>
-          <w:bCs/>
-          <w:color w:val="333333"/>
-          <w:kern w:val="0"/>
-          <w:sz w:val="36"/>
-          <w:szCs w:val="36"/>
-          <w14:ligatures w14:val="none"/>
-        </w:rPr>
-        <w:t>Hypothesis 3: “Segment Strategy Mismatch” - CONFIRMED</w:t>
-      </w:r>
-    </w:p>
-    <w:p>
-      <w:pPr>
-        <w:spacing w:after="0" w:line="240" w:lineRule="auto"/>
-        <w:rPr>
-          <w:rFonts w:ascii="Microsoft YaHei" w:eastAsia="Microsoft YaHei" w:hAnsi="Microsoft YaHei" w:cs="Times New Roman" w:hint="eastAsia"/>
-          <w:color w:val="333333"/>
-          <w:kern w:val="0"/>
-          <w:sz w:val="21"/>
-          <w:szCs w:val="21"/>
-          <w14:ligatures w14:val="none"/>
-        </w:rPr>
-      </w:pPr>
-      <w:r>
-        <w:rPr>
-          <w:rFonts w:ascii="Microsoft YaHei" w:eastAsia="Microsoft YaHei" w:hAnsi="Microsoft YaHei" w:cs="Times New Roman" w:hint="eastAsia"/>
-          <w:b/>
-          <w:bCs/>
-          <w:color w:val="333333"/>
-          <w:kern w:val="0"/>
-          <w:sz w:val="21"/>
-          <w:szCs w:val="21"/>
-          <w14:ligatures w14:val="none"/>
-        </w:rPr>
-        <w:t>Finding</w:t>
-      </w:r>
-      <w:r>
-        <w:rPr>
-          <w:rFonts w:ascii="Microsoft YaHei" w:eastAsia="Microsoft YaHei" w:hAnsi="Microsoft YaHei" w:cs="Times New Roman" w:hint="eastAsia"/>
-          <w:color w:val="333333"/>
-          <w:kern w:val="0"/>
-          <w:sz w:val="21"/>
-          <w:szCs w:val="21"/>
-          <w14:ligatures w14:val="none"/>
-        </w:rPr>
-        <w:t>: East excels in Home Office segment ($180 profit per tech order) while South fails catastrophically</w:t>
-      </w:r>
-    </w:p>
-    <w:p>
-      <w:pPr>
-        <w:numPr>
-          <w:ilvl w:val="0"/>
-          <w:numId w:val="3"/>
-        </w:numPr>
-        <w:spacing w:after="0" w:line="240" w:lineRule="auto"/>
-        <w:rPr>
-          <w:rFonts w:ascii="Microsoft YaHei" w:eastAsia="Microsoft YaHei" w:hAnsi="Microsoft YaHei" w:cs="Times New Roman" w:hint="eastAsia"/>
-          <w:color w:val="333333"/>
-          <w:kern w:val="0"/>
-          <w:sz w:val="21"/>
-          <w:szCs w:val="21"/>
-          <w14:ligatures w14:val="none"/>
-        </w:rPr>
-      </w:pPr>
-      <w:r>
-        <w:rPr>
-          <w:rFonts w:ascii="Microsoft YaHei" w:eastAsia="Microsoft YaHei" w:hAnsi="Microsoft YaHei" w:cs="Times New Roman" w:hint="eastAsia"/>
-          <w:b/>
-          <w:bCs/>
-          <w:color w:val="333333"/>
-          <w:kern w:val="0"/>
-          <w:sz w:val="21"/>
-          <w:szCs w:val="21"/>
-          <w14:ligatures w14:val="none"/>
-        </w:rPr>
-        <w:t>East Success</w:t>
-      </w:r>
-      <w:r>
-        <w:rPr>
-          <w:rFonts w:ascii="Microsoft YaHei" w:eastAsia="Microsoft YaHei" w:hAnsi="Microsoft YaHei" w:cs="Times New Roman" w:hint="eastAsia"/>
-          <w:color w:val="333333"/>
-          <w:kern w:val="0"/>
-          <w:sz w:val="21"/>
-          <w:szCs w:val="21"/>
-          <w14:ligatures w14:val="none"/>
-        </w:rPr>
-        <w:t>: Home Office Technology generates </w:t>
-      </w:r>
-      <w:r>
-        <w:rPr>
-          <w:rFonts w:ascii="Microsoft YaHei" w:eastAsia="Microsoft YaHei" w:hAnsi="Microsoft YaHei" w:cs="Times New Roman" w:hint="eastAsia"/>
-          <w:b/>
-          <w:bCs/>
-          <w:color w:val="333333"/>
-          <w:kern w:val="0"/>
-          <w:sz w:val="21"/>
-          <w:szCs w:val="21"/>
-          <w14:ligatures w14:val="none"/>
-        </w:rPr>
-        <w:t>$180 average profit per order</w:t>
-      </w:r>
-    </w:p>
-    <w:p>
-      <w:pPr>
-        <w:numPr>
-          <w:ilvl w:val="0"/>
-          <w:numId w:val="3"/>
-        </w:numPr>
-        <w:spacing w:after="0" w:line="240" w:lineRule="auto"/>
-        <w:rPr>
-          <w:rFonts w:ascii="Microsoft YaHei" w:eastAsia="Microsoft YaHei" w:hAnsi="Microsoft YaHei" w:cs="Times New Roman" w:hint="eastAsia"/>
-          <w:color w:val="333333"/>
-          <w:kern w:val="0"/>
-          <w:sz w:val="21"/>
-          <w:szCs w:val="21"/>
-          <w14:ligatures w14:val="none"/>
-        </w:rPr>
-      </w:pPr>
-      <w:r>
-        <w:rPr>
-          <w:rFonts w:ascii="Microsoft YaHei" w:eastAsia="Microsoft YaHei" w:hAnsi="Microsoft YaHei" w:cs="Times New Roman" w:hint="eastAsia"/>
-          <w:b/>
-          <w:bCs/>
-          <w:color w:val="333333"/>
-          <w:kern w:val="0"/>
-          <w:sz w:val="21"/>
-          <w:szCs w:val="21"/>
-          <w14:ligatures w14:val="none"/>
-        </w:rPr>
-        <w:t>South Failure</w:t>
-      </w:r>
-      <w:r>
-        <w:rPr>
-          <w:rFonts w:ascii="Microsoft YaHei" w:eastAsia="Microsoft YaHei" w:hAnsi="Microsoft YaHei" w:cs="Times New Roman" w:hint="eastAsia"/>
-          <w:color w:val="333333"/>
-          <w:kern w:val="0"/>
-          <w:sz w:val="21"/>
-          <w:szCs w:val="21"/>
-          <w14:ligatures w14:val="none"/>
-        </w:rPr>
-        <w:t>: Home Office Technology shows </w:t>
-      </w:r>
-      <w:r>
-        <w:rPr>
-          <w:rFonts w:ascii="Microsoft YaHei" w:eastAsia="Microsoft YaHei" w:hAnsi="Microsoft YaHei" w:cs="Times New Roman" w:hint="eastAsia"/>
-          <w:b/>
-          <w:bCs/>
-          <w:color w:val="333333"/>
-          <w:kern w:val="0"/>
-          <w:sz w:val="21"/>
-          <w:szCs w:val="21"/>
-          <w14:ligatures w14:val="none"/>
-        </w:rPr>
-        <w:t>$676 order value but only $14 profit</w:t>
-      </w:r>
-      <w:r>
-        <w:rPr>
-          <w:rFonts w:ascii="Microsoft YaHei" w:eastAsia="Microsoft YaHei" w:hAnsi="Microsoft YaHei" w:cs="Times New Roman" w:hint="eastAsia"/>
-          <w:color w:val="333333"/>
-          <w:kern w:val="0"/>
-          <w:sz w:val="21"/>
-          <w:szCs w:val="21"/>
-          <w14:ligatures w14:val="none"/>
-        </w:rPr>
-        <w:t> (2% margin)</w:t>
-      </w:r>
-    </w:p>
-    <w:p>
-      <w:pPr>
-        <w:numPr>
-          <w:ilvl w:val="0"/>
-          <w:numId w:val="3"/>
-        </w:numPr>
-        <w:spacing w:after="0" w:line="240" w:lineRule="auto"/>
-        <w:rPr>
-          <w:rFonts w:ascii="Microsoft YaHei" w:eastAsia="Microsoft YaHei" w:hAnsi="Microsoft YaHei" w:cs="Times New Roman" w:hint="eastAsia"/>
-          <w:color w:val="333333"/>
-          <w:kern w:val="0"/>
-          <w:sz w:val="21"/>
-          <w:szCs w:val="21"/>
-          <w14:ligatures w14:val="none"/>
-        </w:rPr>
-      </w:pPr>
-      <w:r>
-        <w:rPr>
-          <w:rFonts w:ascii="Microsoft YaHei" w:eastAsia="Microsoft YaHei" w:hAnsi="Microsoft YaHei" w:cs="Times New Roman" w:hint="eastAsia"/>
-          <w:b/>
-          <w:bCs/>
-          <w:color w:val="333333"/>
-          <w:kern w:val="0"/>
-          <w:sz w:val="21"/>
-          <w:szCs w:val="21"/>
-          <w14:ligatures w14:val="none"/>
-        </w:rPr>
-        <w:t>Strategic Gap</w:t>
-      </w:r>
-      <w:r>
-        <w:rPr>
-          <w:rFonts w:ascii="Microsoft YaHei" w:eastAsia="Microsoft YaHei" w:hAnsi="Microsoft YaHei" w:cs="Times New Roman" w:hint="eastAsia"/>
-          <w:color w:val="333333"/>
-          <w:kern w:val="0"/>
-          <w:sz w:val="21"/>
-          <w:szCs w:val="21"/>
-          <w14:ligatures w14:val="none"/>
-        </w:rPr>
-        <w:t>: South sells expensive technology for virtually no profit due to pricing/discount errors</w:t>
-      </w:r>
-    </w:p>
-    <w:p>
-      <w:pPr>
-        <w:spacing w:after="0" w:line="240" w:lineRule="auto"/>
-        <w:rPr>
-          <w:rFonts w:ascii="Microsoft YaHei" w:eastAsia="Microsoft YaHei" w:hAnsi="Microsoft YaHei" w:cs="Times New Roman" w:hint="eastAsia"/>
-          <w:color w:val="333333"/>
-          <w:kern w:val="0"/>
-          <w:sz w:val="21"/>
-          <w:szCs w:val="21"/>
-          <w14:ligatures w14:val="none"/>
-        </w:rPr>
-      </w:pPr>
-      <w:r>
-        <w:rPr>
-          <w:rFonts w:ascii="Microsoft YaHei" w:eastAsia="Microsoft YaHei" w:hAnsi="Microsoft YaHei" w:cs="Times New Roman" w:hint="eastAsia"/>
-          <w:b/>
-          <w:bCs/>
-          <w:color w:val="333333"/>
-          <w:kern w:val="0"/>
-          <w:sz w:val="21"/>
-          <w:szCs w:val="21"/>
-          <w14:ligatures w14:val="none"/>
-        </w:rPr>
-        <w:t>Implication</w:t>
-      </w:r>
-      <w:r>
-        <w:rPr>
-          <w:rFonts w:ascii="Microsoft YaHei" w:eastAsia="Microsoft YaHei" w:hAnsi="Microsoft YaHei" w:cs="Times New Roman" w:hint="eastAsia"/>
-          <w:color w:val="333333"/>
-          <w:kern w:val="0"/>
-          <w:sz w:val="21"/>
-          <w:szCs w:val="21"/>
-          <w14:ligatures w14:val="none"/>
-        </w:rPr>
-        <w:t>: Regional strategies are not aligned with customer segment opportunities</w:t>
-      </w:r>
-    </w:p>
-    <w:p>
-      <w:pPr>
-        <w:spacing w:before="225" w:after="225" w:line="240" w:lineRule="auto"/>
-        <w:rPr>
-          <w:rFonts w:ascii="Microsoft YaHei" w:eastAsia="Microsoft YaHei" w:hAnsi="Microsoft YaHei" w:cs="Times New Roman" w:hint="eastAsia"/>
-          <w:kern w:val="0"/>
-          <w:sz w:val="21"/>
-          <w:szCs w:val="21"/>
-          <w14:ligatures w14:val="none"/>
-        </w:rPr>
-      </w:pPr>
-      <w:r>
-        <w:rPr>
-          <w:rFonts w:ascii="Times New Roman" w:eastAsia="Times New Roman" w:hAnsi="Times New Roman" w:cs="Times New Roman"/>
-          <w:noProof/>
-          <w:kern w:val="0"/>
-        </w:rPr>
-        <w:pict w14:anchorId="6E576C18">
-          <v:rect id="_x0000_i1028" alt="" style="width:468pt;height:.05pt;mso-width-percent:0;mso-height-percent:0;mso-width-percent:0;mso-height-percent:0" o:hrstd="t" o:hrnoshade="t" o:hr="t" fillcolor="#333" stroked="f"/>
-        </w:pict>
-      </w:r>
-    </w:p>
-    <w:p>
-      <w:pPr>
-        <w:pBdr>
-          <w:bottom w:val="single" w:sz="6" w:space="4" w:color="EEEEEE"/>
-        </w:pBdr>
-        <w:spacing w:after="0" w:line="240" w:lineRule="auto"/>
-        <w:outlineLvl w:val="1"/>
-        <w:rPr>
-          <w:rFonts w:ascii="Hiragino Sans GB" w:eastAsia="Hiragino Sans GB" w:hAnsi="Hiragino Sans GB" w:cs="Times New Roman" w:hint="eastAsia"/>
-          <w:b/>
-          <w:bCs/>
-          <w:color w:val="333333"/>
-          <w:kern w:val="0"/>
-          <w:sz w:val="42"/>
-          <w:szCs w:val="42"/>
-          <w14:ligatures w14:val="none"/>
-        </w:rPr>
-      </w:pPr>
-      <w:bookmarkStart w:id="5" w:name="Critical_Business_Impact"/>
-      <w:bookmarkEnd w:id="5"/>
-      <w:r>
-        <w:rPr>
-          <w:rFonts w:ascii="Hiragino Sans GB" w:eastAsia="Hiragino Sans GB" w:hAnsi="Hiragino Sans GB" w:cs="Times New Roman" w:hint="eastAsia"/>
-          <w:b/>
-          <w:bCs/>
-          <w:color w:val="333333"/>
-          <w:kern w:val="0"/>
-          <w:sz w:val="42"/>
-          <w:szCs w:val="42"/>
-          <w14:ligatures w14:val="none"/>
-        </w:rPr>
-        <w:t>Critical Business Impact</w:t>
+        <w:t>Performance Summary</w:t>
       </w:r>
     </w:p>
     <w:tbl>
@@ -1141,10 +201,10 @@
         <w:tblLook w:val="04A0" w:firstRow="1" w:lastRow="0" w:firstColumn="1" w:lastColumn="0" w:noHBand="0" w:noVBand="1"/>
       </w:tblPr>
       <w:tblGrid>
-        <w:gridCol w:w="1150"/>
-        <w:gridCol w:w="2452"/>
-        <w:gridCol w:w="3082"/>
-        <w:gridCol w:w="2811"/>
+        <w:gridCol w:w="1324"/>
+        <w:gridCol w:w="1179"/>
+        <w:gridCol w:w="1924"/>
+        <w:gridCol w:w="5068"/>
       </w:tblGrid>
       <w:tr>
         <w:trPr>
@@ -1178,8 +238,8 @@
                 <w:bCs/>
                 <w:color w:val="333333"/>
                 <w:kern w:val="0"/>
-                <w:sz w:val="21"/>
-                <w:szCs w:val="21"/>
+                <w:sz w:val="18"/>
+                <w:szCs w:val="18"/>
                 <w14:ligatures w14:val="none"/>
               </w:rPr>
             </w:pPr>
@@ -1190,8 +250,8 @@
                 <w:bCs/>
                 <w:color w:val="333333"/>
                 <w:kern w:val="0"/>
-                <w:sz w:val="21"/>
-                <w:szCs w:val="21"/>
+                <w:sz w:val="18"/>
+                <w:szCs w:val="18"/>
                 <w14:ligatures w14:val="none"/>
               </w:rPr>
               <w:t>Region</w:t>
@@ -1226,8 +286,8 @@
                 <w:bCs/>
                 <w:color w:val="333333"/>
                 <w:kern w:val="0"/>
-                <w:sz w:val="21"/>
-                <w:szCs w:val="21"/>
+                <w:sz w:val="18"/>
+                <w:szCs w:val="18"/>
                 <w14:ligatures w14:val="none"/>
               </w:rPr>
             </w:pPr>
@@ -1238,11 +298,11 @@
                 <w:bCs/>
                 <w:color w:val="333333"/>
                 <w:kern w:val="0"/>
-                <w:sz w:val="21"/>
-                <w:szCs w:val="21"/>
+                <w:sz w:val="18"/>
+                <w:szCs w:val="18"/>
                 <w14:ligatures w14:val="none"/>
               </w:rPr>
-              <w:t>Current Performance</w:t>
+              <w:t>Profit</w:t>
             </w:r>
           </w:p>
         </w:tc>
@@ -1274,8 +334,8 @@
                 <w:bCs/>
                 <w:color w:val="333333"/>
                 <w:kern w:val="0"/>
-                <w:sz w:val="21"/>
-                <w:szCs w:val="21"/>
+                <w:sz w:val="18"/>
+                <w:szCs w:val="18"/>
                 <w14:ligatures w14:val="none"/>
               </w:rPr>
             </w:pPr>
@@ -1286,11 +346,11 @@
                 <w:bCs/>
                 <w:color w:val="333333"/>
                 <w:kern w:val="0"/>
-                <w:sz w:val="21"/>
-                <w:szCs w:val="21"/>
+                <w:sz w:val="18"/>
+                <w:szCs w:val="18"/>
                 <w14:ligatures w14:val="none"/>
               </w:rPr>
-              <w:t>Root Cause</w:t>
+              <w:t>Profit/Order</w:t>
             </w:r>
           </w:p>
         </w:tc>
@@ -1322,8 +382,8 @@
                 <w:bCs/>
                 <w:color w:val="333333"/>
                 <w:kern w:val="0"/>
-                <w:sz w:val="21"/>
-                <w:szCs w:val="21"/>
+                <w:sz w:val="18"/>
+                <w:szCs w:val="18"/>
                 <w14:ligatures w14:val="none"/>
               </w:rPr>
             </w:pPr>
@@ -1334,11 +394,11 @@
                 <w:bCs/>
                 <w:color w:val="333333"/>
                 <w:kern w:val="0"/>
-                <w:sz w:val="21"/>
-                <w:szCs w:val="21"/>
+                <w:sz w:val="18"/>
+                <w:szCs w:val="18"/>
                 <w14:ligatures w14:val="none"/>
               </w:rPr>
-              <w:t>Immediate Risk</w:t>
+              <w:t>Key Issue</w:t>
             </w:r>
           </w:p>
         </w:tc>
@@ -1370,8 +430,8 @@
                 <w:rFonts w:ascii="Microsoft YaHei" w:eastAsia="Microsoft YaHei" w:hAnsi="Microsoft YaHei" w:cs="Times New Roman" w:hint="eastAsia"/>
                 <w:color w:val="333333"/>
                 <w:kern w:val="0"/>
-                <w:sz w:val="21"/>
-                <w:szCs w:val="21"/>
+                <w:sz w:val="18"/>
+                <w:szCs w:val="18"/>
                 <w14:ligatures w14:val="none"/>
               </w:rPr>
             </w:pPr>
@@ -1382,8 +442,8 @@
                 <w:bCs/>
                 <w:color w:val="333333"/>
                 <w:kern w:val="0"/>
-                <w:sz w:val="21"/>
-                <w:szCs w:val="21"/>
+                <w:sz w:val="18"/>
+                <w:szCs w:val="18"/>
                 <w14:ligatures w14:val="none"/>
               </w:rPr>
               <w:t>West</w:t>
@@ -1416,8 +476,8 @@
                 <w:rFonts w:ascii="Microsoft YaHei" w:eastAsia="Microsoft YaHei" w:hAnsi="Microsoft YaHei" w:cs="Times New Roman" w:hint="eastAsia"/>
                 <w:color w:val="333333"/>
                 <w:kern w:val="0"/>
-                <w:sz w:val="21"/>
-                <w:szCs w:val="21"/>
+                <w:sz w:val="18"/>
+                <w:szCs w:val="18"/>
                 <w14:ligatures w14:val="none"/>
               </w:rPr>
             </w:pPr>
@@ -1426,11 +486,11 @@
                 <w:rFonts w:ascii="Microsoft YaHei" w:eastAsia="Microsoft YaHei" w:hAnsi="Microsoft YaHei" w:cs="Times New Roman" w:hint="eastAsia"/>
                 <w:color w:val="333333"/>
                 <w:kern w:val="0"/>
-                <w:sz w:val="21"/>
-                <w:szCs w:val="21"/>
+                <w:sz w:val="18"/>
+                <w:szCs w:val="18"/>
                 <w14:ligatures w14:val="none"/>
               </w:rPr>
-              <w:t>$108K profit (Strong)</w:t>
+              <w:t>$108K</w:t>
             </w:r>
           </w:p>
         </w:tc>
@@ -1460,8 +520,8 @@
                 <w:rFonts w:ascii="Microsoft YaHei" w:eastAsia="Microsoft YaHei" w:hAnsi="Microsoft YaHei" w:cs="Times New Roman" w:hint="eastAsia"/>
                 <w:color w:val="333333"/>
                 <w:kern w:val="0"/>
-                <w:sz w:val="21"/>
-                <w:szCs w:val="21"/>
+                <w:sz w:val="18"/>
+                <w:szCs w:val="18"/>
                 <w14:ligatures w14:val="none"/>
               </w:rPr>
             </w:pPr>
@@ -1470,11 +530,11 @@
                 <w:rFonts w:ascii="Microsoft YaHei" w:eastAsia="Microsoft YaHei" w:hAnsi="Microsoft YaHei" w:cs="Times New Roman" w:hint="eastAsia"/>
                 <w:color w:val="333333"/>
                 <w:kern w:val="0"/>
-                <w:sz w:val="21"/>
-                <w:szCs w:val="21"/>
+                <w:sz w:val="18"/>
+                <w:szCs w:val="18"/>
                 <w14:ligatures w14:val="none"/>
               </w:rPr>
-              <w:t>Economic hub advantage</w:t>
+              <w:t>$33.85</w:t>
             </w:r>
           </w:p>
         </w:tc>
@@ -1504,8 +564,8 @@
                 <w:rFonts w:ascii="Microsoft YaHei" w:eastAsia="Microsoft YaHei" w:hAnsi="Microsoft YaHei" w:cs="Times New Roman" w:hint="eastAsia"/>
                 <w:color w:val="333333"/>
                 <w:kern w:val="0"/>
-                <w:sz w:val="21"/>
-                <w:szCs w:val="21"/>
+                <w:sz w:val="18"/>
+                <w:szCs w:val="18"/>
                 <w14:ligatures w14:val="none"/>
               </w:rPr>
             </w:pPr>
@@ -1514,11 +574,11 @@
                 <w:rFonts w:ascii="Microsoft YaHei" w:eastAsia="Microsoft YaHei" w:hAnsi="Microsoft YaHei" w:cs="Times New Roman" w:hint="eastAsia"/>
                 <w:color w:val="333333"/>
                 <w:kern w:val="0"/>
-                <w:sz w:val="21"/>
-                <w:szCs w:val="21"/>
+                <w:sz w:val="18"/>
+                <w:szCs w:val="18"/>
                 <w14:ligatures w14:val="none"/>
               </w:rPr>
-              <w:t>Market saturation</w:t>
+              <w:t>Market leader</w:t>
             </w:r>
           </w:p>
         </w:tc>
@@ -1550,8 +610,8 @@
                 <w:rFonts w:ascii="Microsoft YaHei" w:eastAsia="Microsoft YaHei" w:hAnsi="Microsoft YaHei" w:cs="Times New Roman" w:hint="eastAsia"/>
                 <w:color w:val="333333"/>
                 <w:kern w:val="0"/>
-                <w:sz w:val="21"/>
-                <w:szCs w:val="21"/>
+                <w:sz w:val="18"/>
+                <w:szCs w:val="18"/>
                 <w14:ligatures w14:val="none"/>
               </w:rPr>
             </w:pPr>
@@ -1562,8 +622,8 @@
                 <w:bCs/>
                 <w:color w:val="333333"/>
                 <w:kern w:val="0"/>
-                <w:sz w:val="21"/>
-                <w:szCs w:val="21"/>
+                <w:sz w:val="18"/>
+                <w:szCs w:val="18"/>
                 <w14:ligatures w14:val="none"/>
               </w:rPr>
               <w:t>East</w:t>
@@ -1596,8 +656,8 @@
                 <w:rFonts w:ascii="Microsoft YaHei" w:eastAsia="Microsoft YaHei" w:hAnsi="Microsoft YaHei" w:cs="Times New Roman" w:hint="eastAsia"/>
                 <w:color w:val="333333"/>
                 <w:kern w:val="0"/>
-                <w:sz w:val="21"/>
-                <w:szCs w:val="21"/>
+                <w:sz w:val="18"/>
+                <w:szCs w:val="18"/>
                 <w14:ligatures w14:val="none"/>
               </w:rPr>
             </w:pPr>
@@ -1606,11 +666,11 @@
                 <w:rFonts w:ascii="Microsoft YaHei" w:eastAsia="Microsoft YaHei" w:hAnsi="Microsoft YaHei" w:cs="Times New Roman" w:hint="eastAsia"/>
                 <w:color w:val="333333"/>
                 <w:kern w:val="0"/>
-                <w:sz w:val="21"/>
-                <w:szCs w:val="21"/>
+                <w:sz w:val="18"/>
+                <w:szCs w:val="18"/>
                 <w14:ligatures w14:val="none"/>
               </w:rPr>
-              <w:t>$91K profit (Strong)</w:t>
+              <w:t>$91K</w:t>
             </w:r>
           </w:p>
         </w:tc>
@@ -1640,8 +700,8 @@
                 <w:rFonts w:ascii="Microsoft YaHei" w:eastAsia="Microsoft YaHei" w:hAnsi="Microsoft YaHei" w:cs="Times New Roman" w:hint="eastAsia"/>
                 <w:color w:val="333333"/>
                 <w:kern w:val="0"/>
-                <w:sz w:val="21"/>
-                <w:szCs w:val="21"/>
+                <w:sz w:val="18"/>
+                <w:szCs w:val="18"/>
                 <w14:ligatures w14:val="none"/>
               </w:rPr>
             </w:pPr>
@@ -1650,11 +710,11 @@
                 <w:rFonts w:ascii="Microsoft YaHei" w:eastAsia="Microsoft YaHei" w:hAnsi="Microsoft YaHei" w:cs="Times New Roman" w:hint="eastAsia"/>
                 <w:color w:val="333333"/>
                 <w:kern w:val="0"/>
-                <w:sz w:val="21"/>
-                <w:szCs w:val="21"/>
+                <w:sz w:val="18"/>
+                <w:szCs w:val="18"/>
                 <w14:ligatures w14:val="none"/>
               </w:rPr>
-              <w:t>Superior Home Office strategy</w:t>
+              <w:t>$32.14</w:t>
             </w:r>
           </w:p>
         </w:tc>
@@ -1684,8 +744,8 @@
                 <w:rFonts w:ascii="Microsoft YaHei" w:eastAsia="Microsoft YaHei" w:hAnsi="Microsoft YaHei" w:cs="Times New Roman" w:hint="eastAsia"/>
                 <w:color w:val="333333"/>
                 <w:kern w:val="0"/>
-                <w:sz w:val="21"/>
-                <w:szCs w:val="21"/>
+                <w:sz w:val="18"/>
+                <w:szCs w:val="18"/>
                 <w14:ligatures w14:val="none"/>
               </w:rPr>
             </w:pPr>
@@ -1694,11 +754,11 @@
                 <w:rFonts w:ascii="Microsoft YaHei" w:eastAsia="Microsoft YaHei" w:hAnsi="Microsoft YaHei" w:cs="Times New Roman" w:hint="eastAsia"/>
                 <w:color w:val="333333"/>
                 <w:kern w:val="0"/>
-                <w:sz w:val="21"/>
-                <w:szCs w:val="21"/>
+                <w:sz w:val="18"/>
+                <w:szCs w:val="18"/>
                 <w14:ligatures w14:val="none"/>
               </w:rPr>
-              <w:t>Competitor copying</w:t>
+              <w:t>Home Office excellence ($180/order)</w:t>
             </w:r>
           </w:p>
         </w:tc>
@@ -1730,8 +790,8 @@
                 <w:rFonts w:ascii="Microsoft YaHei" w:eastAsia="Microsoft YaHei" w:hAnsi="Microsoft YaHei" w:cs="Times New Roman" w:hint="eastAsia"/>
                 <w:color w:val="333333"/>
                 <w:kern w:val="0"/>
-                <w:sz w:val="21"/>
-                <w:szCs w:val="21"/>
+                <w:sz w:val="18"/>
+                <w:szCs w:val="18"/>
                 <w14:ligatures w14:val="none"/>
               </w:rPr>
             </w:pPr>
@@ -1742,8 +802,8 @@
                 <w:bCs/>
                 <w:color w:val="333333"/>
                 <w:kern w:val="0"/>
-                <w:sz w:val="21"/>
-                <w:szCs w:val="21"/>
+                <w:sz w:val="18"/>
+                <w:szCs w:val="18"/>
                 <w14:ligatures w14:val="none"/>
               </w:rPr>
               <w:t>South</w:t>
@@ -1776,8 +836,8 @@
                 <w:rFonts w:ascii="Microsoft YaHei" w:eastAsia="Microsoft YaHei" w:hAnsi="Microsoft YaHei" w:cs="Times New Roman" w:hint="eastAsia"/>
                 <w:color w:val="333333"/>
                 <w:kern w:val="0"/>
-                <w:sz w:val="21"/>
-                <w:szCs w:val="21"/>
+                <w:sz w:val="18"/>
+                <w:szCs w:val="18"/>
                 <w14:ligatures w14:val="none"/>
               </w:rPr>
             </w:pPr>
@@ -1786,11 +846,11 @@
                 <w:rFonts w:ascii="Microsoft YaHei" w:eastAsia="Microsoft YaHei" w:hAnsi="Microsoft YaHei" w:cs="Times New Roman" w:hint="eastAsia"/>
                 <w:color w:val="333333"/>
                 <w:kern w:val="0"/>
-                <w:sz w:val="21"/>
-                <w:szCs w:val="21"/>
+                <w:sz w:val="18"/>
+                <w:szCs w:val="18"/>
                 <w14:ligatures w14:val="none"/>
               </w:rPr>
-              <w:t>$46K profit (Moderate)</w:t>
+              <w:t>$47K</w:t>
             </w:r>
           </w:p>
         </w:tc>
@@ -1820,8 +880,8 @@
                 <w:rFonts w:ascii="Microsoft YaHei" w:eastAsia="Microsoft YaHei" w:hAnsi="Microsoft YaHei" w:cs="Times New Roman" w:hint="eastAsia"/>
                 <w:color w:val="333333"/>
                 <w:kern w:val="0"/>
-                <w:sz w:val="21"/>
-                <w:szCs w:val="21"/>
+                <w:sz w:val="18"/>
+                <w:szCs w:val="18"/>
                 <w14:ligatures w14:val="none"/>
               </w:rPr>
             </w:pPr>
@@ -1830,11 +890,11 @@
                 <w:rFonts w:ascii="Microsoft YaHei" w:eastAsia="Microsoft YaHei" w:hAnsi="Microsoft YaHei" w:cs="Times New Roman" w:hint="eastAsia"/>
                 <w:color w:val="333333"/>
                 <w:kern w:val="0"/>
-                <w:sz w:val="21"/>
-                <w:szCs w:val="21"/>
+                <w:sz w:val="18"/>
+                <w:szCs w:val="18"/>
                 <w14:ligatures w14:val="none"/>
               </w:rPr>
-              <w:t>Home Office segment failure</w:t>
+              <w:t>$28.86</w:t>
             </w:r>
           </w:p>
         </w:tc>
@@ -1864,21 +924,34 @@
                 <w:rFonts w:ascii="Microsoft YaHei" w:eastAsia="Microsoft YaHei" w:hAnsi="Microsoft YaHei" w:cs="Times New Roman" w:hint="eastAsia"/>
                 <w:color w:val="333333"/>
                 <w:kern w:val="0"/>
-                <w:sz w:val="21"/>
-                <w:szCs w:val="21"/>
+                <w:sz w:val="18"/>
+                <w:szCs w:val="18"/>
                 <w14:ligatures w14:val="none"/>
               </w:rPr>
             </w:pPr>
             <w:r>
               <w:rPr>
                 <w:rFonts w:ascii="Microsoft YaHei" w:eastAsia="Microsoft YaHei" w:hAnsi="Microsoft YaHei" w:cs="Times New Roman" w:hint="eastAsia"/>
+                <w:b/>
+                <w:bCs/>
                 <w:color w:val="333333"/>
                 <w:kern w:val="0"/>
-                <w:sz w:val="21"/>
-                <w:szCs w:val="21"/>
+                <w:sz w:val="18"/>
+                <w:szCs w:val="18"/>
                 <w14:ligatures w14:val="none"/>
               </w:rPr>
-              <w:t>Lost growth opportunity</w:t>
+              <w:t>Poor execution</w:t>
+            </w:r>
+            <w:r>
+              <w:rPr>
+                <w:rFonts w:ascii="Microsoft YaHei" w:eastAsia="Microsoft YaHei" w:hAnsi="Microsoft YaHei" w:cs="Times New Roman" w:hint="eastAsia"/>
+                <w:color w:val="333333"/>
+                <w:kern w:val="0"/>
+                <w:sz w:val="18"/>
+                <w:szCs w:val="18"/>
+                <w14:ligatures w14:val="none"/>
+              </w:rPr>
+              <w:t> (Home Office: $14/order)</w:t>
             </w:r>
           </w:p>
         </w:tc>
@@ -1910,8 +983,8 @@
                 <w:rFonts w:ascii="Microsoft YaHei" w:eastAsia="Microsoft YaHei" w:hAnsi="Microsoft YaHei" w:cs="Times New Roman" w:hint="eastAsia"/>
                 <w:color w:val="333333"/>
                 <w:kern w:val="0"/>
-                <w:sz w:val="21"/>
-                <w:szCs w:val="21"/>
+                <w:sz w:val="18"/>
+                <w:szCs w:val="18"/>
                 <w14:ligatures w14:val="none"/>
               </w:rPr>
             </w:pPr>
@@ -1922,8 +995,8 @@
                 <w:bCs/>
                 <w:color w:val="333333"/>
                 <w:kern w:val="0"/>
-                <w:sz w:val="21"/>
-                <w:szCs w:val="21"/>
+                <w:sz w:val="18"/>
+                <w:szCs w:val="18"/>
                 <w14:ligatures w14:val="none"/>
               </w:rPr>
               <w:t>Central</w:t>
@@ -1956,8 +1029,8 @@
                 <w:rFonts w:ascii="Microsoft YaHei" w:eastAsia="Microsoft YaHei" w:hAnsi="Microsoft YaHei" w:cs="Times New Roman" w:hint="eastAsia"/>
                 <w:color w:val="333333"/>
                 <w:kern w:val="0"/>
-                <w:sz w:val="21"/>
-                <w:szCs w:val="21"/>
+                <w:sz w:val="18"/>
+                <w:szCs w:val="18"/>
                 <w14:ligatures w14:val="none"/>
               </w:rPr>
             </w:pPr>
@@ -1966,11 +1039,11 @@
                 <w:rFonts w:ascii="Microsoft YaHei" w:eastAsia="Microsoft YaHei" w:hAnsi="Microsoft YaHei" w:cs="Times New Roman" w:hint="eastAsia"/>
                 <w:color w:val="333333"/>
                 <w:kern w:val="0"/>
-                <w:sz w:val="21"/>
-                <w:szCs w:val="21"/>
+                <w:sz w:val="18"/>
+                <w:szCs w:val="18"/>
                 <w14:ligatures w14:val="none"/>
               </w:rPr>
-              <w:t>$39K profit (Poor)</w:t>
+              <w:t>$40K</w:t>
             </w:r>
           </w:p>
         </w:tc>
@@ -2000,8 +1073,8 @@
                 <w:rFonts w:ascii="Microsoft YaHei" w:eastAsia="Microsoft YaHei" w:hAnsi="Microsoft YaHei" w:cs="Times New Roman" w:hint="eastAsia"/>
                 <w:color w:val="333333"/>
                 <w:kern w:val="0"/>
-                <w:sz w:val="21"/>
-                <w:szCs w:val="21"/>
+                <w:sz w:val="18"/>
+                <w:szCs w:val="18"/>
                 <w14:ligatures w14:val="none"/>
               </w:rPr>
             </w:pPr>
@@ -2010,11 +1083,11 @@
                 <w:rFonts w:ascii="Microsoft YaHei" w:eastAsia="Microsoft YaHei" w:hAnsi="Microsoft YaHei" w:cs="Times New Roman" w:hint="eastAsia"/>
                 <w:color w:val="333333"/>
                 <w:kern w:val="0"/>
-                <w:sz w:val="21"/>
-                <w:szCs w:val="21"/>
+                <w:sz w:val="18"/>
+                <w:szCs w:val="18"/>
                 <w14:ligatures w14:val="none"/>
               </w:rPr>
-              <w:t>Discount strategy + product mix</w:t>
+              <w:t>$17.09</w:t>
             </w:r>
           </w:p>
         </w:tc>
@@ -2044,21 +1117,34 @@
                 <w:rFonts w:ascii="Microsoft YaHei" w:eastAsia="Microsoft YaHei" w:hAnsi="Microsoft YaHei" w:cs="Times New Roman" w:hint="eastAsia"/>
                 <w:color w:val="333333"/>
                 <w:kern w:val="0"/>
-                <w:sz w:val="21"/>
-                <w:szCs w:val="21"/>
+                <w:sz w:val="18"/>
+                <w:szCs w:val="18"/>
                 <w14:ligatures w14:val="none"/>
               </w:rPr>
             </w:pPr>
             <w:r>
               <w:rPr>
                 <w:rFonts w:ascii="Microsoft YaHei" w:eastAsia="Microsoft YaHei" w:hAnsi="Microsoft YaHei" w:cs="Times New Roman" w:hint="eastAsia"/>
+                <w:b/>
+                <w:bCs/>
                 <w:color w:val="333333"/>
                 <w:kern w:val="0"/>
-                <w:sz w:val="21"/>
-                <w:szCs w:val="21"/>
+                <w:sz w:val="18"/>
+                <w:szCs w:val="18"/>
                 <w14:ligatures w14:val="none"/>
               </w:rPr>
-              <w:t>Continued value destruction</w:t>
+              <w:t>Value destruction</w:t>
+            </w:r>
+            <w:r>
+              <w:rPr>
+                <w:rFonts w:ascii="Microsoft YaHei" w:eastAsia="Microsoft YaHei" w:hAnsi="Microsoft YaHei" w:cs="Times New Roman" w:hint="eastAsia"/>
+                <w:color w:val="333333"/>
+                <w:kern w:val="0"/>
+                <w:sz w:val="18"/>
+                <w:szCs w:val="18"/>
+                <w14:ligatures w14:val="none"/>
+              </w:rPr>
+              <w:t> (24% discounts)</w:t>
             </w:r>
           </w:p>
         </w:tc>
@@ -2066,25 +1152,39 @@
     </w:tbl>
     <w:p>
       <w:pPr>
-        <w:spacing w:before="225" w:after="225" w:line="240" w:lineRule="auto"/>
+        <w:spacing w:after="0" w:line="240" w:lineRule="auto"/>
         <w:rPr>
           <w:rFonts w:ascii="Microsoft YaHei" w:eastAsia="Microsoft YaHei" w:hAnsi="Microsoft YaHei" w:cs="Times New Roman" w:hint="eastAsia"/>
+          <w:color w:val="333333"/>
           <w:kern w:val="0"/>
-          <w:sz w:val="21"/>
-          <w:szCs w:val="21"/>
+          <w:sz w:val="18"/>
+          <w:szCs w:val="18"/>
           <w14:ligatures w14:val="none"/>
         </w:rPr>
       </w:pPr>
       <w:r>
         <w:rPr>
-          <w:rFonts w:ascii="Times New Roman" w:eastAsia="Times New Roman" w:hAnsi="Times New Roman" w:cs="Times New Roman"/>
-          <w:noProof/>
+          <w:rFonts w:ascii="Microsoft YaHei" w:eastAsia="Microsoft YaHei" w:hAnsi="Microsoft YaHei" w:cs="Times New Roman" w:hint="eastAsia"/>
+          <w:b/>
+          <w:bCs/>
+          <w:color w:val="333333"/>
           <w:kern w:val="0"/>
+          <w:sz w:val="18"/>
+          <w:szCs w:val="18"/>
+          <w14:ligatures w14:val="none"/>
         </w:rPr>
-        <w:lastRenderedPageBreak/>
-        <w:pict w14:anchorId="2ADAB441">
-          <v:rect id="_x0000_i1027" alt="" style="width:468pt;height:.05pt;mso-width-percent:0;mso-height-percent:0;mso-width-percent:0;mso-height-percent:0" o:hrstd="t" o:hrnoshade="t" o:hr="t" fillcolor="#333" stroked="f"/>
-        </w:pict>
+        <w:t>Success Factors</w:t>
+      </w:r>
+      <w:r>
+        <w:rPr>
+          <w:rFonts w:ascii="Microsoft YaHei" w:eastAsia="Microsoft YaHei" w:hAnsi="Microsoft YaHei" w:cs="Times New Roman" w:hint="eastAsia"/>
+          <w:color w:val="333333"/>
+          <w:kern w:val="0"/>
+          <w:sz w:val="18"/>
+          <w:szCs w:val="18"/>
+          <w14:ligatures w14:val="none"/>
+        </w:rPr>
+        <w:t>: Discount discipline (10-12%), Technology focus, Home Office specialization</w:t>
       </w:r>
     </w:p>
     <w:p>
@@ -2100,13 +1200,13 @@
           <w:bCs/>
           <w:color w:val="333333"/>
           <w:kern w:val="0"/>
-          <w:sz w:val="42"/>
-          <w:szCs w:val="42"/>
+          <w:sz w:val="22"/>
+          <w:szCs w:val="22"/>
           <w14:ligatures w14:val="none"/>
         </w:rPr>
       </w:pPr>
-      <w:bookmarkStart w:id="6" w:name="Immediate_Actions_Required_(Next_30_Days"/>
-      <w:bookmarkEnd w:id="6"/>
+      <w:bookmarkStart w:id="3" w:name="🚀_Strategic_Actions"/>
+      <w:bookmarkEnd w:id="3"/>
       <w:r>
         <w:rPr>
           <w:rFonts w:ascii="Hiragino Sans GB" w:eastAsia="Hiragino Sans GB" w:hAnsi="Hiragino Sans GB" w:cs="Times New Roman" w:hint="eastAsia"/>
@@ -2114,11 +1214,11 @@
           <w:bCs/>
           <w:color w:val="333333"/>
           <w:kern w:val="0"/>
-          <w:sz w:val="42"/>
-          <w:szCs w:val="42"/>
+          <w:sz w:val="22"/>
+          <w:szCs w:val="22"/>
           <w14:ligatures w14:val="none"/>
         </w:rPr>
-        <w:t>Immediate Actions Required (Next 30 Days)</w:t>
+        <w:t>Strategic Actions</w:t>
       </w:r>
     </w:p>
     <w:p>
@@ -2131,13 +1231,13 @@
           <w:bCs/>
           <w:color w:val="333333"/>
           <w:kern w:val="0"/>
-          <w:sz w:val="36"/>
-          <w:szCs w:val="36"/>
+          <w:sz w:val="20"/>
+          <w:szCs w:val="20"/>
           <w14:ligatures w14:val="none"/>
         </w:rPr>
       </w:pPr>
-      <w:bookmarkStart w:id="7" w:name="&lt;strong&gt;URGENT_-_Central_Region&lt;/strong&gt;"/>
-      <w:bookmarkEnd w:id="7"/>
+      <w:bookmarkStart w:id="4" w:name="&lt;strong&gt;IMMEDIATE_(30_Days)&lt;/strong&gt;"/>
+      <w:bookmarkEnd w:id="4"/>
       <w:r>
         <w:rPr>
           <w:rFonts w:ascii="Microsoft YaHei" w:eastAsia="Microsoft YaHei" w:hAnsi="Microsoft YaHei" w:cs="Times New Roman" w:hint="eastAsia"/>
@@ -2145,26 +1245,22 @@
           <w:bCs/>
           <w:color w:val="333333"/>
           <w:kern w:val="0"/>
-          <w:sz w:val="36"/>
-          <w:szCs w:val="36"/>
+          <w:sz w:val="20"/>
+          <w:szCs w:val="20"/>
           <w14:ligatures w14:val="none"/>
         </w:rPr>
-        <w:t>URGENT - Central Region</w:t>
+        <w:t>IMMEDIATE (30 Days)</w:t>
       </w:r>
     </w:p>
     <w:p>
       <w:pPr>
-        <w:numPr>
-          <w:ilvl w:val="0"/>
-          <w:numId w:val="4"/>
-        </w:numPr>
         <w:spacing w:after="0" w:line="240" w:lineRule="auto"/>
         <w:rPr>
           <w:rFonts w:ascii="Microsoft YaHei" w:eastAsia="Microsoft YaHei" w:hAnsi="Microsoft YaHei" w:cs="Times New Roman" w:hint="eastAsia"/>
           <w:color w:val="333333"/>
           <w:kern w:val="0"/>
-          <w:sz w:val="21"/>
-          <w:szCs w:val="21"/>
+          <w:sz w:val="18"/>
+          <w:szCs w:val="18"/>
           <w14:ligatures w14:val="none"/>
         </w:rPr>
       </w:pPr>
@@ -2175,40 +1271,34 @@
           <w:bCs/>
           <w:color w:val="333333"/>
           <w:kern w:val="0"/>
-          <w:sz w:val="21"/>
-          <w:szCs w:val="21"/>
+          <w:sz w:val="18"/>
+          <w:szCs w:val="18"/>
           <w14:ligatures w14:val="none"/>
         </w:rPr>
-        <w:t>Moratorium on discounts</w:t>
+        <w:t>Central</w:t>
       </w:r>
       <w:r>
         <w:rPr>
           <w:rFonts w:ascii="Microsoft YaHei" w:eastAsia="Microsoft YaHei" w:hAnsi="Microsoft YaHei" w:cs="Times New Roman" w:hint="eastAsia"/>
           <w:color w:val="333333"/>
           <w:kern w:val="0"/>
-          <w:sz w:val="21"/>
-          <w:szCs w:val="21"/>
+          <w:sz w:val="18"/>
+          <w:szCs w:val="18"/>
           <w14:ligatures w14:val="none"/>
         </w:rPr>
-        <w:t> for Binders, Furniture, and Appliances</w:t>
+        <w:t>: Discount moratorium on loss-making categories (Binders, Furniture)</w:t>
       </w:r>
-    </w:p>
-    <w:p>
-      <w:pPr>
-        <w:numPr>
-          <w:ilvl w:val="0"/>
-          <w:numId w:val="4"/>
-        </w:numPr>
-        <w:spacing w:after="0" w:line="240" w:lineRule="auto"/>
+      <w:r>
         <w:rPr>
           <w:rFonts w:ascii="Microsoft YaHei" w:eastAsia="Microsoft YaHei" w:hAnsi="Microsoft YaHei" w:cs="Times New Roman" w:hint="eastAsia"/>
           <w:color w:val="333333"/>
           <w:kern w:val="0"/>
-          <w:sz w:val="21"/>
-          <w:szCs w:val="21"/>
+          <w:sz w:val="18"/>
+          <w:szCs w:val="18"/>
           <w14:ligatures w14:val="none"/>
         </w:rPr>
-      </w:pPr>
+        <w:br/>
+      </w:r>
       <w:r>
         <w:rPr>
           <w:rFonts w:ascii="Microsoft YaHei" w:eastAsia="Microsoft YaHei" w:hAnsi="Microsoft YaHei" w:cs="Times New Roman" w:hint="eastAsia"/>
@@ -2216,63 +1306,22 @@
           <w:bCs/>
           <w:color w:val="333333"/>
           <w:kern w:val="0"/>
-          <w:sz w:val="21"/>
-          <w:szCs w:val="21"/>
+          <w:sz w:val="18"/>
+          <w:szCs w:val="18"/>
           <w14:ligatures w14:val="none"/>
         </w:rPr>
-        <w:t>Sales incentive review</w:t>
+        <w:t>South</w:t>
       </w:r>
       <w:r>
         <w:rPr>
           <w:rFonts w:ascii="Microsoft YaHei" w:eastAsia="Microsoft YaHei" w:hAnsi="Microsoft YaHei" w:cs="Times New Roman" w:hint="eastAsia"/>
           <w:color w:val="333333"/>
           <w:kern w:val="0"/>
-          <w:sz w:val="21"/>
-          <w:szCs w:val="21"/>
+          <w:sz w:val="18"/>
+          <w:szCs w:val="18"/>
           <w14:ligatures w14:val="none"/>
         </w:rPr>
-        <w:t> - shift from revenue-based to profit-based compensation</w:t>
-      </w:r>
-    </w:p>
-    <w:p>
-      <w:pPr>
-        <w:numPr>
-          <w:ilvl w:val="0"/>
-          <w:numId w:val="4"/>
-        </w:numPr>
-        <w:spacing w:after="0" w:line="240" w:lineRule="auto"/>
-        <w:rPr>
-          <w:rFonts w:ascii="Microsoft YaHei" w:eastAsia="Microsoft YaHei" w:hAnsi="Microsoft YaHei" w:cs="Times New Roman" w:hint="eastAsia"/>
-          <w:color w:val="333333"/>
-          <w:kern w:val="0"/>
-          <w:sz w:val="21"/>
-          <w:szCs w:val="21"/>
-          <w14:ligatures w14:val="none"/>
-        </w:rPr>
-      </w:pPr>
-      <w:r>
-        <w:rPr>
-          <w:rFonts w:ascii="Microsoft YaHei" w:eastAsia="Microsoft YaHei" w:hAnsi="Microsoft YaHei" w:cs="Times New Roman" w:hint="eastAsia"/>
-          <w:b/>
-          <w:bCs/>
-          <w:color w:val="333333"/>
-          <w:kern w:val="0"/>
-          <w:sz w:val="21"/>
-          <w:szCs w:val="21"/>
-          <w14:ligatures w14:val="none"/>
-        </w:rPr>
-        <w:t>Pricing audit</w:t>
-      </w:r>
-      <w:r>
-        <w:rPr>
-          <w:rFonts w:ascii="Microsoft YaHei" w:eastAsia="Microsoft YaHei" w:hAnsi="Microsoft YaHei" w:cs="Times New Roman" w:hint="eastAsia"/>
-          <w:color w:val="333333"/>
-          <w:kern w:val="0"/>
-          <w:sz w:val="21"/>
-          <w:szCs w:val="21"/>
-          <w14:ligatures w14:val="none"/>
-        </w:rPr>
-        <w:t> for loss-making categories</w:t>
+        <w:t>: Transfer East’s Home Office Technology practices ($180 vs $14 profit/order)</w:t>
       </w:r>
     </w:p>
     <w:p>
@@ -2285,13 +1334,13 @@
           <w:bCs/>
           <w:color w:val="333333"/>
           <w:kern w:val="0"/>
-          <w:sz w:val="36"/>
-          <w:szCs w:val="36"/>
+          <w:sz w:val="20"/>
+          <w:szCs w:val="20"/>
           <w14:ligatures w14:val="none"/>
         </w:rPr>
       </w:pPr>
-      <w:bookmarkStart w:id="8" w:name="&lt;strong&gt;HIGH_PRIORITY_-_South_Region&lt;/st"/>
-      <w:bookmarkEnd w:id="8"/>
+      <w:bookmarkStart w:id="5" w:name="&lt;strong&gt;STRATEGIC_(3-6_Months)&lt;/strong&gt;"/>
+      <w:bookmarkEnd w:id="5"/>
       <w:r>
         <w:rPr>
           <w:rFonts w:ascii="Microsoft YaHei" w:eastAsia="Microsoft YaHei" w:hAnsi="Microsoft YaHei" w:cs="Times New Roman" w:hint="eastAsia"/>
@@ -2299,26 +1348,22 @@
           <w:bCs/>
           <w:color w:val="333333"/>
           <w:kern w:val="0"/>
-          <w:sz w:val="36"/>
-          <w:szCs w:val="36"/>
+          <w:sz w:val="20"/>
+          <w:szCs w:val="20"/>
           <w14:ligatures w14:val="none"/>
         </w:rPr>
-        <w:t>HIGH PRIORITY - South Region</w:t>
+        <w:t>STRATEGIC (3-6 Months)</w:t>
       </w:r>
     </w:p>
     <w:p>
       <w:pPr>
-        <w:numPr>
-          <w:ilvl w:val="0"/>
-          <w:numId w:val="5"/>
-        </w:numPr>
         <w:spacing w:after="0" w:line="240" w:lineRule="auto"/>
         <w:rPr>
           <w:rFonts w:ascii="Microsoft YaHei" w:eastAsia="Microsoft YaHei" w:hAnsi="Microsoft YaHei" w:cs="Times New Roman" w:hint="eastAsia"/>
           <w:color w:val="333333"/>
           <w:kern w:val="0"/>
-          <w:sz w:val="21"/>
-          <w:szCs w:val="21"/>
+          <w:sz w:val="18"/>
+          <w:szCs w:val="18"/>
           <w14:ligatures w14:val="none"/>
         </w:rPr>
       </w:pPr>
@@ -2329,40 +1374,34 @@
           <w:bCs/>
           <w:color w:val="333333"/>
           <w:kern w:val="0"/>
-          <w:sz w:val="21"/>
-          <w:szCs w:val="21"/>
+          <w:sz w:val="18"/>
+          <w:szCs w:val="18"/>
           <w14:ligatures w14:val="none"/>
         </w:rPr>
-        <w:t>Emergency review</w:t>
+        <w:t>CA/NY Expansion</w:t>
       </w:r>
       <w:r>
         <w:rPr>
           <w:rFonts w:ascii="Microsoft YaHei" w:eastAsia="Microsoft YaHei" w:hAnsi="Microsoft YaHei" w:cs="Times New Roman" w:hint="eastAsia"/>
           <w:color w:val="333333"/>
           <w:kern w:val="0"/>
-          <w:sz w:val="21"/>
-          <w:szCs w:val="21"/>
+          <w:sz w:val="18"/>
+          <w:szCs w:val="18"/>
           <w14:ligatures w14:val="none"/>
         </w:rPr>
-        <w:t> of Home Office Technology pricing strategy</w:t>
+        <w:t>: Double down on economic hub success</w:t>
       </w:r>
-    </w:p>
-    <w:p>
-      <w:pPr>
-        <w:numPr>
-          <w:ilvl w:val="0"/>
-          <w:numId w:val="5"/>
-        </w:numPr>
-        <w:spacing w:after="0" w:line="240" w:lineRule="auto"/>
+      <w:r>
         <w:rPr>
           <w:rFonts w:ascii="Microsoft YaHei" w:eastAsia="Microsoft YaHei" w:hAnsi="Microsoft YaHei" w:cs="Times New Roman" w:hint="eastAsia"/>
           <w:color w:val="333333"/>
           <w:kern w:val="0"/>
-          <w:sz w:val="21"/>
-          <w:szCs w:val="21"/>
+          <w:sz w:val="18"/>
+          <w:szCs w:val="18"/>
           <w14:ligatures w14:val="none"/>
         </w:rPr>
-      </w:pPr>
+        <w:br/>
+      </w:r>
       <w:r>
         <w:rPr>
           <w:rFonts w:ascii="Microsoft YaHei" w:eastAsia="Microsoft YaHei" w:hAnsi="Microsoft YaHei" w:cs="Times New Roman" w:hint="eastAsia"/>
@@ -2370,239 +1409,22 @@
           <w:bCs/>
           <w:color w:val="333333"/>
           <w:kern w:val="0"/>
-          <w:sz w:val="21"/>
-          <w:szCs w:val="21"/>
+          <w:sz w:val="18"/>
+          <w:szCs w:val="18"/>
           <w14:ligatures w14:val="none"/>
         </w:rPr>
-        <w:t>Transfer East’s best practices</w:t>
+        <w:t>Best Practice Scaling</w:t>
       </w:r>
       <w:r>
         <w:rPr>
           <w:rFonts w:ascii="Microsoft YaHei" w:eastAsia="Microsoft YaHei" w:hAnsi="Microsoft YaHei" w:cs="Times New Roman" w:hint="eastAsia"/>
           <w:color w:val="333333"/>
           <w:kern w:val="0"/>
-          <w:sz w:val="21"/>
-          <w:szCs w:val="21"/>
+          <w:sz w:val="18"/>
+          <w:szCs w:val="18"/>
           <w14:ligatures w14:val="none"/>
         </w:rPr>
-        <w:t> for Home Office segment execution</w:t>
-      </w:r>
-    </w:p>
-    <w:p>
-      <w:pPr>
-        <w:numPr>
-          <w:ilvl w:val="0"/>
-          <w:numId w:val="5"/>
-        </w:numPr>
-        <w:spacing w:after="0" w:line="240" w:lineRule="auto"/>
-        <w:rPr>
-          <w:rFonts w:ascii="Microsoft YaHei" w:eastAsia="Microsoft YaHei" w:hAnsi="Microsoft YaHei" w:cs="Times New Roman" w:hint="eastAsia"/>
-          <w:color w:val="333333"/>
-          <w:kern w:val="0"/>
-          <w:sz w:val="21"/>
-          <w:szCs w:val="21"/>
-          <w14:ligatures w14:val="none"/>
-        </w:rPr>
-      </w:pPr>
-      <w:r>
-        <w:rPr>
-          <w:rFonts w:ascii="Microsoft YaHei" w:eastAsia="Microsoft YaHei" w:hAnsi="Microsoft YaHei" w:cs="Times New Roman" w:hint="eastAsia"/>
-          <w:b/>
-          <w:bCs/>
-          <w:color w:val="333333"/>
-          <w:kern w:val="0"/>
-          <w:sz w:val="21"/>
-          <w:szCs w:val="21"/>
-          <w14:ligatures w14:val="none"/>
-        </w:rPr>
-        <w:t>Investigate discount policies</w:t>
-      </w:r>
-      <w:r>
-        <w:rPr>
-          <w:rFonts w:ascii="Microsoft YaHei" w:eastAsia="Microsoft YaHei" w:hAnsi="Microsoft YaHei" w:cs="Times New Roman" w:hint="eastAsia"/>
-          <w:color w:val="333333"/>
-          <w:kern w:val="0"/>
-          <w:sz w:val="21"/>
-          <w:szCs w:val="21"/>
-          <w14:ligatures w14:val="none"/>
-        </w:rPr>
-        <w:t> causing near-zero margins on high-value sales</w:t>
-      </w:r>
-    </w:p>
-    <w:p>
-      <w:pPr>
-        <w:spacing w:after="0" w:line="240" w:lineRule="auto"/>
-        <w:outlineLvl w:val="2"/>
-        <w:rPr>
-          <w:rFonts w:ascii="Hiragino Sans GB" w:eastAsia="Hiragino Sans GB" w:hAnsi="Hiragino Sans GB" w:cs="Times New Roman" w:hint="eastAsia"/>
-          <w:b/>
-          <w:bCs/>
-          <w:color w:val="333333"/>
-          <w:kern w:val="0"/>
-          <w:sz w:val="36"/>
-          <w:szCs w:val="36"/>
-          <w14:ligatures w14:val="none"/>
-        </w:rPr>
-      </w:pPr>
-      <w:bookmarkStart w:id="9" w:name="&lt;strong&gt;STRATEGIC_-_East/West_Regions&lt;/s"/>
-      <w:bookmarkEnd w:id="9"/>
-      <w:r>
-        <w:rPr>
-          <w:rFonts w:ascii="Microsoft YaHei" w:eastAsia="Microsoft YaHei" w:hAnsi="Microsoft YaHei" w:cs="Times New Roman" w:hint="eastAsia"/>
-          <w:b/>
-          <w:bCs/>
-          <w:color w:val="333333"/>
-          <w:kern w:val="0"/>
-          <w:sz w:val="36"/>
-          <w:szCs w:val="36"/>
-          <w14:ligatures w14:val="none"/>
-        </w:rPr>
-        <w:t>STRATEGIC - East/West Regions</w:t>
-      </w:r>
-    </w:p>
-    <w:p>
-      <w:pPr>
-        <w:numPr>
-          <w:ilvl w:val="0"/>
-          <w:numId w:val="6"/>
-        </w:numPr>
-        <w:spacing w:after="0" w:line="240" w:lineRule="auto"/>
-        <w:rPr>
-          <w:rFonts w:ascii="Microsoft YaHei" w:eastAsia="Microsoft YaHei" w:hAnsi="Microsoft YaHei" w:cs="Times New Roman" w:hint="eastAsia"/>
-          <w:color w:val="333333"/>
-          <w:kern w:val="0"/>
-          <w:sz w:val="21"/>
-          <w:szCs w:val="21"/>
-          <w14:ligatures w14:val="none"/>
-        </w:rPr>
-      </w:pPr>
-      <w:r>
-        <w:rPr>
-          <w:rFonts w:ascii="Microsoft YaHei" w:eastAsia="Microsoft YaHei" w:hAnsi="Microsoft YaHei" w:cs="Times New Roman" w:hint="eastAsia"/>
-          <w:b/>
-          <w:bCs/>
-          <w:color w:val="333333"/>
-          <w:kern w:val="0"/>
-          <w:sz w:val="21"/>
-          <w:szCs w:val="21"/>
-          <w14:ligatures w14:val="none"/>
-        </w:rPr>
-        <w:t>Document and replicate</w:t>
-      </w:r>
-      <w:r>
-        <w:rPr>
-          <w:rFonts w:ascii="Microsoft YaHei" w:eastAsia="Microsoft YaHei" w:hAnsi="Microsoft YaHei" w:cs="Times New Roman" w:hint="eastAsia"/>
-          <w:color w:val="333333"/>
-          <w:kern w:val="0"/>
-          <w:sz w:val="21"/>
-          <w:szCs w:val="21"/>
-          <w14:ligatures w14:val="none"/>
-        </w:rPr>
-        <w:t> successful strategies in other markets</w:t>
-      </w:r>
-    </w:p>
-    <w:p>
-      <w:pPr>
-        <w:numPr>
-          <w:ilvl w:val="0"/>
-          <w:numId w:val="6"/>
-        </w:numPr>
-        <w:spacing w:after="0" w:line="240" w:lineRule="auto"/>
-        <w:rPr>
-          <w:rFonts w:ascii="Microsoft YaHei" w:eastAsia="Microsoft YaHei" w:hAnsi="Microsoft YaHei" w:cs="Times New Roman" w:hint="eastAsia"/>
-          <w:color w:val="333333"/>
-          <w:kern w:val="0"/>
-          <w:sz w:val="21"/>
-          <w:szCs w:val="21"/>
-          <w14:ligatures w14:val="none"/>
-        </w:rPr>
-      </w:pPr>
-      <w:r>
-        <w:rPr>
-          <w:rFonts w:ascii="Microsoft YaHei" w:eastAsia="Microsoft YaHei" w:hAnsi="Microsoft YaHei" w:cs="Times New Roman" w:hint="eastAsia"/>
-          <w:b/>
-          <w:bCs/>
-          <w:color w:val="333333"/>
-          <w:kern w:val="0"/>
-          <w:sz w:val="21"/>
-          <w:szCs w:val="21"/>
-          <w14:ligatures w14:val="none"/>
-        </w:rPr>
-        <w:t>Expand Corporate and Home Office targeting</w:t>
-      </w:r>
-      <w:r>
-        <w:rPr>
-          <w:rFonts w:ascii="Microsoft YaHei" w:eastAsia="Microsoft YaHei" w:hAnsi="Microsoft YaHei" w:cs="Times New Roman" w:hint="eastAsia"/>
-          <w:color w:val="333333"/>
-          <w:kern w:val="0"/>
-          <w:sz w:val="21"/>
-          <w:szCs w:val="21"/>
-          <w14:ligatures w14:val="none"/>
-        </w:rPr>
-        <w:t> in California and New York</w:t>
-      </w:r>
-    </w:p>
-    <w:p>
-      <w:pPr>
-        <w:numPr>
-          <w:ilvl w:val="0"/>
-          <w:numId w:val="6"/>
-        </w:numPr>
-        <w:spacing w:after="0" w:line="240" w:lineRule="auto"/>
-        <w:rPr>
-          <w:rFonts w:ascii="Microsoft YaHei" w:eastAsia="Microsoft YaHei" w:hAnsi="Microsoft YaHei" w:cs="Times New Roman" w:hint="eastAsia"/>
-          <w:color w:val="333333"/>
-          <w:kern w:val="0"/>
-          <w:sz w:val="21"/>
-          <w:szCs w:val="21"/>
-          <w14:ligatures w14:val="none"/>
-        </w:rPr>
-      </w:pPr>
-      <w:r>
-        <w:rPr>
-          <w:rFonts w:ascii="Microsoft YaHei" w:eastAsia="Microsoft YaHei" w:hAnsi="Microsoft YaHei" w:cs="Times New Roman" w:hint="eastAsia"/>
-          <w:b/>
-          <w:bCs/>
-          <w:color w:val="333333"/>
-          <w:kern w:val="0"/>
-          <w:sz w:val="21"/>
-          <w:szCs w:val="21"/>
-          <w14:ligatures w14:val="none"/>
-        </w:rPr>
-        <w:t>Protect market position</w:t>
-      </w:r>
-      <w:r>
-        <w:rPr>
-          <w:rFonts w:ascii="Microsoft YaHei" w:eastAsia="Microsoft YaHei" w:hAnsi="Microsoft YaHei" w:cs="Times New Roman" w:hint="eastAsia"/>
-          <w:color w:val="333333"/>
-          <w:kern w:val="0"/>
-          <w:sz w:val="21"/>
-          <w:szCs w:val="21"/>
-          <w14:ligatures w14:val="none"/>
-        </w:rPr>
-        <w:t> against competitive threats</w:t>
-      </w:r>
-    </w:p>
-    <w:p>
-      <w:pPr>
-        <w:spacing w:before="225" w:after="225" w:line="240" w:lineRule="auto"/>
-        <w:rPr>
-          <w:rFonts w:ascii="Microsoft YaHei" w:eastAsia="Microsoft YaHei" w:hAnsi="Microsoft YaHei" w:cs="Times New Roman" w:hint="eastAsia"/>
-          <w:kern w:val="0"/>
-          <w:sz w:val="21"/>
-          <w:szCs w:val="21"/>
-          <w14:ligatures w14:val="none"/>
-        </w:rPr>
-      </w:pPr>
-      <w:r>
-        <w:rPr>
-          <w:rFonts w:ascii="Times New Roman" w:eastAsia="Times New Roman" w:hAnsi="Times New Roman" w:cs="Times New Roman"/>
-          <w:noProof/>
-          <w:kern w:val="0"/>
-        </w:rPr>
-        <w:pict w14:anchorId="2341EBDF">
-          <v:rect id="_x0000_i1026" alt="" style="width:468pt;height:.05pt;mso-width-percent:0;mso-height-percent:0;mso-width-percent:0;mso-height-percent:0" o:hrstd="t" o:hrnoshade="t" o:hr="t" fillcolor="#333" stroked="f"/>
-        </w:pict>
+        <w:t>: Replicate East/West models to underperforming regions</w:t>
       </w:r>
     </w:p>
     <w:p>
@@ -2618,13 +1440,13 @@
           <w:bCs/>
           <w:color w:val="333333"/>
           <w:kern w:val="0"/>
-          <w:sz w:val="42"/>
-          <w:szCs w:val="42"/>
+          <w:sz w:val="22"/>
+          <w:szCs w:val="22"/>
           <w14:ligatures w14:val="none"/>
         </w:rPr>
       </w:pPr>
-      <w:bookmarkStart w:id="10" w:name="Expected_Financial_Impact"/>
-      <w:bookmarkEnd w:id="10"/>
+      <w:bookmarkStart w:id="6" w:name="💰_Financial_Impact"/>
+      <w:bookmarkEnd w:id="6"/>
       <w:r>
         <w:rPr>
           <w:rFonts w:ascii="Hiragino Sans GB" w:eastAsia="Hiragino Sans GB" w:hAnsi="Hiragino Sans GB" w:cs="Times New Roman" w:hint="eastAsia"/>
@@ -2632,266 +1454,11 @@
           <w:bCs/>
           <w:color w:val="333333"/>
           <w:kern w:val="0"/>
-          <w:sz w:val="42"/>
-          <w:szCs w:val="42"/>
+          <w:sz w:val="22"/>
+          <w:szCs w:val="22"/>
           <w14:ligatures w14:val="none"/>
         </w:rPr>
-        <w:t>Expected Financial Impact</w:t>
-      </w:r>
-    </w:p>
-    <w:p>
-      <w:pPr>
-        <w:spacing w:after="0" w:line="240" w:lineRule="auto"/>
-        <w:rPr>
-          <w:rFonts w:ascii="Microsoft YaHei" w:eastAsia="Microsoft YaHei" w:hAnsi="Microsoft YaHei" w:cs="Times New Roman" w:hint="eastAsia"/>
-          <w:color w:val="333333"/>
-          <w:kern w:val="0"/>
-          <w:sz w:val="21"/>
-          <w:szCs w:val="21"/>
-          <w14:ligatures w14:val="none"/>
-        </w:rPr>
-      </w:pPr>
-      <w:r>
-        <w:rPr>
-          <w:rFonts w:ascii="Microsoft YaHei" w:eastAsia="Microsoft YaHei" w:hAnsi="Microsoft YaHei" w:cs="Times New Roman" w:hint="eastAsia"/>
-          <w:b/>
-          <w:bCs/>
-          <w:color w:val="333333"/>
-          <w:kern w:val="0"/>
-          <w:sz w:val="21"/>
-          <w:szCs w:val="21"/>
-          <w14:ligatures w14:val="none"/>
-        </w:rPr>
-        <w:t>12-Month Projections:</w:t>
-      </w:r>
-    </w:p>
-    <w:p>
-      <w:pPr>
-        <w:numPr>
-          <w:ilvl w:val="0"/>
-          <w:numId w:val="7"/>
-        </w:numPr>
-        <w:spacing w:after="0" w:line="240" w:lineRule="auto"/>
-        <w:rPr>
-          <w:rFonts w:ascii="Microsoft YaHei" w:eastAsia="Microsoft YaHei" w:hAnsi="Microsoft YaHei" w:cs="Times New Roman" w:hint="eastAsia"/>
-          <w:color w:val="333333"/>
-          <w:kern w:val="0"/>
-          <w:sz w:val="21"/>
-          <w:szCs w:val="21"/>
-          <w14:ligatures w14:val="none"/>
-        </w:rPr>
-      </w:pPr>
-      <w:r>
-        <w:rPr>
-          <w:rFonts w:ascii="Microsoft YaHei" w:eastAsia="Microsoft YaHei" w:hAnsi="Microsoft YaHei" w:cs="Times New Roman" w:hint="eastAsia"/>
-          <w:b/>
-          <w:bCs/>
-          <w:color w:val="333333"/>
-          <w:kern w:val="0"/>
-          <w:sz w:val="21"/>
-          <w:szCs w:val="21"/>
-          <w14:ligatures w14:val="none"/>
-        </w:rPr>
-        <w:t>Central Region Recovery</w:t>
-      </w:r>
-      <w:r>
-        <w:rPr>
-          <w:rFonts w:ascii="Microsoft YaHei" w:eastAsia="Microsoft YaHei" w:hAnsi="Microsoft YaHei" w:cs="Times New Roman" w:hint="eastAsia"/>
-          <w:color w:val="333333"/>
-          <w:kern w:val="0"/>
-          <w:sz w:val="21"/>
-          <w:szCs w:val="21"/>
-          <w14:ligatures w14:val="none"/>
-        </w:rPr>
-        <w:t>: +$50K annual profit through discount discipline and product mix optimization</w:t>
-      </w:r>
-    </w:p>
-    <w:p>
-      <w:pPr>
-        <w:numPr>
-          <w:ilvl w:val="0"/>
-          <w:numId w:val="7"/>
-        </w:numPr>
-        <w:spacing w:after="0" w:line="240" w:lineRule="auto"/>
-        <w:rPr>
-          <w:rFonts w:ascii="Microsoft YaHei" w:eastAsia="Microsoft YaHei" w:hAnsi="Microsoft YaHei" w:cs="Times New Roman" w:hint="eastAsia"/>
-          <w:color w:val="333333"/>
-          <w:kern w:val="0"/>
-          <w:sz w:val="21"/>
-          <w:szCs w:val="21"/>
-          <w14:ligatures w14:val="none"/>
-        </w:rPr>
-      </w:pPr>
-      <w:r>
-        <w:rPr>
-          <w:rFonts w:ascii="Microsoft YaHei" w:eastAsia="Microsoft YaHei" w:hAnsi="Microsoft YaHei" w:cs="Times New Roman" w:hint="eastAsia"/>
-          <w:b/>
-          <w:bCs/>
-          <w:color w:val="333333"/>
-          <w:kern w:val="0"/>
-          <w:sz w:val="21"/>
-          <w:szCs w:val="21"/>
-          <w14:ligatures w14:val="none"/>
-        </w:rPr>
-        <w:t>South Home Office Growth</w:t>
-      </w:r>
-      <w:r>
-        <w:rPr>
-          <w:rFonts w:ascii="Microsoft YaHei" w:eastAsia="Microsoft YaHei" w:hAnsi="Microsoft YaHei" w:cs="Times New Roman" w:hint="eastAsia"/>
-          <w:color w:val="333333"/>
-          <w:kern w:val="0"/>
-          <w:sz w:val="21"/>
-          <w:szCs w:val="21"/>
-          <w14:ligatures w14:val="none"/>
-        </w:rPr>
-        <w:t>: +$25K annual profit through strategy alignment</w:t>
-      </w:r>
-    </w:p>
-    <w:p>
-      <w:pPr>
-        <w:numPr>
-          <w:ilvl w:val="0"/>
-          <w:numId w:val="7"/>
-        </w:numPr>
-        <w:spacing w:after="0" w:line="240" w:lineRule="auto"/>
-        <w:rPr>
-          <w:rFonts w:ascii="Microsoft YaHei" w:eastAsia="Microsoft YaHei" w:hAnsi="Microsoft YaHei" w:cs="Times New Roman" w:hint="eastAsia"/>
-          <w:color w:val="333333"/>
-          <w:kern w:val="0"/>
-          <w:sz w:val="21"/>
-          <w:szCs w:val="21"/>
-          <w14:ligatures w14:val="none"/>
-        </w:rPr>
-      </w:pPr>
-      <w:r>
-        <w:rPr>
-          <w:rFonts w:ascii="Microsoft YaHei" w:eastAsia="Microsoft YaHei" w:hAnsi="Microsoft YaHei" w:cs="Times New Roman" w:hint="eastAsia"/>
-          <w:b/>
-          <w:bCs/>
-          <w:color w:val="333333"/>
-          <w:kern w:val="0"/>
-          <w:sz w:val="21"/>
-          <w:szCs w:val="21"/>
-          <w14:ligatures w14:val="none"/>
-        </w:rPr>
-        <w:t>East/West Expansion</w:t>
-      </w:r>
-      <w:r>
-        <w:rPr>
-          <w:rFonts w:ascii="Microsoft YaHei" w:eastAsia="Microsoft YaHei" w:hAnsi="Microsoft YaHei" w:cs="Times New Roman" w:hint="eastAsia"/>
-          <w:color w:val="333333"/>
-          <w:kern w:val="0"/>
-          <w:sz w:val="21"/>
-          <w:szCs w:val="21"/>
-          <w14:ligatures w14:val="none"/>
-        </w:rPr>
-        <w:t>: +$75K annual profit through enhanced focus on proven segments</w:t>
-      </w:r>
-    </w:p>
-    <w:p>
-      <w:pPr>
-        <w:spacing w:after="0" w:line="240" w:lineRule="auto"/>
-        <w:rPr>
-          <w:rFonts w:ascii="Microsoft YaHei" w:eastAsia="Microsoft YaHei" w:hAnsi="Microsoft YaHei" w:cs="Times New Roman" w:hint="eastAsia"/>
-          <w:color w:val="333333"/>
-          <w:kern w:val="0"/>
-          <w:sz w:val="21"/>
-          <w:szCs w:val="21"/>
-          <w14:ligatures w14:val="none"/>
-        </w:rPr>
-      </w:pPr>
-      <w:r>
-        <w:rPr>
-          <w:rFonts w:ascii="Microsoft YaHei" w:eastAsia="Microsoft YaHei" w:hAnsi="Microsoft YaHei" w:cs="Times New Roman" w:hint="eastAsia"/>
-          <w:b/>
-          <w:bCs/>
-          <w:color w:val="333333"/>
-          <w:kern w:val="0"/>
-          <w:sz w:val="21"/>
-          <w:szCs w:val="21"/>
-          <w14:ligatures w14:val="none"/>
-        </w:rPr>
-        <w:t>Total Expected Improvement</w:t>
-      </w:r>
-      <w:r>
-        <w:rPr>
-          <w:rFonts w:ascii="Microsoft YaHei" w:eastAsia="Microsoft YaHei" w:hAnsi="Microsoft YaHei" w:cs="Times New Roman" w:hint="eastAsia"/>
-          <w:color w:val="333333"/>
-          <w:kern w:val="0"/>
-          <w:sz w:val="21"/>
-          <w:szCs w:val="21"/>
-          <w14:ligatures w14:val="none"/>
-        </w:rPr>
-        <w:t>: </w:t>
-      </w:r>
-      <w:r>
-        <w:rPr>
-          <w:rFonts w:ascii="Microsoft YaHei" w:eastAsia="Microsoft YaHei" w:hAnsi="Microsoft YaHei" w:cs="Times New Roman" w:hint="eastAsia"/>
-          <w:b/>
-          <w:bCs/>
-          <w:color w:val="333333"/>
-          <w:kern w:val="0"/>
-          <w:sz w:val="21"/>
-          <w:szCs w:val="21"/>
-          <w14:ligatures w14:val="none"/>
-        </w:rPr>
-        <w:t>+$150K annual profit (50% increase)</w:t>
-      </w:r>
-    </w:p>
-    <w:p>
-      <w:pPr>
-        <w:spacing w:before="225" w:after="225" w:line="240" w:lineRule="auto"/>
-        <w:rPr>
-          <w:rFonts w:ascii="Microsoft YaHei" w:eastAsia="Microsoft YaHei" w:hAnsi="Microsoft YaHei" w:cs="Times New Roman" w:hint="eastAsia"/>
-          <w:kern w:val="0"/>
-          <w:sz w:val="21"/>
-          <w:szCs w:val="21"/>
-          <w14:ligatures w14:val="none"/>
-        </w:rPr>
-      </w:pPr>
-      <w:r>
-        <w:rPr>
-          <w:rFonts w:ascii="Times New Roman" w:eastAsia="Times New Roman" w:hAnsi="Times New Roman" w:cs="Times New Roman"/>
-          <w:noProof/>
-          <w:kern w:val="0"/>
-        </w:rPr>
-        <w:pict w14:anchorId="33027DB7">
-          <v:rect id="_x0000_i1025" alt="" style="width:468pt;height:.05pt;mso-width-percent:0;mso-height-percent:0;mso-width-percent:0;mso-height-percent:0" o:hrstd="t" o:hrnoshade="t" o:hr="t" fillcolor="#333" stroked="f"/>
-        </w:pict>
-      </w:r>
-    </w:p>
-    <w:p>
-      <w:pPr>
-        <w:pBdr>
-          <w:bottom w:val="single" w:sz="6" w:space="4" w:color="EEEEEE"/>
-        </w:pBdr>
-        <w:spacing w:after="0" w:line="240" w:lineRule="auto"/>
-        <w:outlineLvl w:val="1"/>
-        <w:rPr>
-          <w:rFonts w:ascii="Hiragino Sans GB" w:eastAsia="Hiragino Sans GB" w:hAnsi="Hiragino Sans GB" w:cs="Times New Roman" w:hint="eastAsia"/>
-          <w:b/>
-          <w:bCs/>
-          <w:color w:val="333333"/>
-          <w:kern w:val="0"/>
-          <w:sz w:val="42"/>
-          <w:szCs w:val="42"/>
-          <w14:ligatures w14:val="none"/>
-        </w:rPr>
-      </w:pPr>
-      <w:bookmarkStart w:id="11" w:name="Success_Metrics_&amp;_Timeline"/>
-      <w:bookmarkEnd w:id="11"/>
-      <w:r>
-        <w:rPr>
-          <w:rFonts w:ascii="Hiragino Sans GB" w:eastAsia="Hiragino Sans GB" w:hAnsi="Hiragino Sans GB" w:cs="Times New Roman" w:hint="eastAsia"/>
-          <w:b/>
-          <w:bCs/>
-          <w:color w:val="333333"/>
-          <w:kern w:val="0"/>
-          <w:sz w:val="42"/>
-          <w:szCs w:val="42"/>
-          <w14:ligatures w14:val="none"/>
-        </w:rPr>
-        <w:t>Success Metrics &amp; Timeline</w:t>
+        <w:t>Financial Impact</w:t>
       </w:r>
     </w:p>
     <w:tbl>
@@ -2904,9 +1471,10 @@
         <w:tblLook w:val="04A0" w:firstRow="1" w:lastRow="0" w:firstColumn="1" w:lastColumn="0" w:noHBand="0" w:noVBand="1"/>
       </w:tblPr>
       <w:tblGrid>
-        <w:gridCol w:w="5868"/>
-        <w:gridCol w:w="1959"/>
-        <w:gridCol w:w="1668"/>
+        <w:gridCol w:w="3657"/>
+        <w:gridCol w:w="1869"/>
+        <w:gridCol w:w="1851"/>
+        <w:gridCol w:w="2118"/>
       </w:tblGrid>
       <w:tr>
         <w:trPr>
@@ -2940,8 +1508,8 @@
                 <w:bCs/>
                 <w:color w:val="333333"/>
                 <w:kern w:val="0"/>
-                <w:sz w:val="21"/>
-                <w:szCs w:val="21"/>
+                <w:sz w:val="18"/>
+                <w:szCs w:val="18"/>
                 <w14:ligatures w14:val="none"/>
               </w:rPr>
             </w:pPr>
@@ -2952,12 +1520,11 @@
                 <w:bCs/>
                 <w:color w:val="333333"/>
                 <w:kern w:val="0"/>
-                <w:sz w:val="21"/>
-                <w:szCs w:val="21"/>
+                <w:sz w:val="18"/>
+                <w:szCs w:val="18"/>
                 <w14:ligatures w14:val="none"/>
               </w:rPr>
-              <w:lastRenderedPageBreak/>
-              <w:t>Metric</w:t>
+              <w:t>Initiative</w:t>
             </w:r>
           </w:p>
         </w:tc>
@@ -2989,8 +1556,8 @@
                 <w:bCs/>
                 <w:color w:val="333333"/>
                 <w:kern w:val="0"/>
-                <w:sz w:val="21"/>
-                <w:szCs w:val="21"/>
+                <w:sz w:val="18"/>
+                <w:szCs w:val="18"/>
                 <w14:ligatures w14:val="none"/>
               </w:rPr>
             </w:pPr>
@@ -3001,11 +1568,11 @@
                 <w:bCs/>
                 <w:color w:val="333333"/>
                 <w:kern w:val="0"/>
-                <w:sz w:val="21"/>
-                <w:szCs w:val="21"/>
+                <w:sz w:val="18"/>
+                <w:szCs w:val="18"/>
                 <w14:ligatures w14:val="none"/>
               </w:rPr>
-              <w:t>Target</w:t>
+              <w:t>Region</w:t>
             </w:r>
           </w:p>
         </w:tc>
@@ -3037,8 +1604,8 @@
                 <w:bCs/>
                 <w:color w:val="333333"/>
                 <w:kern w:val="0"/>
-                <w:sz w:val="21"/>
-                <w:szCs w:val="21"/>
+                <w:sz w:val="18"/>
+                <w:szCs w:val="18"/>
                 <w14:ligatures w14:val="none"/>
               </w:rPr>
             </w:pPr>
@@ -3049,8 +1616,56 @@
                 <w:bCs/>
                 <w:color w:val="333333"/>
                 <w:kern w:val="0"/>
-                <w:sz w:val="21"/>
-                <w:szCs w:val="21"/>
+                <w:sz w:val="18"/>
+                <w:szCs w:val="18"/>
+                <w14:ligatures w14:val="none"/>
+              </w:rPr>
+              <w:t>Impact</w:t>
+            </w:r>
+          </w:p>
+        </w:tc>
+        <w:tc>
+          <w:tcPr>
+            <w:tcW w:w="0" w:type="auto"/>
+            <w:tcBorders>
+              <w:top w:val="single" w:sz="6" w:space="0" w:color="DDDDDD"/>
+              <w:left w:val="single" w:sz="6" w:space="0" w:color="DDDDDD"/>
+              <w:bottom w:val="single" w:sz="6" w:space="0" w:color="DDDDDD"/>
+              <w:right w:val="single" w:sz="6" w:space="0" w:color="DDDDDD"/>
+            </w:tcBorders>
+            <w:shd w:val="clear" w:color="auto" w:fill="F8F8F8"/>
+            <w:tcMar>
+              <w:top w:w="90" w:type="dxa"/>
+              <w:left w:w="195" w:type="dxa"/>
+              <w:bottom w:w="90" w:type="dxa"/>
+              <w:right w:w="195" w:type="dxa"/>
+            </w:tcMar>
+            <w:vAlign w:val="center"/>
+            <w:hideMark/>
+          </w:tcPr>
+          <w:p>
+            <w:pPr>
+              <w:spacing w:after="0" w:line="240" w:lineRule="auto"/>
+              <w:rPr>
+                <w:rFonts w:ascii="Microsoft YaHei" w:eastAsia="Microsoft YaHei" w:hAnsi="Microsoft YaHei" w:cs="Times New Roman" w:hint="eastAsia"/>
+                <w:b/>
+                <w:bCs/>
+                <w:color w:val="333333"/>
+                <w:kern w:val="0"/>
+                <w:sz w:val="18"/>
+                <w:szCs w:val="18"/>
+                <w14:ligatures w14:val="none"/>
+              </w:rPr>
+            </w:pPr>
+            <w:r>
+              <w:rPr>
+                <w:rFonts w:ascii="Microsoft YaHei" w:eastAsia="Microsoft YaHei" w:hAnsi="Microsoft YaHei" w:cs="Times New Roman" w:hint="eastAsia"/>
+                <w:b/>
+                <w:bCs/>
+                <w:color w:val="333333"/>
+                <w:kern w:val="0"/>
+                <w:sz w:val="18"/>
+                <w:szCs w:val="18"/>
                 <w14:ligatures w14:val="none"/>
               </w:rPr>
               <w:t>Timeline</w:t>
@@ -3085,8 +1700,8 @@
                 <w:rFonts w:ascii="Microsoft YaHei" w:eastAsia="Microsoft YaHei" w:hAnsi="Microsoft YaHei" w:cs="Times New Roman" w:hint="eastAsia"/>
                 <w:color w:val="333333"/>
                 <w:kern w:val="0"/>
-                <w:sz w:val="21"/>
-                <w:szCs w:val="21"/>
+                <w:sz w:val="18"/>
+                <w:szCs w:val="18"/>
                 <w14:ligatures w14:val="none"/>
               </w:rPr>
             </w:pPr>
@@ -3095,35 +1710,11 @@
                 <w:rFonts w:ascii="Microsoft YaHei" w:eastAsia="Microsoft YaHei" w:hAnsi="Microsoft YaHei" w:cs="Times New Roman" w:hint="eastAsia"/>
                 <w:color w:val="333333"/>
                 <w:kern w:val="0"/>
-                <w:sz w:val="21"/>
-                <w:szCs w:val="21"/>
+                <w:sz w:val="18"/>
+                <w:szCs w:val="18"/>
                 <w14:ligatures w14:val="none"/>
               </w:rPr>
-              <w:t xml:space="preserve">Central </w:t>
-            </w:r>
-            <w:proofErr w:type="gramStart"/>
-            <w:r>
-              <w:rPr>
-                <w:rFonts w:ascii="Microsoft YaHei" w:eastAsia="Microsoft YaHei" w:hAnsi="Microsoft YaHei" w:cs="Times New Roman" w:hint="eastAsia"/>
-                <w:color w:val="333333"/>
-                <w:kern w:val="0"/>
-                <w:sz w:val="21"/>
-                <w:szCs w:val="21"/>
-                <w14:ligatures w14:val="none"/>
-              </w:rPr>
-              <w:t>region</w:t>
-            </w:r>
-            <w:proofErr w:type="gramEnd"/>
-            <w:r>
-              <w:rPr>
-                <w:rFonts w:ascii="Microsoft YaHei" w:eastAsia="Microsoft YaHei" w:hAnsi="Microsoft YaHei" w:cs="Times New Roman" w:hint="eastAsia"/>
-                <w:color w:val="333333"/>
-                <w:kern w:val="0"/>
-                <w:sz w:val="21"/>
-                <w:szCs w:val="21"/>
-                <w14:ligatures w14:val="none"/>
-              </w:rPr>
-              <w:t xml:space="preserve"> profit margin</w:t>
+              <w:t>Discount discipline</w:t>
             </w:r>
           </w:p>
         </w:tc>
@@ -3153,8 +1744,8 @@
                 <w:rFonts w:ascii="Microsoft YaHei" w:eastAsia="Microsoft YaHei" w:hAnsi="Microsoft YaHei" w:cs="Times New Roman" w:hint="eastAsia"/>
                 <w:color w:val="333333"/>
                 <w:kern w:val="0"/>
-                <w:sz w:val="21"/>
-                <w:szCs w:val="21"/>
+                <w:sz w:val="18"/>
+                <w:szCs w:val="18"/>
                 <w14:ligatures w14:val="none"/>
               </w:rPr>
             </w:pPr>
@@ -3163,11 +1754,11 @@
                 <w:rFonts w:ascii="Microsoft YaHei" w:eastAsia="Microsoft YaHei" w:hAnsi="Microsoft YaHei" w:cs="Times New Roman" w:hint="eastAsia"/>
                 <w:color w:val="333333"/>
                 <w:kern w:val="0"/>
-                <w:sz w:val="21"/>
-                <w:szCs w:val="21"/>
+                <w:sz w:val="18"/>
+                <w:szCs w:val="18"/>
                 <w14:ligatures w14:val="none"/>
               </w:rPr>
-              <w:t>Break-even</w:t>
+              <w:t>Central</w:t>
             </w:r>
           </w:p>
         </w:tc>
@@ -3197,8 +1788,54 @@
                 <w:rFonts w:ascii="Microsoft YaHei" w:eastAsia="Microsoft YaHei" w:hAnsi="Microsoft YaHei" w:cs="Times New Roman" w:hint="eastAsia"/>
                 <w:color w:val="333333"/>
                 <w:kern w:val="0"/>
-                <w:sz w:val="21"/>
-                <w:szCs w:val="21"/>
+                <w:sz w:val="18"/>
+                <w:szCs w:val="18"/>
+                <w14:ligatures w14:val="none"/>
+              </w:rPr>
+            </w:pPr>
+            <w:r>
+              <w:rPr>
+                <w:rFonts w:ascii="Microsoft YaHei" w:eastAsia="Microsoft YaHei" w:hAnsi="Microsoft YaHei" w:cs="Times New Roman" w:hint="eastAsia"/>
+                <w:b/>
+                <w:bCs/>
+                <w:color w:val="333333"/>
+                <w:kern w:val="0"/>
+                <w:sz w:val="18"/>
+                <w:szCs w:val="18"/>
+                <w14:ligatures w14:val="none"/>
+              </w:rPr>
+              <w:t>+$50K</w:t>
+            </w:r>
+          </w:p>
+        </w:tc>
+        <w:tc>
+          <w:tcPr>
+            <w:tcW w:w="0" w:type="auto"/>
+            <w:tcBorders>
+              <w:top w:val="single" w:sz="6" w:space="0" w:color="DDDDDD"/>
+              <w:left w:val="single" w:sz="6" w:space="0" w:color="DDDDDD"/>
+              <w:bottom w:val="single" w:sz="6" w:space="0" w:color="DDDDDD"/>
+              <w:right w:val="single" w:sz="6" w:space="0" w:color="DDDDDD"/>
+            </w:tcBorders>
+            <w:shd w:val="clear" w:color="auto" w:fill="FFFFFF"/>
+            <w:tcMar>
+              <w:top w:w="90" w:type="dxa"/>
+              <w:left w:w="195" w:type="dxa"/>
+              <w:bottom w:w="90" w:type="dxa"/>
+              <w:right w:w="195" w:type="dxa"/>
+            </w:tcMar>
+            <w:vAlign w:val="center"/>
+            <w:hideMark/>
+          </w:tcPr>
+          <w:p>
+            <w:pPr>
+              <w:spacing w:after="0" w:line="240" w:lineRule="auto"/>
+              <w:rPr>
+                <w:rFonts w:ascii="Microsoft YaHei" w:eastAsia="Microsoft YaHei" w:hAnsi="Microsoft YaHei" w:cs="Times New Roman" w:hint="eastAsia"/>
+                <w:color w:val="333333"/>
+                <w:kern w:val="0"/>
+                <w:sz w:val="18"/>
+                <w:szCs w:val="18"/>
                 <w14:ligatures w14:val="none"/>
               </w:rPr>
             </w:pPr>
@@ -3207,11 +1844,11 @@
                 <w:rFonts w:ascii="Microsoft YaHei" w:eastAsia="Microsoft YaHei" w:hAnsi="Microsoft YaHei" w:cs="Times New Roman" w:hint="eastAsia"/>
                 <w:color w:val="333333"/>
                 <w:kern w:val="0"/>
-                <w:sz w:val="21"/>
-                <w:szCs w:val="21"/>
+                <w:sz w:val="18"/>
+                <w:szCs w:val="18"/>
                 <w14:ligatures w14:val="none"/>
               </w:rPr>
-              <w:t>Q1</w:t>
+              <w:t>Q1-Q2</w:t>
             </w:r>
           </w:p>
         </w:tc>
@@ -3243,8 +1880,8 @@
                 <w:rFonts w:ascii="Microsoft YaHei" w:eastAsia="Microsoft YaHei" w:hAnsi="Microsoft YaHei" w:cs="Times New Roman" w:hint="eastAsia"/>
                 <w:color w:val="333333"/>
                 <w:kern w:val="0"/>
-                <w:sz w:val="21"/>
-                <w:szCs w:val="21"/>
+                <w:sz w:val="18"/>
+                <w:szCs w:val="18"/>
                 <w14:ligatures w14:val="none"/>
               </w:rPr>
             </w:pPr>
@@ -3253,11 +1890,11 @@
                 <w:rFonts w:ascii="Microsoft YaHei" w:eastAsia="Microsoft YaHei" w:hAnsi="Microsoft YaHei" w:cs="Times New Roman" w:hint="eastAsia"/>
                 <w:color w:val="333333"/>
                 <w:kern w:val="0"/>
-                <w:sz w:val="21"/>
-                <w:szCs w:val="21"/>
+                <w:sz w:val="18"/>
+                <w:szCs w:val="18"/>
                 <w14:ligatures w14:val="none"/>
               </w:rPr>
-              <w:t>South Home Office segment contribution</w:t>
+              <w:t>Strategy transfer</w:t>
             </w:r>
           </w:p>
         </w:tc>
@@ -3287,8 +1924,8 @@
                 <w:rFonts w:ascii="Microsoft YaHei" w:eastAsia="Microsoft YaHei" w:hAnsi="Microsoft YaHei" w:cs="Times New Roman" w:hint="eastAsia"/>
                 <w:color w:val="333333"/>
                 <w:kern w:val="0"/>
-                <w:sz w:val="21"/>
-                <w:szCs w:val="21"/>
+                <w:sz w:val="18"/>
+                <w:szCs w:val="18"/>
                 <w14:ligatures w14:val="none"/>
               </w:rPr>
             </w:pPr>
@@ -3297,11 +1934,11 @@
                 <w:rFonts w:ascii="Microsoft YaHei" w:eastAsia="Microsoft YaHei" w:hAnsi="Microsoft YaHei" w:cs="Times New Roman" w:hint="eastAsia"/>
                 <w:color w:val="333333"/>
                 <w:kern w:val="0"/>
-                <w:sz w:val="21"/>
-                <w:szCs w:val="21"/>
+                <w:sz w:val="18"/>
+                <w:szCs w:val="18"/>
                 <w14:ligatures w14:val="none"/>
               </w:rPr>
-              <w:t>+10%</w:t>
+              <w:t>South</w:t>
             </w:r>
           </w:p>
         </w:tc>
@@ -3331,8 +1968,54 @@
                 <w:rFonts w:ascii="Microsoft YaHei" w:eastAsia="Microsoft YaHei" w:hAnsi="Microsoft YaHei" w:cs="Times New Roman" w:hint="eastAsia"/>
                 <w:color w:val="333333"/>
                 <w:kern w:val="0"/>
-                <w:sz w:val="21"/>
-                <w:szCs w:val="21"/>
+                <w:sz w:val="18"/>
+                <w:szCs w:val="18"/>
+                <w14:ligatures w14:val="none"/>
+              </w:rPr>
+            </w:pPr>
+            <w:r>
+              <w:rPr>
+                <w:rFonts w:ascii="Microsoft YaHei" w:eastAsia="Microsoft YaHei" w:hAnsi="Microsoft YaHei" w:cs="Times New Roman" w:hint="eastAsia"/>
+                <w:b/>
+                <w:bCs/>
+                <w:color w:val="333333"/>
+                <w:kern w:val="0"/>
+                <w:sz w:val="18"/>
+                <w:szCs w:val="18"/>
+                <w14:ligatures w14:val="none"/>
+              </w:rPr>
+              <w:t>+$25K</w:t>
+            </w:r>
+          </w:p>
+        </w:tc>
+        <w:tc>
+          <w:tcPr>
+            <w:tcW w:w="0" w:type="auto"/>
+            <w:tcBorders>
+              <w:top w:val="single" w:sz="6" w:space="0" w:color="DDDDDD"/>
+              <w:left w:val="single" w:sz="6" w:space="0" w:color="DDDDDD"/>
+              <w:bottom w:val="single" w:sz="6" w:space="0" w:color="DDDDDD"/>
+              <w:right w:val="single" w:sz="6" w:space="0" w:color="DDDDDD"/>
+            </w:tcBorders>
+            <w:shd w:val="clear" w:color="auto" w:fill="F8F8F8"/>
+            <w:tcMar>
+              <w:top w:w="90" w:type="dxa"/>
+              <w:left w:w="195" w:type="dxa"/>
+              <w:bottom w:w="90" w:type="dxa"/>
+              <w:right w:w="195" w:type="dxa"/>
+            </w:tcMar>
+            <w:vAlign w:val="center"/>
+            <w:hideMark/>
+          </w:tcPr>
+          <w:p>
+            <w:pPr>
+              <w:spacing w:after="0" w:line="240" w:lineRule="auto"/>
+              <w:rPr>
+                <w:rFonts w:ascii="Microsoft YaHei" w:eastAsia="Microsoft YaHei" w:hAnsi="Microsoft YaHei" w:cs="Times New Roman" w:hint="eastAsia"/>
+                <w:color w:val="333333"/>
+                <w:kern w:val="0"/>
+                <w:sz w:val="18"/>
+                <w:szCs w:val="18"/>
                 <w14:ligatures w14:val="none"/>
               </w:rPr>
             </w:pPr>
@@ -3341,11 +2024,11 @@
                 <w:rFonts w:ascii="Microsoft YaHei" w:eastAsia="Microsoft YaHei" w:hAnsi="Microsoft YaHei" w:cs="Times New Roman" w:hint="eastAsia"/>
                 <w:color w:val="333333"/>
                 <w:kern w:val="0"/>
-                <w:sz w:val="21"/>
-                <w:szCs w:val="21"/>
+                <w:sz w:val="18"/>
+                <w:szCs w:val="18"/>
                 <w14:ligatures w14:val="none"/>
               </w:rPr>
-              <w:t>Q2</w:t>
+              <w:t>Q2-Q3</w:t>
             </w:r>
           </w:p>
         </w:tc>
@@ -3377,8 +2060,8 @@
                 <w:rFonts w:ascii="Microsoft YaHei" w:eastAsia="Microsoft YaHei" w:hAnsi="Microsoft YaHei" w:cs="Times New Roman" w:hint="eastAsia"/>
                 <w:color w:val="333333"/>
                 <w:kern w:val="0"/>
-                <w:sz w:val="21"/>
-                <w:szCs w:val="21"/>
+                <w:sz w:val="18"/>
+                <w:szCs w:val="18"/>
                 <w14:ligatures w14:val="none"/>
               </w:rPr>
             </w:pPr>
@@ -3387,11 +2070,11 @@
                 <w:rFonts w:ascii="Microsoft YaHei" w:eastAsia="Microsoft YaHei" w:hAnsi="Microsoft YaHei" w:cs="Times New Roman" w:hint="eastAsia"/>
                 <w:color w:val="333333"/>
                 <w:kern w:val="0"/>
-                <w:sz w:val="21"/>
-                <w:szCs w:val="21"/>
+                <w:sz w:val="18"/>
+                <w:szCs w:val="18"/>
                 <w14:ligatures w14:val="none"/>
               </w:rPr>
-              <w:t>Overall company profit growth</w:t>
+              <w:t>Hub expansion</w:t>
             </w:r>
           </w:p>
         </w:tc>
@@ -3421,8 +2104,8 @@
                 <w:rFonts w:ascii="Microsoft YaHei" w:eastAsia="Microsoft YaHei" w:hAnsi="Microsoft YaHei" w:cs="Times New Roman" w:hint="eastAsia"/>
                 <w:color w:val="333333"/>
                 <w:kern w:val="0"/>
-                <w:sz w:val="21"/>
-                <w:szCs w:val="21"/>
+                <w:sz w:val="18"/>
+                <w:szCs w:val="18"/>
                 <w14:ligatures w14:val="none"/>
               </w:rPr>
             </w:pPr>
@@ -3431,11 +2114,11 @@
                 <w:rFonts w:ascii="Microsoft YaHei" w:eastAsia="Microsoft YaHei" w:hAnsi="Microsoft YaHei" w:cs="Times New Roman" w:hint="eastAsia"/>
                 <w:color w:val="333333"/>
                 <w:kern w:val="0"/>
-                <w:sz w:val="21"/>
-                <w:szCs w:val="21"/>
+                <w:sz w:val="18"/>
+                <w:szCs w:val="18"/>
                 <w14:ligatures w14:val="none"/>
               </w:rPr>
-              <w:t>+15%</w:t>
+              <w:t>CA/NY</w:t>
             </w:r>
           </w:p>
         </w:tc>
@@ -3465,8 +2148,54 @@
                 <w:rFonts w:ascii="Microsoft YaHei" w:eastAsia="Microsoft YaHei" w:hAnsi="Microsoft YaHei" w:cs="Times New Roman" w:hint="eastAsia"/>
                 <w:color w:val="333333"/>
                 <w:kern w:val="0"/>
-                <w:sz w:val="21"/>
-                <w:szCs w:val="21"/>
+                <w:sz w:val="18"/>
+                <w:szCs w:val="18"/>
+                <w14:ligatures w14:val="none"/>
+              </w:rPr>
+            </w:pPr>
+            <w:r>
+              <w:rPr>
+                <w:rFonts w:ascii="Microsoft YaHei" w:eastAsia="Microsoft YaHei" w:hAnsi="Microsoft YaHei" w:cs="Times New Roman" w:hint="eastAsia"/>
+                <w:b/>
+                <w:bCs/>
+                <w:color w:val="333333"/>
+                <w:kern w:val="0"/>
+                <w:sz w:val="18"/>
+                <w:szCs w:val="18"/>
+                <w14:ligatures w14:val="none"/>
+              </w:rPr>
+              <w:t>+$75K</w:t>
+            </w:r>
+          </w:p>
+        </w:tc>
+        <w:tc>
+          <w:tcPr>
+            <w:tcW w:w="0" w:type="auto"/>
+            <w:tcBorders>
+              <w:top w:val="single" w:sz="6" w:space="0" w:color="DDDDDD"/>
+              <w:left w:val="single" w:sz="6" w:space="0" w:color="DDDDDD"/>
+              <w:bottom w:val="single" w:sz="6" w:space="0" w:color="DDDDDD"/>
+              <w:right w:val="single" w:sz="6" w:space="0" w:color="DDDDDD"/>
+            </w:tcBorders>
+            <w:shd w:val="clear" w:color="auto" w:fill="FFFFFF"/>
+            <w:tcMar>
+              <w:top w:w="90" w:type="dxa"/>
+              <w:left w:w="195" w:type="dxa"/>
+              <w:bottom w:w="90" w:type="dxa"/>
+              <w:right w:w="195" w:type="dxa"/>
+            </w:tcMar>
+            <w:vAlign w:val="center"/>
+            <w:hideMark/>
+          </w:tcPr>
+          <w:p>
+            <w:pPr>
+              <w:spacing w:after="0" w:line="240" w:lineRule="auto"/>
+              <w:rPr>
+                <w:rFonts w:ascii="Microsoft YaHei" w:eastAsia="Microsoft YaHei" w:hAnsi="Microsoft YaHei" w:cs="Times New Roman" w:hint="eastAsia"/>
+                <w:color w:val="333333"/>
+                <w:kern w:val="0"/>
+                <w:sz w:val="18"/>
+                <w:szCs w:val="18"/>
                 <w14:ligatures w14:val="none"/>
               </w:rPr>
             </w:pPr>
@@ -3475,11 +2204,11 @@
                 <w:rFonts w:ascii="Microsoft YaHei" w:eastAsia="Microsoft YaHei" w:hAnsi="Microsoft YaHei" w:cs="Times New Roman" w:hint="eastAsia"/>
                 <w:color w:val="333333"/>
                 <w:kern w:val="0"/>
-                <w:sz w:val="21"/>
-                <w:szCs w:val="21"/>
+                <w:sz w:val="18"/>
+                <w:szCs w:val="18"/>
                 <w14:ligatures w14:val="none"/>
               </w:rPr>
-              <w:t>Q4</w:t>
+              <w:t>Q3-Q4</w:t>
             </w:r>
           </w:p>
         </w:tc>
@@ -3492,8 +2221,8 @@
           <w:rFonts w:ascii="Microsoft YaHei" w:eastAsia="Microsoft YaHei" w:hAnsi="Microsoft YaHei" w:cs="Times New Roman" w:hint="eastAsia"/>
           <w:color w:val="333333"/>
           <w:kern w:val="0"/>
-          <w:sz w:val="21"/>
-          <w:szCs w:val="21"/>
+          <w:sz w:val="18"/>
+          <w:szCs w:val="18"/>
           <w14:ligatures w14:val="none"/>
         </w:rPr>
       </w:pPr>
@@ -3504,25 +2233,306 @@
           <w:bCs/>
           <w:color w:val="333333"/>
           <w:kern w:val="0"/>
-          <w:sz w:val="21"/>
-          <w:szCs w:val="21"/>
+          <w:sz w:val="18"/>
+          <w:szCs w:val="18"/>
           <w14:ligatures w14:val="none"/>
         </w:rPr>
-        <w:t>Next Steps</w:t>
+        <w:t>Total: +$150K Annual Profit (53% increase)</w:t>
       </w:r>
       <w:r>
         <w:rPr>
           <w:rFonts w:ascii="Microsoft YaHei" w:eastAsia="Microsoft YaHei" w:hAnsi="Microsoft YaHei" w:cs="Times New Roman" w:hint="eastAsia"/>
           <w:color w:val="333333"/>
           <w:kern w:val="0"/>
-          <w:sz w:val="21"/>
-          <w:szCs w:val="21"/>
+          <w:sz w:val="18"/>
+          <w:szCs w:val="18"/>
           <w14:ligatures w14:val="none"/>
         </w:rPr>
-        <w:t>: Present findings to executive leadership, assign pillar owners, and begin immediate interventions in Central region.</w:t>
+        <w:br/>
+      </w:r>
+      <w:r>
+        <w:rPr>
+          <w:rFonts w:ascii="Microsoft YaHei" w:eastAsia="Microsoft YaHei" w:hAnsi="Microsoft YaHei" w:cs="Times New Roman" w:hint="eastAsia"/>
+          <w:b/>
+          <w:bCs/>
+          <w:color w:val="333333"/>
+          <w:kern w:val="0"/>
+          <w:sz w:val="18"/>
+          <w:szCs w:val="18"/>
+          <w14:ligatures w14:val="none"/>
+        </w:rPr>
+        <w:t>Investment</w:t>
+      </w:r>
+      <w:r>
+        <w:rPr>
+          <w:rFonts w:ascii="Microsoft YaHei" w:eastAsia="Microsoft YaHei" w:hAnsi="Microsoft YaHei" w:cs="Times New Roman" w:hint="eastAsia"/>
+          <w:color w:val="333333"/>
+          <w:kern w:val="0"/>
+          <w:sz w:val="18"/>
+          <w:szCs w:val="18"/>
+          <w14:ligatures w14:val="none"/>
+        </w:rPr>
+        <w:t>: $200K | </w:t>
+      </w:r>
+      <w:r>
+        <w:rPr>
+          <w:rFonts w:ascii="Microsoft YaHei" w:eastAsia="Microsoft YaHei" w:hAnsi="Microsoft YaHei" w:cs="Times New Roman" w:hint="eastAsia"/>
+          <w:b/>
+          <w:bCs/>
+          <w:color w:val="333333"/>
+          <w:kern w:val="0"/>
+          <w:sz w:val="18"/>
+          <w:szCs w:val="18"/>
+          <w14:ligatures w14:val="none"/>
+        </w:rPr>
+        <w:t>Payback</w:t>
+      </w:r>
+      <w:r>
+        <w:rPr>
+          <w:rFonts w:ascii="Microsoft YaHei" w:eastAsia="Microsoft YaHei" w:hAnsi="Microsoft YaHei" w:cs="Times New Roman" w:hint="eastAsia"/>
+          <w:color w:val="333333"/>
+          <w:kern w:val="0"/>
+          <w:sz w:val="18"/>
+          <w:szCs w:val="18"/>
+          <w14:ligatures w14:val="none"/>
+        </w:rPr>
+        <w:t>: 16 months</w:t>
       </w:r>
     </w:p>
-    <w:p/>
+    <w:p>
+      <w:pPr>
+        <w:pBdr>
+          <w:bottom w:val="single" w:sz="6" w:space="4" w:color="EEEEEE"/>
+        </w:pBdr>
+        <w:spacing w:after="0" w:line="240" w:lineRule="auto"/>
+        <w:outlineLvl w:val="1"/>
+        <w:rPr>
+          <w:rFonts w:ascii="Hiragino Sans GB" w:eastAsia="Hiragino Sans GB" w:hAnsi="Hiragino Sans GB" w:cs="Times New Roman" w:hint="eastAsia"/>
+          <w:b/>
+          <w:bCs/>
+          <w:color w:val="333333"/>
+          <w:kern w:val="0"/>
+          <w:sz w:val="22"/>
+          <w:szCs w:val="22"/>
+          <w14:ligatures w14:val="none"/>
+        </w:rPr>
+      </w:pPr>
+      <w:bookmarkStart w:id="7" w:name="📋_Next_Steps"/>
+      <w:bookmarkEnd w:id="7"/>
+      <w:r>
+        <w:rPr>
+          <w:rFonts w:ascii="Hiragino Sans GB" w:eastAsia="Hiragino Sans GB" w:hAnsi="Hiragino Sans GB" w:cs="Times New Roman" w:hint="eastAsia"/>
+          <w:b/>
+          <w:bCs/>
+          <w:color w:val="333333"/>
+          <w:kern w:val="0"/>
+          <w:sz w:val="22"/>
+          <w:szCs w:val="22"/>
+          <w14:ligatures w14:val="none"/>
+        </w:rPr>
+        <w:t>Next Steps</w:t>
+      </w:r>
+    </w:p>
+    <w:p>
+      <w:pPr>
+        <w:numPr>
+          <w:ilvl w:val="0"/>
+          <w:numId w:val="25"/>
+        </w:numPr>
+        <w:spacing w:after="0" w:line="240" w:lineRule="auto"/>
+        <w:rPr>
+          <w:rFonts w:ascii="Microsoft YaHei" w:eastAsia="Microsoft YaHei" w:hAnsi="Microsoft YaHei" w:cs="Times New Roman" w:hint="eastAsia"/>
+          <w:color w:val="333333"/>
+          <w:kern w:val="0"/>
+          <w:sz w:val="20"/>
+          <w:szCs w:val="20"/>
+          <w14:ligatures w14:val="none"/>
+        </w:rPr>
+      </w:pPr>
+      <w:r>
+        <w:rPr>
+          <w:rFonts w:ascii="Microsoft YaHei" w:eastAsia="Microsoft YaHei" w:hAnsi="Microsoft YaHei" w:cs="Times New Roman" w:hint="eastAsia"/>
+          <w:b/>
+          <w:bCs/>
+          <w:color w:val="333333"/>
+          <w:kern w:val="0"/>
+          <w:sz w:val="20"/>
+          <w:szCs w:val="20"/>
+          <w14:ligatures w14:val="none"/>
+        </w:rPr>
+        <w:t>Approve Central discount moratorium</w:t>
+      </w:r>
+      <w:r>
+        <w:rPr>
+          <w:rFonts w:ascii="Microsoft YaHei" w:eastAsia="Microsoft YaHei" w:hAnsi="Microsoft YaHei" w:cs="Times New Roman" w:hint="eastAsia"/>
+          <w:color w:val="333333"/>
+          <w:kern w:val="0"/>
+          <w:sz w:val="20"/>
+          <w:szCs w:val="20"/>
+          <w14:ligatures w14:val="none"/>
+        </w:rPr>
+        <w:t> (prevent value destruction)</w:t>
+      </w:r>
+    </w:p>
+    <w:p>
+      <w:pPr>
+        <w:numPr>
+          <w:ilvl w:val="0"/>
+          <w:numId w:val="25"/>
+        </w:numPr>
+        <w:spacing w:after="0" w:line="240" w:lineRule="auto"/>
+        <w:rPr>
+          <w:rFonts w:ascii="Microsoft YaHei" w:eastAsia="Microsoft YaHei" w:hAnsi="Microsoft YaHei" w:cs="Times New Roman" w:hint="eastAsia"/>
+          <w:color w:val="333333"/>
+          <w:kern w:val="0"/>
+          <w:sz w:val="20"/>
+          <w:szCs w:val="20"/>
+          <w14:ligatures w14:val="none"/>
+        </w:rPr>
+      </w:pPr>
+      <w:r>
+        <w:rPr>
+          <w:rFonts w:ascii="Microsoft YaHei" w:eastAsia="Microsoft YaHei" w:hAnsi="Microsoft YaHei" w:cs="Times New Roman" w:hint="eastAsia"/>
+          <w:b/>
+          <w:bCs/>
+          <w:color w:val="333333"/>
+          <w:kern w:val="0"/>
+          <w:sz w:val="20"/>
+          <w:szCs w:val="20"/>
+          <w14:ligatures w14:val="none"/>
+        </w:rPr>
+        <w:t>Authorize South-East knowledge transfer</w:t>
+      </w:r>
+      <w:r>
+        <w:rPr>
+          <w:rFonts w:ascii="Microsoft YaHei" w:eastAsia="Microsoft YaHei" w:hAnsi="Microsoft YaHei" w:cs="Times New Roman" w:hint="eastAsia"/>
+          <w:color w:val="333333"/>
+          <w:kern w:val="0"/>
+          <w:sz w:val="20"/>
+          <w:szCs w:val="20"/>
+          <w14:ligatures w14:val="none"/>
+        </w:rPr>
+        <w:t> (capture opportunity)</w:t>
+      </w:r>
+    </w:p>
+    <w:p>
+      <w:pPr>
+        <w:numPr>
+          <w:ilvl w:val="0"/>
+          <w:numId w:val="25"/>
+        </w:numPr>
+        <w:spacing w:after="0" w:line="240" w:lineRule="auto"/>
+        <w:rPr>
+          <w:rFonts w:ascii="Microsoft YaHei" w:eastAsia="Microsoft YaHei" w:hAnsi="Microsoft YaHei" w:cs="Times New Roman" w:hint="eastAsia"/>
+          <w:color w:val="333333"/>
+          <w:kern w:val="0"/>
+          <w:sz w:val="20"/>
+          <w:szCs w:val="20"/>
+          <w14:ligatures w14:val="none"/>
+        </w:rPr>
+      </w:pPr>
+      <w:r>
+        <w:rPr>
+          <w:rFonts w:ascii="Microsoft YaHei" w:eastAsia="Microsoft YaHei" w:hAnsi="Microsoft YaHei" w:cs="Times New Roman" w:hint="eastAsia"/>
+          <w:b/>
+          <w:bCs/>
+          <w:color w:val="333333"/>
+          <w:kern w:val="0"/>
+          <w:sz w:val="20"/>
+          <w:szCs w:val="20"/>
+          <w14:ligatures w14:val="none"/>
+        </w:rPr>
+        <w:t>Fund CA/NY expansion</w:t>
+      </w:r>
+      <w:r>
+        <w:rPr>
+          <w:rFonts w:ascii="Microsoft YaHei" w:eastAsia="Microsoft YaHei" w:hAnsi="Microsoft YaHei" w:cs="Times New Roman" w:hint="eastAsia"/>
+          <w:color w:val="333333"/>
+          <w:kern w:val="0"/>
+          <w:sz w:val="20"/>
+          <w:szCs w:val="20"/>
+          <w14:ligatures w14:val="none"/>
+        </w:rPr>
+        <w:t> (amplify success)</w:t>
+      </w:r>
+    </w:p>
+    <w:p>
+      <w:pPr>
+        <w:spacing w:after="0" w:line="240" w:lineRule="auto"/>
+        <w:rPr>
+          <w:rFonts w:ascii="Microsoft YaHei" w:eastAsia="Microsoft YaHei" w:hAnsi="Microsoft YaHei" w:cs="Times New Roman" w:hint="eastAsia"/>
+          <w:color w:val="333333"/>
+          <w:kern w:val="0"/>
+          <w:sz w:val="20"/>
+          <w:szCs w:val="20"/>
+          <w14:ligatures w14:val="none"/>
+        </w:rPr>
+      </w:pPr>
+      <w:r>
+        <w:rPr>
+          <w:rFonts w:ascii="Microsoft YaHei" w:eastAsia="Microsoft YaHei" w:hAnsi="Microsoft YaHei" w:cs="Times New Roman" w:hint="eastAsia"/>
+          <w:b/>
+          <w:bCs/>
+          <w:color w:val="333333"/>
+          <w:kern w:val="0"/>
+          <w:sz w:val="20"/>
+          <w:szCs w:val="20"/>
+          <w14:ligatures w14:val="none"/>
+        </w:rPr>
+        <w:t>Success Metrics</w:t>
+      </w:r>
+      <w:r>
+        <w:rPr>
+          <w:rFonts w:ascii="Microsoft YaHei" w:eastAsia="Microsoft YaHei" w:hAnsi="Microsoft YaHei" w:cs="Times New Roman" w:hint="eastAsia"/>
+          <w:color w:val="333333"/>
+          <w:kern w:val="0"/>
+          <w:sz w:val="20"/>
+          <w:szCs w:val="20"/>
+          <w14:ligatures w14:val="none"/>
+        </w:rPr>
+        <w:t>: Central break-even by Q1, +15% company profit by Q4</w:t>
+      </w:r>
+    </w:p>
+    <w:p>
+      <w:pPr>
+        <w:spacing w:after="0" w:line="240" w:lineRule="auto"/>
+        <w:rPr>
+          <w:rFonts w:ascii="Microsoft YaHei" w:eastAsia="Microsoft YaHei" w:hAnsi="Microsoft YaHei" w:cs="Times New Roman"/>
+          <w:kern w:val="0"/>
+          <w:sz w:val="20"/>
+          <w:szCs w:val="20"/>
+          <w14:ligatures w14:val="none"/>
+        </w:rPr>
+      </w:pPr>
+      <w:r>
+        <w:rPr>
+          <w:rFonts w:ascii="Microsoft YaHei" w:eastAsia="Microsoft YaHei" w:hAnsi="Microsoft YaHei" w:cs="Times New Roman" w:hint="eastAsia"/>
+          <w:b/>
+          <w:bCs/>
+          <w:color w:val="333333"/>
+          <w:kern w:val="0"/>
+          <w:sz w:val="20"/>
+          <w:szCs w:val="20"/>
+          <w14:ligatures w14:val="none"/>
+        </w:rPr>
+        <w:t>RECOMMENDATION</w:t>
+      </w:r>
+      <w:r>
+        <w:rPr>
+          <w:rFonts w:ascii="Microsoft YaHei" w:eastAsia="Microsoft YaHei" w:hAnsi="Microsoft YaHei" w:cs="Times New Roman" w:hint="eastAsia"/>
+          <w:color w:val="333333"/>
+          <w:kern w:val="0"/>
+          <w:sz w:val="20"/>
+          <w:szCs w:val="20"/>
+          <w14:ligatures w14:val="none"/>
+        </w:rPr>
+        <w:t>: Approve $200K investment for $150K annual return</w:t>
+      </w:r>
+      <w:bookmarkStart w:id="8" w:name="Financial_Impact_&amp;_Timeline"/>
+      <w:bookmarkStart w:id="9" w:name="Next_Steps_&amp;_Success_Metrics"/>
+      <w:bookmarkEnd w:id="8"/>
+      <w:bookmarkEnd w:id="9"/>
+    </w:p>
     <w:sectPr>
       <w:headerReference w:type="default" r:id="rId7"/>
       <w:pgSz w:w="12240" w:h="15840"/>
@@ -3749,6 +2759,155 @@
     </w:lvl>
   </w:abstractNum>
   <w:abstractNum w:abstractNumId="1" w15:restartNumberingAfterBreak="0">
+    <w:nsid w:val="0AFC07F5"/>
+    <w:multiLevelType w:val="multilevel"/>
+    <w:tmpl w:val="C7A8FD5E"/>
+    <w:lvl w:ilvl="0">
+      <w:start w:val="1"/>
+      <w:numFmt w:val="bullet"/>
+      <w:lvlText w:val=""/>
+      <w:lvlJc w:val="left"/>
+      <w:pPr>
+        <w:tabs>
+          <w:tab w:val="num" w:pos="720"/>
+        </w:tabs>
+        <w:ind w:left="720" w:hanging="360"/>
+      </w:pPr>
+      <w:rPr>
+        <w:rFonts w:ascii="Symbol" w:hAnsi="Symbol" w:hint="default"/>
+        <w:sz w:val="20"/>
+      </w:rPr>
+    </w:lvl>
+    <w:lvl w:ilvl="1" w:tentative="1">
+      <w:start w:val="1"/>
+      <w:numFmt w:val="bullet"/>
+      <w:lvlText w:val="o"/>
+      <w:lvlJc w:val="left"/>
+      <w:pPr>
+        <w:tabs>
+          <w:tab w:val="num" w:pos="1440"/>
+        </w:tabs>
+        <w:ind w:left="1440" w:hanging="360"/>
+      </w:pPr>
+      <w:rPr>
+        <w:rFonts w:ascii="Courier New" w:hAnsi="Courier New" w:hint="default"/>
+        <w:sz w:val="20"/>
+      </w:rPr>
+    </w:lvl>
+    <w:lvl w:ilvl="2" w:tentative="1">
+      <w:start w:val="1"/>
+      <w:numFmt w:val="bullet"/>
+      <w:lvlText w:val=""/>
+      <w:lvlJc w:val="left"/>
+      <w:pPr>
+        <w:tabs>
+          <w:tab w:val="num" w:pos="2160"/>
+        </w:tabs>
+        <w:ind w:left="2160" w:hanging="360"/>
+      </w:pPr>
+      <w:rPr>
+        <w:rFonts w:ascii="Wingdings" w:hAnsi="Wingdings" w:hint="default"/>
+        <w:sz w:val="20"/>
+      </w:rPr>
+    </w:lvl>
+    <w:lvl w:ilvl="3" w:tentative="1">
+      <w:start w:val="1"/>
+      <w:numFmt w:val="bullet"/>
+      <w:lvlText w:val=""/>
+      <w:lvlJc w:val="left"/>
+      <w:pPr>
+        <w:tabs>
+          <w:tab w:val="num" w:pos="2880"/>
+        </w:tabs>
+        <w:ind w:left="2880" w:hanging="360"/>
+      </w:pPr>
+      <w:rPr>
+        <w:rFonts w:ascii="Wingdings" w:hAnsi="Wingdings" w:hint="default"/>
+        <w:sz w:val="20"/>
+      </w:rPr>
+    </w:lvl>
+    <w:lvl w:ilvl="4" w:tentative="1">
+      <w:start w:val="1"/>
+      <w:numFmt w:val="bullet"/>
+      <w:lvlText w:val=""/>
+      <w:lvlJc w:val="left"/>
+      <w:pPr>
+        <w:tabs>
+          <w:tab w:val="num" w:pos="3600"/>
+        </w:tabs>
+        <w:ind w:left="3600" w:hanging="360"/>
+      </w:pPr>
+      <w:rPr>
+        <w:rFonts w:ascii="Wingdings" w:hAnsi="Wingdings" w:hint="default"/>
+        <w:sz w:val="20"/>
+      </w:rPr>
+    </w:lvl>
+    <w:lvl w:ilvl="5" w:tentative="1">
+      <w:start w:val="1"/>
+      <w:numFmt w:val="bullet"/>
+      <w:lvlText w:val=""/>
+      <w:lvlJc w:val="left"/>
+      <w:pPr>
+        <w:tabs>
+          <w:tab w:val="num" w:pos="4320"/>
+        </w:tabs>
+        <w:ind w:left="4320" w:hanging="360"/>
+      </w:pPr>
+      <w:rPr>
+        <w:rFonts w:ascii="Wingdings" w:hAnsi="Wingdings" w:hint="default"/>
+        <w:sz w:val="20"/>
+      </w:rPr>
+    </w:lvl>
+    <w:lvl w:ilvl="6" w:tentative="1">
+      <w:start w:val="1"/>
+      <w:numFmt w:val="bullet"/>
+      <w:lvlText w:val=""/>
+      <w:lvlJc w:val="left"/>
+      <w:pPr>
+        <w:tabs>
+          <w:tab w:val="num" w:pos="5040"/>
+        </w:tabs>
+        <w:ind w:left="5040" w:hanging="360"/>
+      </w:pPr>
+      <w:rPr>
+        <w:rFonts w:ascii="Wingdings" w:hAnsi="Wingdings" w:hint="default"/>
+        <w:sz w:val="20"/>
+      </w:rPr>
+    </w:lvl>
+    <w:lvl w:ilvl="7" w:tentative="1">
+      <w:start w:val="1"/>
+      <w:numFmt w:val="bullet"/>
+      <w:lvlText w:val=""/>
+      <w:lvlJc w:val="left"/>
+      <w:pPr>
+        <w:tabs>
+          <w:tab w:val="num" w:pos="5760"/>
+        </w:tabs>
+        <w:ind w:left="5760" w:hanging="360"/>
+      </w:pPr>
+      <w:rPr>
+        <w:rFonts w:ascii="Wingdings" w:hAnsi="Wingdings" w:hint="default"/>
+        <w:sz w:val="20"/>
+      </w:rPr>
+    </w:lvl>
+    <w:lvl w:ilvl="8" w:tentative="1">
+      <w:start w:val="1"/>
+      <w:numFmt w:val="bullet"/>
+      <w:lvlText w:val=""/>
+      <w:lvlJc w:val="left"/>
+      <w:pPr>
+        <w:tabs>
+          <w:tab w:val="num" w:pos="6480"/>
+        </w:tabs>
+        <w:ind w:left="6480" w:hanging="360"/>
+      </w:pPr>
+      <w:rPr>
+        <w:rFonts w:ascii="Wingdings" w:hAnsi="Wingdings" w:hint="default"/>
+        <w:sz w:val="20"/>
+      </w:rPr>
+    </w:lvl>
+  </w:abstractNum>
+  <w:abstractNum w:abstractNumId="2" w15:restartNumberingAfterBreak="0">
     <w:nsid w:val="0D436F0E"/>
     <w:multiLevelType w:val="multilevel"/>
     <w:tmpl w:val="8F5C517E"/>
@@ -3861,7 +3020,418 @@
       </w:pPr>
     </w:lvl>
   </w:abstractNum>
-  <w:abstractNum w:abstractNumId="2" w15:restartNumberingAfterBreak="0">
+  <w:abstractNum w:abstractNumId="3" w15:restartNumberingAfterBreak="0">
+    <w:nsid w:val="17FF4AAA"/>
+    <w:multiLevelType w:val="multilevel"/>
+    <w:tmpl w:val="301E77C2"/>
+    <w:lvl w:ilvl="0">
+      <w:start w:val="1"/>
+      <w:numFmt w:val="decimal"/>
+      <w:lvlText w:val="%1."/>
+      <w:lvlJc w:val="left"/>
+      <w:pPr>
+        <w:tabs>
+          <w:tab w:val="num" w:pos="720"/>
+        </w:tabs>
+        <w:ind w:left="720" w:hanging="360"/>
+      </w:pPr>
+    </w:lvl>
+    <w:lvl w:ilvl="1" w:tentative="1">
+      <w:start w:val="1"/>
+      <w:numFmt w:val="decimal"/>
+      <w:lvlText w:val="%2."/>
+      <w:lvlJc w:val="left"/>
+      <w:pPr>
+        <w:tabs>
+          <w:tab w:val="num" w:pos="1440"/>
+        </w:tabs>
+        <w:ind w:left="1440" w:hanging="360"/>
+      </w:pPr>
+    </w:lvl>
+    <w:lvl w:ilvl="2" w:tentative="1">
+      <w:start w:val="1"/>
+      <w:numFmt w:val="decimal"/>
+      <w:lvlText w:val="%3."/>
+      <w:lvlJc w:val="left"/>
+      <w:pPr>
+        <w:tabs>
+          <w:tab w:val="num" w:pos="2160"/>
+        </w:tabs>
+        <w:ind w:left="2160" w:hanging="360"/>
+      </w:pPr>
+    </w:lvl>
+    <w:lvl w:ilvl="3" w:tentative="1">
+      <w:start w:val="1"/>
+      <w:numFmt w:val="decimal"/>
+      <w:lvlText w:val="%4."/>
+      <w:lvlJc w:val="left"/>
+      <w:pPr>
+        <w:tabs>
+          <w:tab w:val="num" w:pos="2880"/>
+        </w:tabs>
+        <w:ind w:left="2880" w:hanging="360"/>
+      </w:pPr>
+    </w:lvl>
+    <w:lvl w:ilvl="4" w:tentative="1">
+      <w:start w:val="1"/>
+      <w:numFmt w:val="decimal"/>
+      <w:lvlText w:val="%5."/>
+      <w:lvlJc w:val="left"/>
+      <w:pPr>
+        <w:tabs>
+          <w:tab w:val="num" w:pos="3600"/>
+        </w:tabs>
+        <w:ind w:left="3600" w:hanging="360"/>
+      </w:pPr>
+    </w:lvl>
+    <w:lvl w:ilvl="5" w:tentative="1">
+      <w:start w:val="1"/>
+      <w:numFmt w:val="decimal"/>
+      <w:lvlText w:val="%6."/>
+      <w:lvlJc w:val="left"/>
+      <w:pPr>
+        <w:tabs>
+          <w:tab w:val="num" w:pos="4320"/>
+        </w:tabs>
+        <w:ind w:left="4320" w:hanging="360"/>
+      </w:pPr>
+    </w:lvl>
+    <w:lvl w:ilvl="6" w:tentative="1">
+      <w:start w:val="1"/>
+      <w:numFmt w:val="decimal"/>
+      <w:lvlText w:val="%7."/>
+      <w:lvlJc w:val="left"/>
+      <w:pPr>
+        <w:tabs>
+          <w:tab w:val="num" w:pos="5040"/>
+        </w:tabs>
+        <w:ind w:left="5040" w:hanging="360"/>
+      </w:pPr>
+    </w:lvl>
+    <w:lvl w:ilvl="7" w:tentative="1">
+      <w:start w:val="1"/>
+      <w:numFmt w:val="decimal"/>
+      <w:lvlText w:val="%8."/>
+      <w:lvlJc w:val="left"/>
+      <w:pPr>
+        <w:tabs>
+          <w:tab w:val="num" w:pos="5760"/>
+        </w:tabs>
+        <w:ind w:left="5760" w:hanging="360"/>
+      </w:pPr>
+    </w:lvl>
+    <w:lvl w:ilvl="8" w:tentative="1">
+      <w:start w:val="1"/>
+      <w:numFmt w:val="decimal"/>
+      <w:lvlText w:val="%9."/>
+      <w:lvlJc w:val="left"/>
+      <w:pPr>
+        <w:tabs>
+          <w:tab w:val="num" w:pos="6480"/>
+        </w:tabs>
+        <w:ind w:left="6480" w:hanging="360"/>
+      </w:pPr>
+    </w:lvl>
+  </w:abstractNum>
+  <w:abstractNum w:abstractNumId="4" w15:restartNumberingAfterBreak="0">
+    <w:nsid w:val="19AC1F22"/>
+    <w:multiLevelType w:val="multilevel"/>
+    <w:tmpl w:val="31806ED4"/>
+    <w:lvl w:ilvl="0">
+      <w:start w:val="1"/>
+      <w:numFmt w:val="bullet"/>
+      <w:lvlText w:val=""/>
+      <w:lvlJc w:val="left"/>
+      <w:pPr>
+        <w:tabs>
+          <w:tab w:val="num" w:pos="720"/>
+        </w:tabs>
+        <w:ind w:left="720" w:hanging="360"/>
+      </w:pPr>
+      <w:rPr>
+        <w:rFonts w:ascii="Symbol" w:hAnsi="Symbol" w:hint="default"/>
+        <w:sz w:val="20"/>
+      </w:rPr>
+    </w:lvl>
+    <w:lvl w:ilvl="1" w:tentative="1">
+      <w:start w:val="1"/>
+      <w:numFmt w:val="bullet"/>
+      <w:lvlText w:val="o"/>
+      <w:lvlJc w:val="left"/>
+      <w:pPr>
+        <w:tabs>
+          <w:tab w:val="num" w:pos="1440"/>
+        </w:tabs>
+        <w:ind w:left="1440" w:hanging="360"/>
+      </w:pPr>
+      <w:rPr>
+        <w:rFonts w:ascii="Courier New" w:hAnsi="Courier New" w:hint="default"/>
+        <w:sz w:val="20"/>
+      </w:rPr>
+    </w:lvl>
+    <w:lvl w:ilvl="2" w:tentative="1">
+      <w:start w:val="1"/>
+      <w:numFmt w:val="bullet"/>
+      <w:lvlText w:val=""/>
+      <w:lvlJc w:val="left"/>
+      <w:pPr>
+        <w:tabs>
+          <w:tab w:val="num" w:pos="2160"/>
+        </w:tabs>
+        <w:ind w:left="2160" w:hanging="360"/>
+      </w:pPr>
+      <w:rPr>
+        <w:rFonts w:ascii="Wingdings" w:hAnsi="Wingdings" w:hint="default"/>
+        <w:sz w:val="20"/>
+      </w:rPr>
+    </w:lvl>
+    <w:lvl w:ilvl="3" w:tentative="1">
+      <w:start w:val="1"/>
+      <w:numFmt w:val="bullet"/>
+      <w:lvlText w:val=""/>
+      <w:lvlJc w:val="left"/>
+      <w:pPr>
+        <w:tabs>
+          <w:tab w:val="num" w:pos="2880"/>
+        </w:tabs>
+        <w:ind w:left="2880" w:hanging="360"/>
+      </w:pPr>
+      <w:rPr>
+        <w:rFonts w:ascii="Wingdings" w:hAnsi="Wingdings" w:hint="default"/>
+        <w:sz w:val="20"/>
+      </w:rPr>
+    </w:lvl>
+    <w:lvl w:ilvl="4" w:tentative="1">
+      <w:start w:val="1"/>
+      <w:numFmt w:val="bullet"/>
+      <w:lvlText w:val=""/>
+      <w:lvlJc w:val="left"/>
+      <w:pPr>
+        <w:tabs>
+          <w:tab w:val="num" w:pos="3600"/>
+        </w:tabs>
+        <w:ind w:left="3600" w:hanging="360"/>
+      </w:pPr>
+      <w:rPr>
+        <w:rFonts w:ascii="Wingdings" w:hAnsi="Wingdings" w:hint="default"/>
+        <w:sz w:val="20"/>
+      </w:rPr>
+    </w:lvl>
+    <w:lvl w:ilvl="5" w:tentative="1">
+      <w:start w:val="1"/>
+      <w:numFmt w:val="bullet"/>
+      <w:lvlText w:val=""/>
+      <w:lvlJc w:val="left"/>
+      <w:pPr>
+        <w:tabs>
+          <w:tab w:val="num" w:pos="4320"/>
+        </w:tabs>
+        <w:ind w:left="4320" w:hanging="360"/>
+      </w:pPr>
+      <w:rPr>
+        <w:rFonts w:ascii="Wingdings" w:hAnsi="Wingdings" w:hint="default"/>
+        <w:sz w:val="20"/>
+      </w:rPr>
+    </w:lvl>
+    <w:lvl w:ilvl="6" w:tentative="1">
+      <w:start w:val="1"/>
+      <w:numFmt w:val="bullet"/>
+      <w:lvlText w:val=""/>
+      <w:lvlJc w:val="left"/>
+      <w:pPr>
+        <w:tabs>
+          <w:tab w:val="num" w:pos="5040"/>
+        </w:tabs>
+        <w:ind w:left="5040" w:hanging="360"/>
+      </w:pPr>
+      <w:rPr>
+        <w:rFonts w:ascii="Wingdings" w:hAnsi="Wingdings" w:hint="default"/>
+        <w:sz w:val="20"/>
+      </w:rPr>
+    </w:lvl>
+    <w:lvl w:ilvl="7" w:tentative="1">
+      <w:start w:val="1"/>
+      <w:numFmt w:val="bullet"/>
+      <w:lvlText w:val=""/>
+      <w:lvlJc w:val="left"/>
+      <w:pPr>
+        <w:tabs>
+          <w:tab w:val="num" w:pos="5760"/>
+        </w:tabs>
+        <w:ind w:left="5760" w:hanging="360"/>
+      </w:pPr>
+      <w:rPr>
+        <w:rFonts w:ascii="Wingdings" w:hAnsi="Wingdings" w:hint="default"/>
+        <w:sz w:val="20"/>
+      </w:rPr>
+    </w:lvl>
+    <w:lvl w:ilvl="8" w:tentative="1">
+      <w:start w:val="1"/>
+      <w:numFmt w:val="bullet"/>
+      <w:lvlText w:val=""/>
+      <w:lvlJc w:val="left"/>
+      <w:pPr>
+        <w:tabs>
+          <w:tab w:val="num" w:pos="6480"/>
+        </w:tabs>
+        <w:ind w:left="6480" w:hanging="360"/>
+      </w:pPr>
+      <w:rPr>
+        <w:rFonts w:ascii="Wingdings" w:hAnsi="Wingdings" w:hint="default"/>
+        <w:sz w:val="20"/>
+      </w:rPr>
+    </w:lvl>
+  </w:abstractNum>
+  <w:abstractNum w:abstractNumId="5" w15:restartNumberingAfterBreak="0">
+    <w:nsid w:val="1B4C7757"/>
+    <w:multiLevelType w:val="multilevel"/>
+    <w:tmpl w:val="3D007EF8"/>
+    <w:lvl w:ilvl="0">
+      <w:start w:val="1"/>
+      <w:numFmt w:val="bullet"/>
+      <w:lvlText w:val=""/>
+      <w:lvlJc w:val="left"/>
+      <w:pPr>
+        <w:tabs>
+          <w:tab w:val="num" w:pos="720"/>
+        </w:tabs>
+        <w:ind w:left="720" w:hanging="360"/>
+      </w:pPr>
+      <w:rPr>
+        <w:rFonts w:ascii="Symbol" w:hAnsi="Symbol" w:hint="default"/>
+        <w:sz w:val="20"/>
+      </w:rPr>
+    </w:lvl>
+    <w:lvl w:ilvl="1" w:tentative="1">
+      <w:start w:val="1"/>
+      <w:numFmt w:val="bullet"/>
+      <w:lvlText w:val="o"/>
+      <w:lvlJc w:val="left"/>
+      <w:pPr>
+        <w:tabs>
+          <w:tab w:val="num" w:pos="1440"/>
+        </w:tabs>
+        <w:ind w:left="1440" w:hanging="360"/>
+      </w:pPr>
+      <w:rPr>
+        <w:rFonts w:ascii="Courier New" w:hAnsi="Courier New" w:hint="default"/>
+        <w:sz w:val="20"/>
+      </w:rPr>
+    </w:lvl>
+    <w:lvl w:ilvl="2" w:tentative="1">
+      <w:start w:val="1"/>
+      <w:numFmt w:val="bullet"/>
+      <w:lvlText w:val=""/>
+      <w:lvlJc w:val="left"/>
+      <w:pPr>
+        <w:tabs>
+          <w:tab w:val="num" w:pos="2160"/>
+        </w:tabs>
+        <w:ind w:left="2160" w:hanging="360"/>
+      </w:pPr>
+      <w:rPr>
+        <w:rFonts w:ascii="Wingdings" w:hAnsi="Wingdings" w:hint="default"/>
+        <w:sz w:val="20"/>
+      </w:rPr>
+    </w:lvl>
+    <w:lvl w:ilvl="3" w:tentative="1">
+      <w:start w:val="1"/>
+      <w:numFmt w:val="bullet"/>
+      <w:lvlText w:val=""/>
+      <w:lvlJc w:val="left"/>
+      <w:pPr>
+        <w:tabs>
+          <w:tab w:val="num" w:pos="2880"/>
+        </w:tabs>
+        <w:ind w:left="2880" w:hanging="360"/>
+      </w:pPr>
+      <w:rPr>
+        <w:rFonts w:ascii="Wingdings" w:hAnsi="Wingdings" w:hint="default"/>
+        <w:sz w:val="20"/>
+      </w:rPr>
+    </w:lvl>
+    <w:lvl w:ilvl="4" w:tentative="1">
+      <w:start w:val="1"/>
+      <w:numFmt w:val="bullet"/>
+      <w:lvlText w:val=""/>
+      <w:lvlJc w:val="left"/>
+      <w:pPr>
+        <w:tabs>
+          <w:tab w:val="num" w:pos="3600"/>
+        </w:tabs>
+        <w:ind w:left="3600" w:hanging="360"/>
+      </w:pPr>
+      <w:rPr>
+        <w:rFonts w:ascii="Wingdings" w:hAnsi="Wingdings" w:hint="default"/>
+        <w:sz w:val="20"/>
+      </w:rPr>
+    </w:lvl>
+    <w:lvl w:ilvl="5" w:tentative="1">
+      <w:start w:val="1"/>
+      <w:numFmt w:val="bullet"/>
+      <w:lvlText w:val=""/>
+      <w:lvlJc w:val="left"/>
+      <w:pPr>
+        <w:tabs>
+          <w:tab w:val="num" w:pos="4320"/>
+        </w:tabs>
+        <w:ind w:left="4320" w:hanging="360"/>
+      </w:pPr>
+      <w:rPr>
+        <w:rFonts w:ascii="Wingdings" w:hAnsi="Wingdings" w:hint="default"/>
+        <w:sz w:val="20"/>
+      </w:rPr>
+    </w:lvl>
+    <w:lvl w:ilvl="6" w:tentative="1">
+      <w:start w:val="1"/>
+      <w:numFmt w:val="bullet"/>
+      <w:lvlText w:val=""/>
+      <w:lvlJc w:val="left"/>
+      <w:pPr>
+        <w:tabs>
+          <w:tab w:val="num" w:pos="5040"/>
+        </w:tabs>
+        <w:ind w:left="5040" w:hanging="360"/>
+      </w:pPr>
+      <w:rPr>
+        <w:rFonts w:ascii="Wingdings" w:hAnsi="Wingdings" w:hint="default"/>
+        <w:sz w:val="20"/>
+      </w:rPr>
+    </w:lvl>
+    <w:lvl w:ilvl="7" w:tentative="1">
+      <w:start w:val="1"/>
+      <w:numFmt w:val="bullet"/>
+      <w:lvlText w:val=""/>
+      <w:lvlJc w:val="left"/>
+      <w:pPr>
+        <w:tabs>
+          <w:tab w:val="num" w:pos="5760"/>
+        </w:tabs>
+        <w:ind w:left="5760" w:hanging="360"/>
+      </w:pPr>
+      <w:rPr>
+        <w:rFonts w:ascii="Wingdings" w:hAnsi="Wingdings" w:hint="default"/>
+        <w:sz w:val="20"/>
+      </w:rPr>
+    </w:lvl>
+    <w:lvl w:ilvl="8" w:tentative="1">
+      <w:start w:val="1"/>
+      <w:numFmt w:val="bullet"/>
+      <w:lvlText w:val=""/>
+      <w:lvlJc w:val="left"/>
+      <w:pPr>
+        <w:tabs>
+          <w:tab w:val="num" w:pos="6480"/>
+        </w:tabs>
+        <w:ind w:left="6480" w:hanging="360"/>
+      </w:pPr>
+      <w:rPr>
+        <w:rFonts w:ascii="Wingdings" w:hAnsi="Wingdings" w:hint="default"/>
+        <w:sz w:val="20"/>
+      </w:rPr>
+    </w:lvl>
+  </w:abstractNum>
+  <w:abstractNum w:abstractNumId="6" w15:restartNumberingAfterBreak="0">
     <w:nsid w:val="1E585A09"/>
     <w:multiLevelType w:val="multilevel"/>
     <w:tmpl w:val="A57E754A"/>
@@ -3974,7 +3544,305 @@
       </w:pPr>
     </w:lvl>
   </w:abstractNum>
-  <w:abstractNum w:abstractNumId="3" w15:restartNumberingAfterBreak="0">
+  <w:abstractNum w:abstractNumId="7" w15:restartNumberingAfterBreak="0">
+    <w:nsid w:val="2E6E6CB8"/>
+    <w:multiLevelType w:val="multilevel"/>
+    <w:tmpl w:val="3AA09A1A"/>
+    <w:lvl w:ilvl="0">
+      <w:start w:val="1"/>
+      <w:numFmt w:val="bullet"/>
+      <w:lvlText w:val=""/>
+      <w:lvlJc w:val="left"/>
+      <w:pPr>
+        <w:tabs>
+          <w:tab w:val="num" w:pos="720"/>
+        </w:tabs>
+        <w:ind w:left="720" w:hanging="360"/>
+      </w:pPr>
+      <w:rPr>
+        <w:rFonts w:ascii="Symbol" w:hAnsi="Symbol" w:hint="default"/>
+        <w:sz w:val="20"/>
+      </w:rPr>
+    </w:lvl>
+    <w:lvl w:ilvl="1" w:tentative="1">
+      <w:start w:val="1"/>
+      <w:numFmt w:val="bullet"/>
+      <w:lvlText w:val="o"/>
+      <w:lvlJc w:val="left"/>
+      <w:pPr>
+        <w:tabs>
+          <w:tab w:val="num" w:pos="1440"/>
+        </w:tabs>
+        <w:ind w:left="1440" w:hanging="360"/>
+      </w:pPr>
+      <w:rPr>
+        <w:rFonts w:ascii="Courier New" w:hAnsi="Courier New" w:hint="default"/>
+        <w:sz w:val="20"/>
+      </w:rPr>
+    </w:lvl>
+    <w:lvl w:ilvl="2" w:tentative="1">
+      <w:start w:val="1"/>
+      <w:numFmt w:val="bullet"/>
+      <w:lvlText w:val=""/>
+      <w:lvlJc w:val="left"/>
+      <w:pPr>
+        <w:tabs>
+          <w:tab w:val="num" w:pos="2160"/>
+        </w:tabs>
+        <w:ind w:left="2160" w:hanging="360"/>
+      </w:pPr>
+      <w:rPr>
+        <w:rFonts w:ascii="Wingdings" w:hAnsi="Wingdings" w:hint="default"/>
+        <w:sz w:val="20"/>
+      </w:rPr>
+    </w:lvl>
+    <w:lvl w:ilvl="3" w:tentative="1">
+      <w:start w:val="1"/>
+      <w:numFmt w:val="bullet"/>
+      <w:lvlText w:val=""/>
+      <w:lvlJc w:val="left"/>
+      <w:pPr>
+        <w:tabs>
+          <w:tab w:val="num" w:pos="2880"/>
+        </w:tabs>
+        <w:ind w:left="2880" w:hanging="360"/>
+      </w:pPr>
+      <w:rPr>
+        <w:rFonts w:ascii="Wingdings" w:hAnsi="Wingdings" w:hint="default"/>
+        <w:sz w:val="20"/>
+      </w:rPr>
+    </w:lvl>
+    <w:lvl w:ilvl="4" w:tentative="1">
+      <w:start w:val="1"/>
+      <w:numFmt w:val="bullet"/>
+      <w:lvlText w:val=""/>
+      <w:lvlJc w:val="left"/>
+      <w:pPr>
+        <w:tabs>
+          <w:tab w:val="num" w:pos="3600"/>
+        </w:tabs>
+        <w:ind w:left="3600" w:hanging="360"/>
+      </w:pPr>
+      <w:rPr>
+        <w:rFonts w:ascii="Wingdings" w:hAnsi="Wingdings" w:hint="default"/>
+        <w:sz w:val="20"/>
+      </w:rPr>
+    </w:lvl>
+    <w:lvl w:ilvl="5" w:tentative="1">
+      <w:start w:val="1"/>
+      <w:numFmt w:val="bullet"/>
+      <w:lvlText w:val=""/>
+      <w:lvlJc w:val="left"/>
+      <w:pPr>
+        <w:tabs>
+          <w:tab w:val="num" w:pos="4320"/>
+        </w:tabs>
+        <w:ind w:left="4320" w:hanging="360"/>
+      </w:pPr>
+      <w:rPr>
+        <w:rFonts w:ascii="Wingdings" w:hAnsi="Wingdings" w:hint="default"/>
+        <w:sz w:val="20"/>
+      </w:rPr>
+    </w:lvl>
+    <w:lvl w:ilvl="6" w:tentative="1">
+      <w:start w:val="1"/>
+      <w:numFmt w:val="bullet"/>
+      <w:lvlText w:val=""/>
+      <w:lvlJc w:val="left"/>
+      <w:pPr>
+        <w:tabs>
+          <w:tab w:val="num" w:pos="5040"/>
+        </w:tabs>
+        <w:ind w:left="5040" w:hanging="360"/>
+      </w:pPr>
+      <w:rPr>
+        <w:rFonts w:ascii="Wingdings" w:hAnsi="Wingdings" w:hint="default"/>
+        <w:sz w:val="20"/>
+      </w:rPr>
+    </w:lvl>
+    <w:lvl w:ilvl="7" w:tentative="1">
+      <w:start w:val="1"/>
+      <w:numFmt w:val="bullet"/>
+      <w:lvlText w:val=""/>
+      <w:lvlJc w:val="left"/>
+      <w:pPr>
+        <w:tabs>
+          <w:tab w:val="num" w:pos="5760"/>
+        </w:tabs>
+        <w:ind w:left="5760" w:hanging="360"/>
+      </w:pPr>
+      <w:rPr>
+        <w:rFonts w:ascii="Wingdings" w:hAnsi="Wingdings" w:hint="default"/>
+        <w:sz w:val="20"/>
+      </w:rPr>
+    </w:lvl>
+    <w:lvl w:ilvl="8" w:tentative="1">
+      <w:start w:val="1"/>
+      <w:numFmt w:val="bullet"/>
+      <w:lvlText w:val=""/>
+      <w:lvlJc w:val="left"/>
+      <w:pPr>
+        <w:tabs>
+          <w:tab w:val="num" w:pos="6480"/>
+        </w:tabs>
+        <w:ind w:left="6480" w:hanging="360"/>
+      </w:pPr>
+      <w:rPr>
+        <w:rFonts w:ascii="Wingdings" w:hAnsi="Wingdings" w:hint="default"/>
+        <w:sz w:val="20"/>
+      </w:rPr>
+    </w:lvl>
+  </w:abstractNum>
+  <w:abstractNum w:abstractNumId="8" w15:restartNumberingAfterBreak="0">
+    <w:nsid w:val="2F3423D3"/>
+    <w:multiLevelType w:val="multilevel"/>
+    <w:tmpl w:val="35D8E7BA"/>
+    <w:lvl w:ilvl="0">
+      <w:start w:val="1"/>
+      <w:numFmt w:val="bullet"/>
+      <w:lvlText w:val=""/>
+      <w:lvlJc w:val="left"/>
+      <w:pPr>
+        <w:tabs>
+          <w:tab w:val="num" w:pos="720"/>
+        </w:tabs>
+        <w:ind w:left="720" w:hanging="360"/>
+      </w:pPr>
+      <w:rPr>
+        <w:rFonts w:ascii="Symbol" w:hAnsi="Symbol" w:hint="default"/>
+        <w:sz w:val="20"/>
+      </w:rPr>
+    </w:lvl>
+    <w:lvl w:ilvl="1" w:tentative="1">
+      <w:start w:val="1"/>
+      <w:numFmt w:val="bullet"/>
+      <w:lvlText w:val="o"/>
+      <w:lvlJc w:val="left"/>
+      <w:pPr>
+        <w:tabs>
+          <w:tab w:val="num" w:pos="1440"/>
+        </w:tabs>
+        <w:ind w:left="1440" w:hanging="360"/>
+      </w:pPr>
+      <w:rPr>
+        <w:rFonts w:ascii="Courier New" w:hAnsi="Courier New" w:hint="default"/>
+        <w:sz w:val="20"/>
+      </w:rPr>
+    </w:lvl>
+    <w:lvl w:ilvl="2" w:tentative="1">
+      <w:start w:val="1"/>
+      <w:numFmt w:val="bullet"/>
+      <w:lvlText w:val=""/>
+      <w:lvlJc w:val="left"/>
+      <w:pPr>
+        <w:tabs>
+          <w:tab w:val="num" w:pos="2160"/>
+        </w:tabs>
+        <w:ind w:left="2160" w:hanging="360"/>
+      </w:pPr>
+      <w:rPr>
+        <w:rFonts w:ascii="Wingdings" w:hAnsi="Wingdings" w:hint="default"/>
+        <w:sz w:val="20"/>
+      </w:rPr>
+    </w:lvl>
+    <w:lvl w:ilvl="3" w:tentative="1">
+      <w:start w:val="1"/>
+      <w:numFmt w:val="bullet"/>
+      <w:lvlText w:val=""/>
+      <w:lvlJc w:val="left"/>
+      <w:pPr>
+        <w:tabs>
+          <w:tab w:val="num" w:pos="2880"/>
+        </w:tabs>
+        <w:ind w:left="2880" w:hanging="360"/>
+      </w:pPr>
+      <w:rPr>
+        <w:rFonts w:ascii="Wingdings" w:hAnsi="Wingdings" w:hint="default"/>
+        <w:sz w:val="20"/>
+      </w:rPr>
+    </w:lvl>
+    <w:lvl w:ilvl="4" w:tentative="1">
+      <w:start w:val="1"/>
+      <w:numFmt w:val="bullet"/>
+      <w:lvlText w:val=""/>
+      <w:lvlJc w:val="left"/>
+      <w:pPr>
+        <w:tabs>
+          <w:tab w:val="num" w:pos="3600"/>
+        </w:tabs>
+        <w:ind w:left="3600" w:hanging="360"/>
+      </w:pPr>
+      <w:rPr>
+        <w:rFonts w:ascii="Wingdings" w:hAnsi="Wingdings" w:hint="default"/>
+        <w:sz w:val="20"/>
+      </w:rPr>
+    </w:lvl>
+    <w:lvl w:ilvl="5" w:tentative="1">
+      <w:start w:val="1"/>
+      <w:numFmt w:val="bullet"/>
+      <w:lvlText w:val=""/>
+      <w:lvlJc w:val="left"/>
+      <w:pPr>
+        <w:tabs>
+          <w:tab w:val="num" w:pos="4320"/>
+        </w:tabs>
+        <w:ind w:left="4320" w:hanging="360"/>
+      </w:pPr>
+      <w:rPr>
+        <w:rFonts w:ascii="Wingdings" w:hAnsi="Wingdings" w:hint="default"/>
+        <w:sz w:val="20"/>
+      </w:rPr>
+    </w:lvl>
+    <w:lvl w:ilvl="6" w:tentative="1">
+      <w:start w:val="1"/>
+      <w:numFmt w:val="bullet"/>
+      <w:lvlText w:val=""/>
+      <w:lvlJc w:val="left"/>
+      <w:pPr>
+        <w:tabs>
+          <w:tab w:val="num" w:pos="5040"/>
+        </w:tabs>
+        <w:ind w:left="5040" w:hanging="360"/>
+      </w:pPr>
+      <w:rPr>
+        <w:rFonts w:ascii="Wingdings" w:hAnsi="Wingdings" w:hint="default"/>
+        <w:sz w:val="20"/>
+      </w:rPr>
+    </w:lvl>
+    <w:lvl w:ilvl="7" w:tentative="1">
+      <w:start w:val="1"/>
+      <w:numFmt w:val="bullet"/>
+      <w:lvlText w:val=""/>
+      <w:lvlJc w:val="left"/>
+      <w:pPr>
+        <w:tabs>
+          <w:tab w:val="num" w:pos="5760"/>
+        </w:tabs>
+        <w:ind w:left="5760" w:hanging="360"/>
+      </w:pPr>
+      <w:rPr>
+        <w:rFonts w:ascii="Wingdings" w:hAnsi="Wingdings" w:hint="default"/>
+        <w:sz w:val="20"/>
+      </w:rPr>
+    </w:lvl>
+    <w:lvl w:ilvl="8" w:tentative="1">
+      <w:start w:val="1"/>
+      <w:numFmt w:val="bullet"/>
+      <w:lvlText w:val=""/>
+      <w:lvlJc w:val="left"/>
+      <w:pPr>
+        <w:tabs>
+          <w:tab w:val="num" w:pos="6480"/>
+        </w:tabs>
+        <w:ind w:left="6480" w:hanging="360"/>
+      </w:pPr>
+      <w:rPr>
+        <w:rFonts w:ascii="Wingdings" w:hAnsi="Wingdings" w:hint="default"/>
+        <w:sz w:val="20"/>
+      </w:rPr>
+    </w:lvl>
+  </w:abstractNum>
+  <w:abstractNum w:abstractNumId="9" w15:restartNumberingAfterBreak="0">
     <w:nsid w:val="326B700A"/>
     <w:multiLevelType w:val="multilevel"/>
     <w:tmpl w:val="D8B6547A"/>
@@ -4087,7 +3955,531 @@
       </w:pPr>
     </w:lvl>
   </w:abstractNum>
-  <w:abstractNum w:abstractNumId="4" w15:restartNumberingAfterBreak="0">
+  <w:abstractNum w:abstractNumId="10" w15:restartNumberingAfterBreak="0">
+    <w:nsid w:val="355F3C4A"/>
+    <w:multiLevelType w:val="multilevel"/>
+    <w:tmpl w:val="2990C31A"/>
+    <w:lvl w:ilvl="0">
+      <w:start w:val="1"/>
+      <w:numFmt w:val="bullet"/>
+      <w:lvlText w:val=""/>
+      <w:lvlJc w:val="left"/>
+      <w:pPr>
+        <w:tabs>
+          <w:tab w:val="num" w:pos="720"/>
+        </w:tabs>
+        <w:ind w:left="720" w:hanging="360"/>
+      </w:pPr>
+      <w:rPr>
+        <w:rFonts w:ascii="Symbol" w:hAnsi="Symbol" w:hint="default"/>
+        <w:sz w:val="20"/>
+      </w:rPr>
+    </w:lvl>
+    <w:lvl w:ilvl="1" w:tentative="1">
+      <w:start w:val="1"/>
+      <w:numFmt w:val="bullet"/>
+      <w:lvlText w:val="o"/>
+      <w:lvlJc w:val="left"/>
+      <w:pPr>
+        <w:tabs>
+          <w:tab w:val="num" w:pos="1440"/>
+        </w:tabs>
+        <w:ind w:left="1440" w:hanging="360"/>
+      </w:pPr>
+      <w:rPr>
+        <w:rFonts w:ascii="Courier New" w:hAnsi="Courier New" w:hint="default"/>
+        <w:sz w:val="20"/>
+      </w:rPr>
+    </w:lvl>
+    <w:lvl w:ilvl="2" w:tentative="1">
+      <w:start w:val="1"/>
+      <w:numFmt w:val="bullet"/>
+      <w:lvlText w:val=""/>
+      <w:lvlJc w:val="left"/>
+      <w:pPr>
+        <w:tabs>
+          <w:tab w:val="num" w:pos="2160"/>
+        </w:tabs>
+        <w:ind w:left="2160" w:hanging="360"/>
+      </w:pPr>
+      <w:rPr>
+        <w:rFonts w:ascii="Wingdings" w:hAnsi="Wingdings" w:hint="default"/>
+        <w:sz w:val="20"/>
+      </w:rPr>
+    </w:lvl>
+    <w:lvl w:ilvl="3" w:tentative="1">
+      <w:start w:val="1"/>
+      <w:numFmt w:val="bullet"/>
+      <w:lvlText w:val=""/>
+      <w:lvlJc w:val="left"/>
+      <w:pPr>
+        <w:tabs>
+          <w:tab w:val="num" w:pos="2880"/>
+        </w:tabs>
+        <w:ind w:left="2880" w:hanging="360"/>
+      </w:pPr>
+      <w:rPr>
+        <w:rFonts w:ascii="Wingdings" w:hAnsi="Wingdings" w:hint="default"/>
+        <w:sz w:val="20"/>
+      </w:rPr>
+    </w:lvl>
+    <w:lvl w:ilvl="4" w:tentative="1">
+      <w:start w:val="1"/>
+      <w:numFmt w:val="bullet"/>
+      <w:lvlText w:val=""/>
+      <w:lvlJc w:val="left"/>
+      <w:pPr>
+        <w:tabs>
+          <w:tab w:val="num" w:pos="3600"/>
+        </w:tabs>
+        <w:ind w:left="3600" w:hanging="360"/>
+      </w:pPr>
+      <w:rPr>
+        <w:rFonts w:ascii="Wingdings" w:hAnsi="Wingdings" w:hint="default"/>
+        <w:sz w:val="20"/>
+      </w:rPr>
+    </w:lvl>
+    <w:lvl w:ilvl="5" w:tentative="1">
+      <w:start w:val="1"/>
+      <w:numFmt w:val="bullet"/>
+      <w:lvlText w:val=""/>
+      <w:lvlJc w:val="left"/>
+      <w:pPr>
+        <w:tabs>
+          <w:tab w:val="num" w:pos="4320"/>
+        </w:tabs>
+        <w:ind w:left="4320" w:hanging="360"/>
+      </w:pPr>
+      <w:rPr>
+        <w:rFonts w:ascii="Wingdings" w:hAnsi="Wingdings" w:hint="default"/>
+        <w:sz w:val="20"/>
+      </w:rPr>
+    </w:lvl>
+    <w:lvl w:ilvl="6" w:tentative="1">
+      <w:start w:val="1"/>
+      <w:numFmt w:val="bullet"/>
+      <w:lvlText w:val=""/>
+      <w:lvlJc w:val="left"/>
+      <w:pPr>
+        <w:tabs>
+          <w:tab w:val="num" w:pos="5040"/>
+        </w:tabs>
+        <w:ind w:left="5040" w:hanging="360"/>
+      </w:pPr>
+      <w:rPr>
+        <w:rFonts w:ascii="Wingdings" w:hAnsi="Wingdings" w:hint="default"/>
+        <w:sz w:val="20"/>
+      </w:rPr>
+    </w:lvl>
+    <w:lvl w:ilvl="7" w:tentative="1">
+      <w:start w:val="1"/>
+      <w:numFmt w:val="bullet"/>
+      <w:lvlText w:val=""/>
+      <w:lvlJc w:val="left"/>
+      <w:pPr>
+        <w:tabs>
+          <w:tab w:val="num" w:pos="5760"/>
+        </w:tabs>
+        <w:ind w:left="5760" w:hanging="360"/>
+      </w:pPr>
+      <w:rPr>
+        <w:rFonts w:ascii="Wingdings" w:hAnsi="Wingdings" w:hint="default"/>
+        <w:sz w:val="20"/>
+      </w:rPr>
+    </w:lvl>
+    <w:lvl w:ilvl="8" w:tentative="1">
+      <w:start w:val="1"/>
+      <w:numFmt w:val="bullet"/>
+      <w:lvlText w:val=""/>
+      <w:lvlJc w:val="left"/>
+      <w:pPr>
+        <w:tabs>
+          <w:tab w:val="num" w:pos="6480"/>
+        </w:tabs>
+        <w:ind w:left="6480" w:hanging="360"/>
+      </w:pPr>
+      <w:rPr>
+        <w:rFonts w:ascii="Wingdings" w:hAnsi="Wingdings" w:hint="default"/>
+        <w:sz w:val="20"/>
+      </w:rPr>
+    </w:lvl>
+  </w:abstractNum>
+  <w:abstractNum w:abstractNumId="11" w15:restartNumberingAfterBreak="0">
+    <w:nsid w:val="3E7E3B34"/>
+    <w:multiLevelType w:val="multilevel"/>
+    <w:tmpl w:val="E344667A"/>
+    <w:lvl w:ilvl="0">
+      <w:start w:val="1"/>
+      <w:numFmt w:val="decimal"/>
+      <w:lvlText w:val="%1."/>
+      <w:lvlJc w:val="left"/>
+      <w:pPr>
+        <w:tabs>
+          <w:tab w:val="num" w:pos="720"/>
+        </w:tabs>
+        <w:ind w:left="720" w:hanging="360"/>
+      </w:pPr>
+    </w:lvl>
+    <w:lvl w:ilvl="1" w:tentative="1">
+      <w:start w:val="1"/>
+      <w:numFmt w:val="decimal"/>
+      <w:lvlText w:val="%2."/>
+      <w:lvlJc w:val="left"/>
+      <w:pPr>
+        <w:tabs>
+          <w:tab w:val="num" w:pos="1440"/>
+        </w:tabs>
+        <w:ind w:left="1440" w:hanging="360"/>
+      </w:pPr>
+    </w:lvl>
+    <w:lvl w:ilvl="2" w:tentative="1">
+      <w:start w:val="1"/>
+      <w:numFmt w:val="decimal"/>
+      <w:lvlText w:val="%3."/>
+      <w:lvlJc w:val="left"/>
+      <w:pPr>
+        <w:tabs>
+          <w:tab w:val="num" w:pos="2160"/>
+        </w:tabs>
+        <w:ind w:left="2160" w:hanging="360"/>
+      </w:pPr>
+    </w:lvl>
+    <w:lvl w:ilvl="3" w:tentative="1">
+      <w:start w:val="1"/>
+      <w:numFmt w:val="decimal"/>
+      <w:lvlText w:val="%4."/>
+      <w:lvlJc w:val="left"/>
+      <w:pPr>
+        <w:tabs>
+          <w:tab w:val="num" w:pos="2880"/>
+        </w:tabs>
+        <w:ind w:left="2880" w:hanging="360"/>
+      </w:pPr>
+    </w:lvl>
+    <w:lvl w:ilvl="4" w:tentative="1">
+      <w:start w:val="1"/>
+      <w:numFmt w:val="decimal"/>
+      <w:lvlText w:val="%5."/>
+      <w:lvlJc w:val="left"/>
+      <w:pPr>
+        <w:tabs>
+          <w:tab w:val="num" w:pos="3600"/>
+        </w:tabs>
+        <w:ind w:left="3600" w:hanging="360"/>
+      </w:pPr>
+    </w:lvl>
+    <w:lvl w:ilvl="5" w:tentative="1">
+      <w:start w:val="1"/>
+      <w:numFmt w:val="decimal"/>
+      <w:lvlText w:val="%6."/>
+      <w:lvlJc w:val="left"/>
+      <w:pPr>
+        <w:tabs>
+          <w:tab w:val="num" w:pos="4320"/>
+        </w:tabs>
+        <w:ind w:left="4320" w:hanging="360"/>
+      </w:pPr>
+    </w:lvl>
+    <w:lvl w:ilvl="6" w:tentative="1">
+      <w:start w:val="1"/>
+      <w:numFmt w:val="decimal"/>
+      <w:lvlText w:val="%7."/>
+      <w:lvlJc w:val="left"/>
+      <w:pPr>
+        <w:tabs>
+          <w:tab w:val="num" w:pos="5040"/>
+        </w:tabs>
+        <w:ind w:left="5040" w:hanging="360"/>
+      </w:pPr>
+    </w:lvl>
+    <w:lvl w:ilvl="7" w:tentative="1">
+      <w:start w:val="1"/>
+      <w:numFmt w:val="decimal"/>
+      <w:lvlText w:val="%8."/>
+      <w:lvlJc w:val="left"/>
+      <w:pPr>
+        <w:tabs>
+          <w:tab w:val="num" w:pos="5760"/>
+        </w:tabs>
+        <w:ind w:left="5760" w:hanging="360"/>
+      </w:pPr>
+    </w:lvl>
+    <w:lvl w:ilvl="8" w:tentative="1">
+      <w:start w:val="1"/>
+      <w:numFmt w:val="decimal"/>
+      <w:lvlText w:val="%9."/>
+      <w:lvlJc w:val="left"/>
+      <w:pPr>
+        <w:tabs>
+          <w:tab w:val="num" w:pos="6480"/>
+        </w:tabs>
+        <w:ind w:left="6480" w:hanging="360"/>
+      </w:pPr>
+    </w:lvl>
+  </w:abstractNum>
+  <w:abstractNum w:abstractNumId="12" w15:restartNumberingAfterBreak="0">
+    <w:nsid w:val="3EE63AA1"/>
+    <w:multiLevelType w:val="multilevel"/>
+    <w:tmpl w:val="F3F8F932"/>
+    <w:lvl w:ilvl="0">
+      <w:start w:val="1"/>
+      <w:numFmt w:val="bullet"/>
+      <w:lvlText w:val=""/>
+      <w:lvlJc w:val="left"/>
+      <w:pPr>
+        <w:tabs>
+          <w:tab w:val="num" w:pos="720"/>
+        </w:tabs>
+        <w:ind w:left="720" w:hanging="360"/>
+      </w:pPr>
+      <w:rPr>
+        <w:rFonts w:ascii="Symbol" w:hAnsi="Symbol" w:hint="default"/>
+        <w:sz w:val="20"/>
+      </w:rPr>
+    </w:lvl>
+    <w:lvl w:ilvl="1" w:tentative="1">
+      <w:start w:val="1"/>
+      <w:numFmt w:val="bullet"/>
+      <w:lvlText w:val="o"/>
+      <w:lvlJc w:val="left"/>
+      <w:pPr>
+        <w:tabs>
+          <w:tab w:val="num" w:pos="1440"/>
+        </w:tabs>
+        <w:ind w:left="1440" w:hanging="360"/>
+      </w:pPr>
+      <w:rPr>
+        <w:rFonts w:ascii="Courier New" w:hAnsi="Courier New" w:hint="default"/>
+        <w:sz w:val="20"/>
+      </w:rPr>
+    </w:lvl>
+    <w:lvl w:ilvl="2" w:tentative="1">
+      <w:start w:val="1"/>
+      <w:numFmt w:val="bullet"/>
+      <w:lvlText w:val=""/>
+      <w:lvlJc w:val="left"/>
+      <w:pPr>
+        <w:tabs>
+          <w:tab w:val="num" w:pos="2160"/>
+        </w:tabs>
+        <w:ind w:left="2160" w:hanging="360"/>
+      </w:pPr>
+      <w:rPr>
+        <w:rFonts w:ascii="Wingdings" w:hAnsi="Wingdings" w:hint="default"/>
+        <w:sz w:val="20"/>
+      </w:rPr>
+    </w:lvl>
+    <w:lvl w:ilvl="3" w:tentative="1">
+      <w:start w:val="1"/>
+      <w:numFmt w:val="bullet"/>
+      <w:lvlText w:val=""/>
+      <w:lvlJc w:val="left"/>
+      <w:pPr>
+        <w:tabs>
+          <w:tab w:val="num" w:pos="2880"/>
+        </w:tabs>
+        <w:ind w:left="2880" w:hanging="360"/>
+      </w:pPr>
+      <w:rPr>
+        <w:rFonts w:ascii="Wingdings" w:hAnsi="Wingdings" w:hint="default"/>
+        <w:sz w:val="20"/>
+      </w:rPr>
+    </w:lvl>
+    <w:lvl w:ilvl="4" w:tentative="1">
+      <w:start w:val="1"/>
+      <w:numFmt w:val="bullet"/>
+      <w:lvlText w:val=""/>
+      <w:lvlJc w:val="left"/>
+      <w:pPr>
+        <w:tabs>
+          <w:tab w:val="num" w:pos="3600"/>
+        </w:tabs>
+        <w:ind w:left="3600" w:hanging="360"/>
+      </w:pPr>
+      <w:rPr>
+        <w:rFonts w:ascii="Wingdings" w:hAnsi="Wingdings" w:hint="default"/>
+        <w:sz w:val="20"/>
+      </w:rPr>
+    </w:lvl>
+    <w:lvl w:ilvl="5" w:tentative="1">
+      <w:start w:val="1"/>
+      <w:numFmt w:val="bullet"/>
+      <w:lvlText w:val=""/>
+      <w:lvlJc w:val="left"/>
+      <w:pPr>
+        <w:tabs>
+          <w:tab w:val="num" w:pos="4320"/>
+        </w:tabs>
+        <w:ind w:left="4320" w:hanging="360"/>
+      </w:pPr>
+      <w:rPr>
+        <w:rFonts w:ascii="Wingdings" w:hAnsi="Wingdings" w:hint="default"/>
+        <w:sz w:val="20"/>
+      </w:rPr>
+    </w:lvl>
+    <w:lvl w:ilvl="6" w:tentative="1">
+      <w:start w:val="1"/>
+      <w:numFmt w:val="bullet"/>
+      <w:lvlText w:val=""/>
+      <w:lvlJc w:val="left"/>
+      <w:pPr>
+        <w:tabs>
+          <w:tab w:val="num" w:pos="5040"/>
+        </w:tabs>
+        <w:ind w:left="5040" w:hanging="360"/>
+      </w:pPr>
+      <w:rPr>
+        <w:rFonts w:ascii="Wingdings" w:hAnsi="Wingdings" w:hint="default"/>
+        <w:sz w:val="20"/>
+      </w:rPr>
+    </w:lvl>
+    <w:lvl w:ilvl="7" w:tentative="1">
+      <w:start w:val="1"/>
+      <w:numFmt w:val="bullet"/>
+      <w:lvlText w:val=""/>
+      <w:lvlJc w:val="left"/>
+      <w:pPr>
+        <w:tabs>
+          <w:tab w:val="num" w:pos="5760"/>
+        </w:tabs>
+        <w:ind w:left="5760" w:hanging="360"/>
+      </w:pPr>
+      <w:rPr>
+        <w:rFonts w:ascii="Wingdings" w:hAnsi="Wingdings" w:hint="default"/>
+        <w:sz w:val="20"/>
+      </w:rPr>
+    </w:lvl>
+    <w:lvl w:ilvl="8" w:tentative="1">
+      <w:start w:val="1"/>
+      <w:numFmt w:val="bullet"/>
+      <w:lvlText w:val=""/>
+      <w:lvlJc w:val="left"/>
+      <w:pPr>
+        <w:tabs>
+          <w:tab w:val="num" w:pos="6480"/>
+        </w:tabs>
+        <w:ind w:left="6480" w:hanging="360"/>
+      </w:pPr>
+      <w:rPr>
+        <w:rFonts w:ascii="Wingdings" w:hAnsi="Wingdings" w:hint="default"/>
+        <w:sz w:val="20"/>
+      </w:rPr>
+    </w:lvl>
+  </w:abstractNum>
+  <w:abstractNum w:abstractNumId="13" w15:restartNumberingAfterBreak="0">
+    <w:nsid w:val="491607B3"/>
+    <w:multiLevelType w:val="multilevel"/>
+    <w:tmpl w:val="FA424CA4"/>
+    <w:lvl w:ilvl="0">
+      <w:start w:val="1"/>
+      <w:numFmt w:val="decimal"/>
+      <w:lvlText w:val="%1."/>
+      <w:lvlJc w:val="left"/>
+      <w:pPr>
+        <w:tabs>
+          <w:tab w:val="num" w:pos="720"/>
+        </w:tabs>
+        <w:ind w:left="720" w:hanging="360"/>
+      </w:pPr>
+    </w:lvl>
+    <w:lvl w:ilvl="1" w:tentative="1">
+      <w:start w:val="1"/>
+      <w:numFmt w:val="decimal"/>
+      <w:lvlText w:val="%2."/>
+      <w:lvlJc w:val="left"/>
+      <w:pPr>
+        <w:tabs>
+          <w:tab w:val="num" w:pos="1440"/>
+        </w:tabs>
+        <w:ind w:left="1440" w:hanging="360"/>
+      </w:pPr>
+    </w:lvl>
+    <w:lvl w:ilvl="2" w:tentative="1">
+      <w:start w:val="1"/>
+      <w:numFmt w:val="decimal"/>
+      <w:lvlText w:val="%3."/>
+      <w:lvlJc w:val="left"/>
+      <w:pPr>
+        <w:tabs>
+          <w:tab w:val="num" w:pos="2160"/>
+        </w:tabs>
+        <w:ind w:left="2160" w:hanging="360"/>
+      </w:pPr>
+    </w:lvl>
+    <w:lvl w:ilvl="3" w:tentative="1">
+      <w:start w:val="1"/>
+      <w:numFmt w:val="decimal"/>
+      <w:lvlText w:val="%4."/>
+      <w:lvlJc w:val="left"/>
+      <w:pPr>
+        <w:tabs>
+          <w:tab w:val="num" w:pos="2880"/>
+        </w:tabs>
+        <w:ind w:left="2880" w:hanging="360"/>
+      </w:pPr>
+    </w:lvl>
+    <w:lvl w:ilvl="4" w:tentative="1">
+      <w:start w:val="1"/>
+      <w:numFmt w:val="decimal"/>
+      <w:lvlText w:val="%5."/>
+      <w:lvlJc w:val="left"/>
+      <w:pPr>
+        <w:tabs>
+          <w:tab w:val="num" w:pos="3600"/>
+        </w:tabs>
+        <w:ind w:left="3600" w:hanging="360"/>
+      </w:pPr>
+    </w:lvl>
+    <w:lvl w:ilvl="5" w:tentative="1">
+      <w:start w:val="1"/>
+      <w:numFmt w:val="decimal"/>
+      <w:lvlText w:val="%6."/>
+      <w:lvlJc w:val="left"/>
+      <w:pPr>
+        <w:tabs>
+          <w:tab w:val="num" w:pos="4320"/>
+        </w:tabs>
+        <w:ind w:left="4320" w:hanging="360"/>
+      </w:pPr>
+    </w:lvl>
+    <w:lvl w:ilvl="6" w:tentative="1">
+      <w:start w:val="1"/>
+      <w:numFmt w:val="decimal"/>
+      <w:lvlText w:val="%7."/>
+      <w:lvlJc w:val="left"/>
+      <w:pPr>
+        <w:tabs>
+          <w:tab w:val="num" w:pos="5040"/>
+        </w:tabs>
+        <w:ind w:left="5040" w:hanging="360"/>
+      </w:pPr>
+    </w:lvl>
+    <w:lvl w:ilvl="7" w:tentative="1">
+      <w:start w:val="1"/>
+      <w:numFmt w:val="decimal"/>
+      <w:lvlText w:val="%8."/>
+      <w:lvlJc w:val="left"/>
+      <w:pPr>
+        <w:tabs>
+          <w:tab w:val="num" w:pos="5760"/>
+        </w:tabs>
+        <w:ind w:left="5760" w:hanging="360"/>
+      </w:pPr>
+    </w:lvl>
+    <w:lvl w:ilvl="8" w:tentative="1">
+      <w:start w:val="1"/>
+      <w:numFmt w:val="decimal"/>
+      <w:lvlText w:val="%9."/>
+      <w:lvlJc w:val="left"/>
+      <w:pPr>
+        <w:tabs>
+          <w:tab w:val="num" w:pos="6480"/>
+        </w:tabs>
+        <w:ind w:left="6480" w:hanging="360"/>
+      </w:pPr>
+    </w:lvl>
+  </w:abstractNum>
+  <w:abstractNum w:abstractNumId="14" w15:restartNumberingAfterBreak="0">
     <w:nsid w:val="4B0A0829"/>
     <w:multiLevelType w:val="multilevel"/>
     <w:tmpl w:val="8C60CA1E"/>
@@ -4236,7 +4628,942 @@
       </w:rPr>
     </w:lvl>
   </w:abstractNum>
-  <w:abstractNum w:abstractNumId="5" w15:restartNumberingAfterBreak="0">
+  <w:abstractNum w:abstractNumId="15" w15:restartNumberingAfterBreak="0">
+    <w:nsid w:val="55113F16"/>
+    <w:multiLevelType w:val="multilevel"/>
+    <w:tmpl w:val="F8B6183E"/>
+    <w:lvl w:ilvl="0">
+      <w:start w:val="1"/>
+      <w:numFmt w:val="bullet"/>
+      <w:lvlText w:val=""/>
+      <w:lvlJc w:val="left"/>
+      <w:pPr>
+        <w:tabs>
+          <w:tab w:val="num" w:pos="720"/>
+        </w:tabs>
+        <w:ind w:left="720" w:hanging="360"/>
+      </w:pPr>
+      <w:rPr>
+        <w:rFonts w:ascii="Symbol" w:hAnsi="Symbol" w:hint="default"/>
+        <w:sz w:val="20"/>
+      </w:rPr>
+    </w:lvl>
+    <w:lvl w:ilvl="1" w:tentative="1">
+      <w:start w:val="1"/>
+      <w:numFmt w:val="bullet"/>
+      <w:lvlText w:val="o"/>
+      <w:lvlJc w:val="left"/>
+      <w:pPr>
+        <w:tabs>
+          <w:tab w:val="num" w:pos="1440"/>
+        </w:tabs>
+        <w:ind w:left="1440" w:hanging="360"/>
+      </w:pPr>
+      <w:rPr>
+        <w:rFonts w:ascii="Courier New" w:hAnsi="Courier New" w:hint="default"/>
+        <w:sz w:val="20"/>
+      </w:rPr>
+    </w:lvl>
+    <w:lvl w:ilvl="2" w:tentative="1">
+      <w:start w:val="1"/>
+      <w:numFmt w:val="bullet"/>
+      <w:lvlText w:val=""/>
+      <w:lvlJc w:val="left"/>
+      <w:pPr>
+        <w:tabs>
+          <w:tab w:val="num" w:pos="2160"/>
+        </w:tabs>
+        <w:ind w:left="2160" w:hanging="360"/>
+      </w:pPr>
+      <w:rPr>
+        <w:rFonts w:ascii="Wingdings" w:hAnsi="Wingdings" w:hint="default"/>
+        <w:sz w:val="20"/>
+      </w:rPr>
+    </w:lvl>
+    <w:lvl w:ilvl="3" w:tentative="1">
+      <w:start w:val="1"/>
+      <w:numFmt w:val="bullet"/>
+      <w:lvlText w:val=""/>
+      <w:lvlJc w:val="left"/>
+      <w:pPr>
+        <w:tabs>
+          <w:tab w:val="num" w:pos="2880"/>
+        </w:tabs>
+        <w:ind w:left="2880" w:hanging="360"/>
+      </w:pPr>
+      <w:rPr>
+        <w:rFonts w:ascii="Wingdings" w:hAnsi="Wingdings" w:hint="default"/>
+        <w:sz w:val="20"/>
+      </w:rPr>
+    </w:lvl>
+    <w:lvl w:ilvl="4" w:tentative="1">
+      <w:start w:val="1"/>
+      <w:numFmt w:val="bullet"/>
+      <w:lvlText w:val=""/>
+      <w:lvlJc w:val="left"/>
+      <w:pPr>
+        <w:tabs>
+          <w:tab w:val="num" w:pos="3600"/>
+        </w:tabs>
+        <w:ind w:left="3600" w:hanging="360"/>
+      </w:pPr>
+      <w:rPr>
+        <w:rFonts w:ascii="Wingdings" w:hAnsi="Wingdings" w:hint="default"/>
+        <w:sz w:val="20"/>
+      </w:rPr>
+    </w:lvl>
+    <w:lvl w:ilvl="5" w:tentative="1">
+      <w:start w:val="1"/>
+      <w:numFmt w:val="bullet"/>
+      <w:lvlText w:val=""/>
+      <w:lvlJc w:val="left"/>
+      <w:pPr>
+        <w:tabs>
+          <w:tab w:val="num" w:pos="4320"/>
+        </w:tabs>
+        <w:ind w:left="4320" w:hanging="360"/>
+      </w:pPr>
+      <w:rPr>
+        <w:rFonts w:ascii="Wingdings" w:hAnsi="Wingdings" w:hint="default"/>
+        <w:sz w:val="20"/>
+      </w:rPr>
+    </w:lvl>
+    <w:lvl w:ilvl="6" w:tentative="1">
+      <w:start w:val="1"/>
+      <w:numFmt w:val="bullet"/>
+      <w:lvlText w:val=""/>
+      <w:lvlJc w:val="left"/>
+      <w:pPr>
+        <w:tabs>
+          <w:tab w:val="num" w:pos="5040"/>
+        </w:tabs>
+        <w:ind w:left="5040" w:hanging="360"/>
+      </w:pPr>
+      <w:rPr>
+        <w:rFonts w:ascii="Wingdings" w:hAnsi="Wingdings" w:hint="default"/>
+        <w:sz w:val="20"/>
+      </w:rPr>
+    </w:lvl>
+    <w:lvl w:ilvl="7" w:tentative="1">
+      <w:start w:val="1"/>
+      <w:numFmt w:val="bullet"/>
+      <w:lvlText w:val=""/>
+      <w:lvlJc w:val="left"/>
+      <w:pPr>
+        <w:tabs>
+          <w:tab w:val="num" w:pos="5760"/>
+        </w:tabs>
+        <w:ind w:left="5760" w:hanging="360"/>
+      </w:pPr>
+      <w:rPr>
+        <w:rFonts w:ascii="Wingdings" w:hAnsi="Wingdings" w:hint="default"/>
+        <w:sz w:val="20"/>
+      </w:rPr>
+    </w:lvl>
+    <w:lvl w:ilvl="8" w:tentative="1">
+      <w:start w:val="1"/>
+      <w:numFmt w:val="bullet"/>
+      <w:lvlText w:val=""/>
+      <w:lvlJc w:val="left"/>
+      <w:pPr>
+        <w:tabs>
+          <w:tab w:val="num" w:pos="6480"/>
+        </w:tabs>
+        <w:ind w:left="6480" w:hanging="360"/>
+      </w:pPr>
+      <w:rPr>
+        <w:rFonts w:ascii="Wingdings" w:hAnsi="Wingdings" w:hint="default"/>
+        <w:sz w:val="20"/>
+      </w:rPr>
+    </w:lvl>
+  </w:abstractNum>
+  <w:abstractNum w:abstractNumId="16" w15:restartNumberingAfterBreak="0">
+    <w:nsid w:val="568022A1"/>
+    <w:multiLevelType w:val="multilevel"/>
+    <w:tmpl w:val="8C3EAF48"/>
+    <w:lvl w:ilvl="0">
+      <w:start w:val="1"/>
+      <w:numFmt w:val="decimal"/>
+      <w:lvlText w:val="%1."/>
+      <w:lvlJc w:val="left"/>
+      <w:pPr>
+        <w:tabs>
+          <w:tab w:val="num" w:pos="720"/>
+        </w:tabs>
+        <w:ind w:left="720" w:hanging="360"/>
+      </w:pPr>
+    </w:lvl>
+    <w:lvl w:ilvl="1" w:tentative="1">
+      <w:start w:val="1"/>
+      <w:numFmt w:val="decimal"/>
+      <w:lvlText w:val="%2."/>
+      <w:lvlJc w:val="left"/>
+      <w:pPr>
+        <w:tabs>
+          <w:tab w:val="num" w:pos="1440"/>
+        </w:tabs>
+        <w:ind w:left="1440" w:hanging="360"/>
+      </w:pPr>
+    </w:lvl>
+    <w:lvl w:ilvl="2" w:tentative="1">
+      <w:start w:val="1"/>
+      <w:numFmt w:val="decimal"/>
+      <w:lvlText w:val="%3."/>
+      <w:lvlJc w:val="left"/>
+      <w:pPr>
+        <w:tabs>
+          <w:tab w:val="num" w:pos="2160"/>
+        </w:tabs>
+        <w:ind w:left="2160" w:hanging="360"/>
+      </w:pPr>
+    </w:lvl>
+    <w:lvl w:ilvl="3" w:tentative="1">
+      <w:start w:val="1"/>
+      <w:numFmt w:val="decimal"/>
+      <w:lvlText w:val="%4."/>
+      <w:lvlJc w:val="left"/>
+      <w:pPr>
+        <w:tabs>
+          <w:tab w:val="num" w:pos="2880"/>
+        </w:tabs>
+        <w:ind w:left="2880" w:hanging="360"/>
+      </w:pPr>
+    </w:lvl>
+    <w:lvl w:ilvl="4" w:tentative="1">
+      <w:start w:val="1"/>
+      <w:numFmt w:val="decimal"/>
+      <w:lvlText w:val="%5."/>
+      <w:lvlJc w:val="left"/>
+      <w:pPr>
+        <w:tabs>
+          <w:tab w:val="num" w:pos="3600"/>
+        </w:tabs>
+        <w:ind w:left="3600" w:hanging="360"/>
+      </w:pPr>
+    </w:lvl>
+    <w:lvl w:ilvl="5" w:tentative="1">
+      <w:start w:val="1"/>
+      <w:numFmt w:val="decimal"/>
+      <w:lvlText w:val="%6."/>
+      <w:lvlJc w:val="left"/>
+      <w:pPr>
+        <w:tabs>
+          <w:tab w:val="num" w:pos="4320"/>
+        </w:tabs>
+        <w:ind w:left="4320" w:hanging="360"/>
+      </w:pPr>
+    </w:lvl>
+    <w:lvl w:ilvl="6" w:tentative="1">
+      <w:start w:val="1"/>
+      <w:numFmt w:val="decimal"/>
+      <w:lvlText w:val="%7."/>
+      <w:lvlJc w:val="left"/>
+      <w:pPr>
+        <w:tabs>
+          <w:tab w:val="num" w:pos="5040"/>
+        </w:tabs>
+        <w:ind w:left="5040" w:hanging="360"/>
+      </w:pPr>
+    </w:lvl>
+    <w:lvl w:ilvl="7" w:tentative="1">
+      <w:start w:val="1"/>
+      <w:numFmt w:val="decimal"/>
+      <w:lvlText w:val="%8."/>
+      <w:lvlJc w:val="left"/>
+      <w:pPr>
+        <w:tabs>
+          <w:tab w:val="num" w:pos="5760"/>
+        </w:tabs>
+        <w:ind w:left="5760" w:hanging="360"/>
+      </w:pPr>
+    </w:lvl>
+    <w:lvl w:ilvl="8" w:tentative="1">
+      <w:start w:val="1"/>
+      <w:numFmt w:val="decimal"/>
+      <w:lvlText w:val="%9."/>
+      <w:lvlJc w:val="left"/>
+      <w:pPr>
+        <w:tabs>
+          <w:tab w:val="num" w:pos="6480"/>
+        </w:tabs>
+        <w:ind w:left="6480" w:hanging="360"/>
+      </w:pPr>
+    </w:lvl>
+  </w:abstractNum>
+  <w:abstractNum w:abstractNumId="17" w15:restartNumberingAfterBreak="0">
+    <w:nsid w:val="5750636C"/>
+    <w:multiLevelType w:val="multilevel"/>
+    <w:tmpl w:val="CAA6F3B4"/>
+    <w:lvl w:ilvl="0">
+      <w:start w:val="1"/>
+      <w:numFmt w:val="bullet"/>
+      <w:lvlText w:val=""/>
+      <w:lvlJc w:val="left"/>
+      <w:pPr>
+        <w:tabs>
+          <w:tab w:val="num" w:pos="720"/>
+        </w:tabs>
+        <w:ind w:left="720" w:hanging="360"/>
+      </w:pPr>
+      <w:rPr>
+        <w:rFonts w:ascii="Symbol" w:hAnsi="Symbol" w:hint="default"/>
+        <w:sz w:val="20"/>
+      </w:rPr>
+    </w:lvl>
+    <w:lvl w:ilvl="1" w:tentative="1">
+      <w:start w:val="1"/>
+      <w:numFmt w:val="bullet"/>
+      <w:lvlText w:val="o"/>
+      <w:lvlJc w:val="left"/>
+      <w:pPr>
+        <w:tabs>
+          <w:tab w:val="num" w:pos="1440"/>
+        </w:tabs>
+        <w:ind w:left="1440" w:hanging="360"/>
+      </w:pPr>
+      <w:rPr>
+        <w:rFonts w:ascii="Courier New" w:hAnsi="Courier New" w:hint="default"/>
+        <w:sz w:val="20"/>
+      </w:rPr>
+    </w:lvl>
+    <w:lvl w:ilvl="2" w:tentative="1">
+      <w:start w:val="1"/>
+      <w:numFmt w:val="bullet"/>
+      <w:lvlText w:val=""/>
+      <w:lvlJc w:val="left"/>
+      <w:pPr>
+        <w:tabs>
+          <w:tab w:val="num" w:pos="2160"/>
+        </w:tabs>
+        <w:ind w:left="2160" w:hanging="360"/>
+      </w:pPr>
+      <w:rPr>
+        <w:rFonts w:ascii="Wingdings" w:hAnsi="Wingdings" w:hint="default"/>
+        <w:sz w:val="20"/>
+      </w:rPr>
+    </w:lvl>
+    <w:lvl w:ilvl="3" w:tentative="1">
+      <w:start w:val="1"/>
+      <w:numFmt w:val="bullet"/>
+      <w:lvlText w:val=""/>
+      <w:lvlJc w:val="left"/>
+      <w:pPr>
+        <w:tabs>
+          <w:tab w:val="num" w:pos="2880"/>
+        </w:tabs>
+        <w:ind w:left="2880" w:hanging="360"/>
+      </w:pPr>
+      <w:rPr>
+        <w:rFonts w:ascii="Wingdings" w:hAnsi="Wingdings" w:hint="default"/>
+        <w:sz w:val="20"/>
+      </w:rPr>
+    </w:lvl>
+    <w:lvl w:ilvl="4" w:tentative="1">
+      <w:start w:val="1"/>
+      <w:numFmt w:val="bullet"/>
+      <w:lvlText w:val=""/>
+      <w:lvlJc w:val="left"/>
+      <w:pPr>
+        <w:tabs>
+          <w:tab w:val="num" w:pos="3600"/>
+        </w:tabs>
+        <w:ind w:left="3600" w:hanging="360"/>
+      </w:pPr>
+      <w:rPr>
+        <w:rFonts w:ascii="Wingdings" w:hAnsi="Wingdings" w:hint="default"/>
+        <w:sz w:val="20"/>
+      </w:rPr>
+    </w:lvl>
+    <w:lvl w:ilvl="5" w:tentative="1">
+      <w:start w:val="1"/>
+      <w:numFmt w:val="bullet"/>
+      <w:lvlText w:val=""/>
+      <w:lvlJc w:val="left"/>
+      <w:pPr>
+        <w:tabs>
+          <w:tab w:val="num" w:pos="4320"/>
+        </w:tabs>
+        <w:ind w:left="4320" w:hanging="360"/>
+      </w:pPr>
+      <w:rPr>
+        <w:rFonts w:ascii="Wingdings" w:hAnsi="Wingdings" w:hint="default"/>
+        <w:sz w:val="20"/>
+      </w:rPr>
+    </w:lvl>
+    <w:lvl w:ilvl="6" w:tentative="1">
+      <w:start w:val="1"/>
+      <w:numFmt w:val="bullet"/>
+      <w:lvlText w:val=""/>
+      <w:lvlJc w:val="left"/>
+      <w:pPr>
+        <w:tabs>
+          <w:tab w:val="num" w:pos="5040"/>
+        </w:tabs>
+        <w:ind w:left="5040" w:hanging="360"/>
+      </w:pPr>
+      <w:rPr>
+        <w:rFonts w:ascii="Wingdings" w:hAnsi="Wingdings" w:hint="default"/>
+        <w:sz w:val="20"/>
+      </w:rPr>
+    </w:lvl>
+    <w:lvl w:ilvl="7" w:tentative="1">
+      <w:start w:val="1"/>
+      <w:numFmt w:val="bullet"/>
+      <w:lvlText w:val=""/>
+      <w:lvlJc w:val="left"/>
+      <w:pPr>
+        <w:tabs>
+          <w:tab w:val="num" w:pos="5760"/>
+        </w:tabs>
+        <w:ind w:left="5760" w:hanging="360"/>
+      </w:pPr>
+      <w:rPr>
+        <w:rFonts w:ascii="Wingdings" w:hAnsi="Wingdings" w:hint="default"/>
+        <w:sz w:val="20"/>
+      </w:rPr>
+    </w:lvl>
+    <w:lvl w:ilvl="8" w:tentative="1">
+      <w:start w:val="1"/>
+      <w:numFmt w:val="bullet"/>
+      <w:lvlText w:val=""/>
+      <w:lvlJc w:val="left"/>
+      <w:pPr>
+        <w:tabs>
+          <w:tab w:val="num" w:pos="6480"/>
+        </w:tabs>
+        <w:ind w:left="6480" w:hanging="360"/>
+      </w:pPr>
+      <w:rPr>
+        <w:rFonts w:ascii="Wingdings" w:hAnsi="Wingdings" w:hint="default"/>
+        <w:sz w:val="20"/>
+      </w:rPr>
+    </w:lvl>
+  </w:abstractNum>
+  <w:abstractNum w:abstractNumId="18" w15:restartNumberingAfterBreak="0">
+    <w:nsid w:val="5BB570F1"/>
+    <w:multiLevelType w:val="multilevel"/>
+    <w:tmpl w:val="19E47E08"/>
+    <w:lvl w:ilvl="0">
+      <w:start w:val="1"/>
+      <w:numFmt w:val="decimal"/>
+      <w:lvlText w:val="%1."/>
+      <w:lvlJc w:val="left"/>
+      <w:pPr>
+        <w:tabs>
+          <w:tab w:val="num" w:pos="720"/>
+        </w:tabs>
+        <w:ind w:left="720" w:hanging="360"/>
+      </w:pPr>
+    </w:lvl>
+    <w:lvl w:ilvl="1" w:tentative="1">
+      <w:start w:val="1"/>
+      <w:numFmt w:val="decimal"/>
+      <w:lvlText w:val="%2."/>
+      <w:lvlJc w:val="left"/>
+      <w:pPr>
+        <w:tabs>
+          <w:tab w:val="num" w:pos="1440"/>
+        </w:tabs>
+        <w:ind w:left="1440" w:hanging="360"/>
+      </w:pPr>
+    </w:lvl>
+    <w:lvl w:ilvl="2" w:tentative="1">
+      <w:start w:val="1"/>
+      <w:numFmt w:val="decimal"/>
+      <w:lvlText w:val="%3."/>
+      <w:lvlJc w:val="left"/>
+      <w:pPr>
+        <w:tabs>
+          <w:tab w:val="num" w:pos="2160"/>
+        </w:tabs>
+        <w:ind w:left="2160" w:hanging="360"/>
+      </w:pPr>
+    </w:lvl>
+    <w:lvl w:ilvl="3" w:tentative="1">
+      <w:start w:val="1"/>
+      <w:numFmt w:val="decimal"/>
+      <w:lvlText w:val="%4."/>
+      <w:lvlJc w:val="left"/>
+      <w:pPr>
+        <w:tabs>
+          <w:tab w:val="num" w:pos="2880"/>
+        </w:tabs>
+        <w:ind w:left="2880" w:hanging="360"/>
+      </w:pPr>
+    </w:lvl>
+    <w:lvl w:ilvl="4" w:tentative="1">
+      <w:start w:val="1"/>
+      <w:numFmt w:val="decimal"/>
+      <w:lvlText w:val="%5."/>
+      <w:lvlJc w:val="left"/>
+      <w:pPr>
+        <w:tabs>
+          <w:tab w:val="num" w:pos="3600"/>
+        </w:tabs>
+        <w:ind w:left="3600" w:hanging="360"/>
+      </w:pPr>
+    </w:lvl>
+    <w:lvl w:ilvl="5" w:tentative="1">
+      <w:start w:val="1"/>
+      <w:numFmt w:val="decimal"/>
+      <w:lvlText w:val="%6."/>
+      <w:lvlJc w:val="left"/>
+      <w:pPr>
+        <w:tabs>
+          <w:tab w:val="num" w:pos="4320"/>
+        </w:tabs>
+        <w:ind w:left="4320" w:hanging="360"/>
+      </w:pPr>
+    </w:lvl>
+    <w:lvl w:ilvl="6" w:tentative="1">
+      <w:start w:val="1"/>
+      <w:numFmt w:val="decimal"/>
+      <w:lvlText w:val="%7."/>
+      <w:lvlJc w:val="left"/>
+      <w:pPr>
+        <w:tabs>
+          <w:tab w:val="num" w:pos="5040"/>
+        </w:tabs>
+        <w:ind w:left="5040" w:hanging="360"/>
+      </w:pPr>
+    </w:lvl>
+    <w:lvl w:ilvl="7" w:tentative="1">
+      <w:start w:val="1"/>
+      <w:numFmt w:val="decimal"/>
+      <w:lvlText w:val="%8."/>
+      <w:lvlJc w:val="left"/>
+      <w:pPr>
+        <w:tabs>
+          <w:tab w:val="num" w:pos="5760"/>
+        </w:tabs>
+        <w:ind w:left="5760" w:hanging="360"/>
+      </w:pPr>
+    </w:lvl>
+    <w:lvl w:ilvl="8" w:tentative="1">
+      <w:start w:val="1"/>
+      <w:numFmt w:val="decimal"/>
+      <w:lvlText w:val="%9."/>
+      <w:lvlJc w:val="left"/>
+      <w:pPr>
+        <w:tabs>
+          <w:tab w:val="num" w:pos="6480"/>
+        </w:tabs>
+        <w:ind w:left="6480" w:hanging="360"/>
+      </w:pPr>
+    </w:lvl>
+  </w:abstractNum>
+  <w:abstractNum w:abstractNumId="19" w15:restartNumberingAfterBreak="0">
+    <w:nsid w:val="654850C8"/>
+    <w:multiLevelType w:val="multilevel"/>
+    <w:tmpl w:val="B0620B8A"/>
+    <w:lvl w:ilvl="0">
+      <w:start w:val="1"/>
+      <w:numFmt w:val="decimal"/>
+      <w:lvlText w:val="%1."/>
+      <w:lvlJc w:val="left"/>
+      <w:pPr>
+        <w:tabs>
+          <w:tab w:val="num" w:pos="720"/>
+        </w:tabs>
+        <w:ind w:left="720" w:hanging="360"/>
+      </w:pPr>
+    </w:lvl>
+    <w:lvl w:ilvl="1" w:tentative="1">
+      <w:start w:val="1"/>
+      <w:numFmt w:val="decimal"/>
+      <w:lvlText w:val="%2."/>
+      <w:lvlJc w:val="left"/>
+      <w:pPr>
+        <w:tabs>
+          <w:tab w:val="num" w:pos="1440"/>
+        </w:tabs>
+        <w:ind w:left="1440" w:hanging="360"/>
+      </w:pPr>
+    </w:lvl>
+    <w:lvl w:ilvl="2" w:tentative="1">
+      <w:start w:val="1"/>
+      <w:numFmt w:val="decimal"/>
+      <w:lvlText w:val="%3."/>
+      <w:lvlJc w:val="left"/>
+      <w:pPr>
+        <w:tabs>
+          <w:tab w:val="num" w:pos="2160"/>
+        </w:tabs>
+        <w:ind w:left="2160" w:hanging="360"/>
+      </w:pPr>
+    </w:lvl>
+    <w:lvl w:ilvl="3" w:tentative="1">
+      <w:start w:val="1"/>
+      <w:numFmt w:val="decimal"/>
+      <w:lvlText w:val="%4."/>
+      <w:lvlJc w:val="left"/>
+      <w:pPr>
+        <w:tabs>
+          <w:tab w:val="num" w:pos="2880"/>
+        </w:tabs>
+        <w:ind w:left="2880" w:hanging="360"/>
+      </w:pPr>
+    </w:lvl>
+    <w:lvl w:ilvl="4" w:tentative="1">
+      <w:start w:val="1"/>
+      <w:numFmt w:val="decimal"/>
+      <w:lvlText w:val="%5."/>
+      <w:lvlJc w:val="left"/>
+      <w:pPr>
+        <w:tabs>
+          <w:tab w:val="num" w:pos="3600"/>
+        </w:tabs>
+        <w:ind w:left="3600" w:hanging="360"/>
+      </w:pPr>
+    </w:lvl>
+    <w:lvl w:ilvl="5" w:tentative="1">
+      <w:start w:val="1"/>
+      <w:numFmt w:val="decimal"/>
+      <w:lvlText w:val="%6."/>
+      <w:lvlJc w:val="left"/>
+      <w:pPr>
+        <w:tabs>
+          <w:tab w:val="num" w:pos="4320"/>
+        </w:tabs>
+        <w:ind w:left="4320" w:hanging="360"/>
+      </w:pPr>
+    </w:lvl>
+    <w:lvl w:ilvl="6" w:tentative="1">
+      <w:start w:val="1"/>
+      <w:numFmt w:val="decimal"/>
+      <w:lvlText w:val="%7."/>
+      <w:lvlJc w:val="left"/>
+      <w:pPr>
+        <w:tabs>
+          <w:tab w:val="num" w:pos="5040"/>
+        </w:tabs>
+        <w:ind w:left="5040" w:hanging="360"/>
+      </w:pPr>
+    </w:lvl>
+    <w:lvl w:ilvl="7" w:tentative="1">
+      <w:start w:val="1"/>
+      <w:numFmt w:val="decimal"/>
+      <w:lvlText w:val="%8."/>
+      <w:lvlJc w:val="left"/>
+      <w:pPr>
+        <w:tabs>
+          <w:tab w:val="num" w:pos="5760"/>
+        </w:tabs>
+        <w:ind w:left="5760" w:hanging="360"/>
+      </w:pPr>
+    </w:lvl>
+    <w:lvl w:ilvl="8" w:tentative="1">
+      <w:start w:val="1"/>
+      <w:numFmt w:val="decimal"/>
+      <w:lvlText w:val="%9."/>
+      <w:lvlJc w:val="left"/>
+      <w:pPr>
+        <w:tabs>
+          <w:tab w:val="num" w:pos="6480"/>
+        </w:tabs>
+        <w:ind w:left="6480" w:hanging="360"/>
+      </w:pPr>
+    </w:lvl>
+  </w:abstractNum>
+  <w:abstractNum w:abstractNumId="20" w15:restartNumberingAfterBreak="0">
+    <w:nsid w:val="66C267F3"/>
+    <w:multiLevelType w:val="multilevel"/>
+    <w:tmpl w:val="4EA8F240"/>
+    <w:lvl w:ilvl="0">
+      <w:start w:val="1"/>
+      <w:numFmt w:val="bullet"/>
+      <w:lvlText w:val=""/>
+      <w:lvlJc w:val="left"/>
+      <w:pPr>
+        <w:tabs>
+          <w:tab w:val="num" w:pos="720"/>
+        </w:tabs>
+        <w:ind w:left="720" w:hanging="360"/>
+      </w:pPr>
+      <w:rPr>
+        <w:rFonts w:ascii="Symbol" w:hAnsi="Symbol" w:hint="default"/>
+        <w:sz w:val="20"/>
+      </w:rPr>
+    </w:lvl>
+    <w:lvl w:ilvl="1" w:tentative="1">
+      <w:start w:val="1"/>
+      <w:numFmt w:val="bullet"/>
+      <w:lvlText w:val="o"/>
+      <w:lvlJc w:val="left"/>
+      <w:pPr>
+        <w:tabs>
+          <w:tab w:val="num" w:pos="1440"/>
+        </w:tabs>
+        <w:ind w:left="1440" w:hanging="360"/>
+      </w:pPr>
+      <w:rPr>
+        <w:rFonts w:ascii="Courier New" w:hAnsi="Courier New" w:hint="default"/>
+        <w:sz w:val="20"/>
+      </w:rPr>
+    </w:lvl>
+    <w:lvl w:ilvl="2" w:tentative="1">
+      <w:start w:val="1"/>
+      <w:numFmt w:val="bullet"/>
+      <w:lvlText w:val=""/>
+      <w:lvlJc w:val="left"/>
+      <w:pPr>
+        <w:tabs>
+          <w:tab w:val="num" w:pos="2160"/>
+        </w:tabs>
+        <w:ind w:left="2160" w:hanging="360"/>
+      </w:pPr>
+      <w:rPr>
+        <w:rFonts w:ascii="Wingdings" w:hAnsi="Wingdings" w:hint="default"/>
+        <w:sz w:val="20"/>
+      </w:rPr>
+    </w:lvl>
+    <w:lvl w:ilvl="3" w:tentative="1">
+      <w:start w:val="1"/>
+      <w:numFmt w:val="bullet"/>
+      <w:lvlText w:val=""/>
+      <w:lvlJc w:val="left"/>
+      <w:pPr>
+        <w:tabs>
+          <w:tab w:val="num" w:pos="2880"/>
+        </w:tabs>
+        <w:ind w:left="2880" w:hanging="360"/>
+      </w:pPr>
+      <w:rPr>
+        <w:rFonts w:ascii="Wingdings" w:hAnsi="Wingdings" w:hint="default"/>
+        <w:sz w:val="20"/>
+      </w:rPr>
+    </w:lvl>
+    <w:lvl w:ilvl="4" w:tentative="1">
+      <w:start w:val="1"/>
+      <w:numFmt w:val="bullet"/>
+      <w:lvlText w:val=""/>
+      <w:lvlJc w:val="left"/>
+      <w:pPr>
+        <w:tabs>
+          <w:tab w:val="num" w:pos="3600"/>
+        </w:tabs>
+        <w:ind w:left="3600" w:hanging="360"/>
+      </w:pPr>
+      <w:rPr>
+        <w:rFonts w:ascii="Wingdings" w:hAnsi="Wingdings" w:hint="default"/>
+        <w:sz w:val="20"/>
+      </w:rPr>
+    </w:lvl>
+    <w:lvl w:ilvl="5" w:tentative="1">
+      <w:start w:val="1"/>
+      <w:numFmt w:val="bullet"/>
+      <w:lvlText w:val=""/>
+      <w:lvlJc w:val="left"/>
+      <w:pPr>
+        <w:tabs>
+          <w:tab w:val="num" w:pos="4320"/>
+        </w:tabs>
+        <w:ind w:left="4320" w:hanging="360"/>
+      </w:pPr>
+      <w:rPr>
+        <w:rFonts w:ascii="Wingdings" w:hAnsi="Wingdings" w:hint="default"/>
+        <w:sz w:val="20"/>
+      </w:rPr>
+    </w:lvl>
+    <w:lvl w:ilvl="6" w:tentative="1">
+      <w:start w:val="1"/>
+      <w:numFmt w:val="bullet"/>
+      <w:lvlText w:val=""/>
+      <w:lvlJc w:val="left"/>
+      <w:pPr>
+        <w:tabs>
+          <w:tab w:val="num" w:pos="5040"/>
+        </w:tabs>
+        <w:ind w:left="5040" w:hanging="360"/>
+      </w:pPr>
+      <w:rPr>
+        <w:rFonts w:ascii="Wingdings" w:hAnsi="Wingdings" w:hint="default"/>
+        <w:sz w:val="20"/>
+      </w:rPr>
+    </w:lvl>
+    <w:lvl w:ilvl="7" w:tentative="1">
+      <w:start w:val="1"/>
+      <w:numFmt w:val="bullet"/>
+      <w:lvlText w:val=""/>
+      <w:lvlJc w:val="left"/>
+      <w:pPr>
+        <w:tabs>
+          <w:tab w:val="num" w:pos="5760"/>
+        </w:tabs>
+        <w:ind w:left="5760" w:hanging="360"/>
+      </w:pPr>
+      <w:rPr>
+        <w:rFonts w:ascii="Wingdings" w:hAnsi="Wingdings" w:hint="default"/>
+        <w:sz w:val="20"/>
+      </w:rPr>
+    </w:lvl>
+    <w:lvl w:ilvl="8" w:tentative="1">
+      <w:start w:val="1"/>
+      <w:numFmt w:val="bullet"/>
+      <w:lvlText w:val=""/>
+      <w:lvlJc w:val="left"/>
+      <w:pPr>
+        <w:tabs>
+          <w:tab w:val="num" w:pos="6480"/>
+        </w:tabs>
+        <w:ind w:left="6480" w:hanging="360"/>
+      </w:pPr>
+      <w:rPr>
+        <w:rFonts w:ascii="Wingdings" w:hAnsi="Wingdings" w:hint="default"/>
+        <w:sz w:val="20"/>
+      </w:rPr>
+    </w:lvl>
+  </w:abstractNum>
+  <w:abstractNum w:abstractNumId="21" w15:restartNumberingAfterBreak="0">
+    <w:nsid w:val="6AB86D36"/>
+    <w:multiLevelType w:val="multilevel"/>
+    <w:tmpl w:val="12B05118"/>
+    <w:lvl w:ilvl="0">
+      <w:start w:val="1"/>
+      <w:numFmt w:val="bullet"/>
+      <w:lvlText w:val=""/>
+      <w:lvlJc w:val="left"/>
+      <w:pPr>
+        <w:tabs>
+          <w:tab w:val="num" w:pos="720"/>
+        </w:tabs>
+        <w:ind w:left="720" w:hanging="360"/>
+      </w:pPr>
+      <w:rPr>
+        <w:rFonts w:ascii="Symbol" w:hAnsi="Symbol" w:hint="default"/>
+        <w:sz w:val="20"/>
+      </w:rPr>
+    </w:lvl>
+    <w:lvl w:ilvl="1" w:tentative="1">
+      <w:start w:val="1"/>
+      <w:numFmt w:val="bullet"/>
+      <w:lvlText w:val="o"/>
+      <w:lvlJc w:val="left"/>
+      <w:pPr>
+        <w:tabs>
+          <w:tab w:val="num" w:pos="1440"/>
+        </w:tabs>
+        <w:ind w:left="1440" w:hanging="360"/>
+      </w:pPr>
+      <w:rPr>
+        <w:rFonts w:ascii="Courier New" w:hAnsi="Courier New" w:hint="default"/>
+        <w:sz w:val="20"/>
+      </w:rPr>
+    </w:lvl>
+    <w:lvl w:ilvl="2" w:tentative="1">
+      <w:start w:val="1"/>
+      <w:numFmt w:val="bullet"/>
+      <w:lvlText w:val=""/>
+      <w:lvlJc w:val="left"/>
+      <w:pPr>
+        <w:tabs>
+          <w:tab w:val="num" w:pos="2160"/>
+        </w:tabs>
+        <w:ind w:left="2160" w:hanging="360"/>
+      </w:pPr>
+      <w:rPr>
+        <w:rFonts w:ascii="Wingdings" w:hAnsi="Wingdings" w:hint="default"/>
+        <w:sz w:val="20"/>
+      </w:rPr>
+    </w:lvl>
+    <w:lvl w:ilvl="3" w:tentative="1">
+      <w:start w:val="1"/>
+      <w:numFmt w:val="bullet"/>
+      <w:lvlText w:val=""/>
+      <w:lvlJc w:val="left"/>
+      <w:pPr>
+        <w:tabs>
+          <w:tab w:val="num" w:pos="2880"/>
+        </w:tabs>
+        <w:ind w:left="2880" w:hanging="360"/>
+      </w:pPr>
+      <w:rPr>
+        <w:rFonts w:ascii="Wingdings" w:hAnsi="Wingdings" w:hint="default"/>
+        <w:sz w:val="20"/>
+      </w:rPr>
+    </w:lvl>
+    <w:lvl w:ilvl="4" w:tentative="1">
+      <w:start w:val="1"/>
+      <w:numFmt w:val="bullet"/>
+      <w:lvlText w:val=""/>
+      <w:lvlJc w:val="left"/>
+      <w:pPr>
+        <w:tabs>
+          <w:tab w:val="num" w:pos="3600"/>
+        </w:tabs>
+        <w:ind w:left="3600" w:hanging="360"/>
+      </w:pPr>
+      <w:rPr>
+        <w:rFonts w:ascii="Wingdings" w:hAnsi="Wingdings" w:hint="default"/>
+        <w:sz w:val="20"/>
+      </w:rPr>
+    </w:lvl>
+    <w:lvl w:ilvl="5" w:tentative="1">
+      <w:start w:val="1"/>
+      <w:numFmt w:val="bullet"/>
+      <w:lvlText w:val=""/>
+      <w:lvlJc w:val="left"/>
+      <w:pPr>
+        <w:tabs>
+          <w:tab w:val="num" w:pos="4320"/>
+        </w:tabs>
+        <w:ind w:left="4320" w:hanging="360"/>
+      </w:pPr>
+      <w:rPr>
+        <w:rFonts w:ascii="Wingdings" w:hAnsi="Wingdings" w:hint="default"/>
+        <w:sz w:val="20"/>
+      </w:rPr>
+    </w:lvl>
+    <w:lvl w:ilvl="6" w:tentative="1">
+      <w:start w:val="1"/>
+      <w:numFmt w:val="bullet"/>
+      <w:lvlText w:val=""/>
+      <w:lvlJc w:val="left"/>
+      <w:pPr>
+        <w:tabs>
+          <w:tab w:val="num" w:pos="5040"/>
+        </w:tabs>
+        <w:ind w:left="5040" w:hanging="360"/>
+      </w:pPr>
+      <w:rPr>
+        <w:rFonts w:ascii="Wingdings" w:hAnsi="Wingdings" w:hint="default"/>
+        <w:sz w:val="20"/>
+      </w:rPr>
+    </w:lvl>
+    <w:lvl w:ilvl="7" w:tentative="1">
+      <w:start w:val="1"/>
+      <w:numFmt w:val="bullet"/>
+      <w:lvlText w:val=""/>
+      <w:lvlJc w:val="left"/>
+      <w:pPr>
+        <w:tabs>
+          <w:tab w:val="num" w:pos="5760"/>
+        </w:tabs>
+        <w:ind w:left="5760" w:hanging="360"/>
+      </w:pPr>
+      <w:rPr>
+        <w:rFonts w:ascii="Wingdings" w:hAnsi="Wingdings" w:hint="default"/>
+        <w:sz w:val="20"/>
+      </w:rPr>
+    </w:lvl>
+    <w:lvl w:ilvl="8" w:tentative="1">
+      <w:start w:val="1"/>
+      <w:numFmt w:val="bullet"/>
+      <w:lvlText w:val=""/>
+      <w:lvlJc w:val="left"/>
+      <w:pPr>
+        <w:tabs>
+          <w:tab w:val="num" w:pos="6480"/>
+        </w:tabs>
+        <w:ind w:left="6480" w:hanging="360"/>
+      </w:pPr>
+      <w:rPr>
+        <w:rFonts w:ascii="Wingdings" w:hAnsi="Wingdings" w:hint="default"/>
+        <w:sz w:val="20"/>
+      </w:rPr>
+    </w:lvl>
+  </w:abstractNum>
+  <w:abstractNum w:abstractNumId="22" w15:restartNumberingAfterBreak="0">
     <w:nsid w:val="6EF20586"/>
     <w:multiLevelType w:val="multilevel"/>
     <w:tmpl w:val="4C4C7F18"/>
@@ -4385,7 +5712,156 @@
       </w:rPr>
     </w:lvl>
   </w:abstractNum>
-  <w:abstractNum w:abstractNumId="6" w15:restartNumberingAfterBreak="0">
+  <w:abstractNum w:abstractNumId="23" w15:restartNumberingAfterBreak="0">
+    <w:nsid w:val="739732B4"/>
+    <w:multiLevelType w:val="multilevel"/>
+    <w:tmpl w:val="BAA60414"/>
+    <w:lvl w:ilvl="0">
+      <w:start w:val="1"/>
+      <w:numFmt w:val="bullet"/>
+      <w:lvlText w:val=""/>
+      <w:lvlJc w:val="left"/>
+      <w:pPr>
+        <w:tabs>
+          <w:tab w:val="num" w:pos="720"/>
+        </w:tabs>
+        <w:ind w:left="720" w:hanging="360"/>
+      </w:pPr>
+      <w:rPr>
+        <w:rFonts w:ascii="Symbol" w:hAnsi="Symbol" w:hint="default"/>
+        <w:sz w:val="20"/>
+      </w:rPr>
+    </w:lvl>
+    <w:lvl w:ilvl="1" w:tentative="1">
+      <w:start w:val="1"/>
+      <w:numFmt w:val="bullet"/>
+      <w:lvlText w:val="o"/>
+      <w:lvlJc w:val="left"/>
+      <w:pPr>
+        <w:tabs>
+          <w:tab w:val="num" w:pos="1440"/>
+        </w:tabs>
+        <w:ind w:left="1440" w:hanging="360"/>
+      </w:pPr>
+      <w:rPr>
+        <w:rFonts w:ascii="Courier New" w:hAnsi="Courier New" w:hint="default"/>
+        <w:sz w:val="20"/>
+      </w:rPr>
+    </w:lvl>
+    <w:lvl w:ilvl="2" w:tentative="1">
+      <w:start w:val="1"/>
+      <w:numFmt w:val="bullet"/>
+      <w:lvlText w:val=""/>
+      <w:lvlJc w:val="left"/>
+      <w:pPr>
+        <w:tabs>
+          <w:tab w:val="num" w:pos="2160"/>
+        </w:tabs>
+        <w:ind w:left="2160" w:hanging="360"/>
+      </w:pPr>
+      <w:rPr>
+        <w:rFonts w:ascii="Wingdings" w:hAnsi="Wingdings" w:hint="default"/>
+        <w:sz w:val="20"/>
+      </w:rPr>
+    </w:lvl>
+    <w:lvl w:ilvl="3" w:tentative="1">
+      <w:start w:val="1"/>
+      <w:numFmt w:val="bullet"/>
+      <w:lvlText w:val=""/>
+      <w:lvlJc w:val="left"/>
+      <w:pPr>
+        <w:tabs>
+          <w:tab w:val="num" w:pos="2880"/>
+        </w:tabs>
+        <w:ind w:left="2880" w:hanging="360"/>
+      </w:pPr>
+      <w:rPr>
+        <w:rFonts w:ascii="Wingdings" w:hAnsi="Wingdings" w:hint="default"/>
+        <w:sz w:val="20"/>
+      </w:rPr>
+    </w:lvl>
+    <w:lvl w:ilvl="4" w:tentative="1">
+      <w:start w:val="1"/>
+      <w:numFmt w:val="bullet"/>
+      <w:lvlText w:val=""/>
+      <w:lvlJc w:val="left"/>
+      <w:pPr>
+        <w:tabs>
+          <w:tab w:val="num" w:pos="3600"/>
+        </w:tabs>
+        <w:ind w:left="3600" w:hanging="360"/>
+      </w:pPr>
+      <w:rPr>
+        <w:rFonts w:ascii="Wingdings" w:hAnsi="Wingdings" w:hint="default"/>
+        <w:sz w:val="20"/>
+      </w:rPr>
+    </w:lvl>
+    <w:lvl w:ilvl="5" w:tentative="1">
+      <w:start w:val="1"/>
+      <w:numFmt w:val="bullet"/>
+      <w:lvlText w:val=""/>
+      <w:lvlJc w:val="left"/>
+      <w:pPr>
+        <w:tabs>
+          <w:tab w:val="num" w:pos="4320"/>
+        </w:tabs>
+        <w:ind w:left="4320" w:hanging="360"/>
+      </w:pPr>
+      <w:rPr>
+        <w:rFonts w:ascii="Wingdings" w:hAnsi="Wingdings" w:hint="default"/>
+        <w:sz w:val="20"/>
+      </w:rPr>
+    </w:lvl>
+    <w:lvl w:ilvl="6" w:tentative="1">
+      <w:start w:val="1"/>
+      <w:numFmt w:val="bullet"/>
+      <w:lvlText w:val=""/>
+      <w:lvlJc w:val="left"/>
+      <w:pPr>
+        <w:tabs>
+          <w:tab w:val="num" w:pos="5040"/>
+        </w:tabs>
+        <w:ind w:left="5040" w:hanging="360"/>
+      </w:pPr>
+      <w:rPr>
+        <w:rFonts w:ascii="Wingdings" w:hAnsi="Wingdings" w:hint="default"/>
+        <w:sz w:val="20"/>
+      </w:rPr>
+    </w:lvl>
+    <w:lvl w:ilvl="7" w:tentative="1">
+      <w:start w:val="1"/>
+      <w:numFmt w:val="bullet"/>
+      <w:lvlText w:val=""/>
+      <w:lvlJc w:val="left"/>
+      <w:pPr>
+        <w:tabs>
+          <w:tab w:val="num" w:pos="5760"/>
+        </w:tabs>
+        <w:ind w:left="5760" w:hanging="360"/>
+      </w:pPr>
+      <w:rPr>
+        <w:rFonts w:ascii="Wingdings" w:hAnsi="Wingdings" w:hint="default"/>
+        <w:sz w:val="20"/>
+      </w:rPr>
+    </w:lvl>
+    <w:lvl w:ilvl="8" w:tentative="1">
+      <w:start w:val="1"/>
+      <w:numFmt w:val="bullet"/>
+      <w:lvlText w:val=""/>
+      <w:lvlJc w:val="left"/>
+      <w:pPr>
+        <w:tabs>
+          <w:tab w:val="num" w:pos="6480"/>
+        </w:tabs>
+        <w:ind w:left="6480" w:hanging="360"/>
+      </w:pPr>
+      <w:rPr>
+        <w:rFonts w:ascii="Wingdings" w:hAnsi="Wingdings" w:hint="default"/>
+        <w:sz w:val="20"/>
+      </w:rPr>
+    </w:lvl>
+  </w:abstractNum>
+  <w:abstractNum w:abstractNumId="24" w15:restartNumberingAfterBreak="0">
     <w:nsid w:val="7B5D72D3"/>
     <w:multiLevelType w:val="multilevel"/>
     <w:tmpl w:val="9D5EAC38"/>
@@ -4535,25 +6011,91 @@
     </w:lvl>
   </w:abstractNum>
   <w:num w:numId="1" w16cid:durableId="301234380">
-    <w:abstractNumId w:val="5"/>
+    <w:abstractNumId w:val="22"/>
   </w:num>
   <w:num w:numId="2" w16cid:durableId="1135413928">
     <w:abstractNumId w:val="0"/>
   </w:num>
   <w:num w:numId="3" w16cid:durableId="851263534">
+    <w:abstractNumId w:val="24"/>
+  </w:num>
+  <w:num w:numId="4" w16cid:durableId="98061795">
     <w:abstractNumId w:val="6"/>
   </w:num>
-  <w:num w:numId="4" w16cid:durableId="98061795">
+  <w:num w:numId="5" w16cid:durableId="659233963">
+    <w:abstractNumId w:val="9"/>
+  </w:num>
+  <w:num w:numId="6" w16cid:durableId="1504667566">
     <w:abstractNumId w:val="2"/>
   </w:num>
-  <w:num w:numId="5" w16cid:durableId="659233963">
+  <w:num w:numId="7" w16cid:durableId="1104688150">
+    <w:abstractNumId w:val="14"/>
+  </w:num>
+  <w:num w:numId="8" w16cid:durableId="1145968149">
+    <w:abstractNumId w:val="8"/>
+  </w:num>
+  <w:num w:numId="9" w16cid:durableId="1238200334">
+    <w:abstractNumId w:val="21"/>
+  </w:num>
+  <w:num w:numId="10" w16cid:durableId="636879890">
+    <w:abstractNumId w:val="4"/>
+  </w:num>
+  <w:num w:numId="11" w16cid:durableId="565145624">
+    <w:abstractNumId w:val="16"/>
+    <w:lvlOverride w:ilvl="0">
+      <w:startOverride w:val="1"/>
+    </w:lvlOverride>
+  </w:num>
+  <w:num w:numId="12" w16cid:durableId="42489793">
+    <w:abstractNumId w:val="19"/>
+    <w:lvlOverride w:ilvl="0">
+      <w:startOverride w:val="2"/>
+    </w:lvlOverride>
+  </w:num>
+  <w:num w:numId="13" w16cid:durableId="737901020">
     <w:abstractNumId w:val="3"/>
+    <w:lvlOverride w:ilvl="0">
+      <w:startOverride w:val="3"/>
+    </w:lvlOverride>
   </w:num>
-  <w:num w:numId="6" w16cid:durableId="1504667566">
+  <w:num w:numId="14" w16cid:durableId="1712730140">
+    <w:abstractNumId w:val="11"/>
+    <w:lvlOverride w:ilvl="0">
+      <w:startOverride w:val="4"/>
+    </w:lvlOverride>
+  </w:num>
+  <w:num w:numId="15" w16cid:durableId="1141384858">
     <w:abstractNumId w:val="1"/>
   </w:num>
-  <w:num w:numId="7" w16cid:durableId="1104688150">
-    <w:abstractNumId w:val="4"/>
+  <w:num w:numId="16" w16cid:durableId="586425928">
+    <w:abstractNumId w:val="7"/>
+  </w:num>
+  <w:num w:numId="17" w16cid:durableId="1915119158">
+    <w:abstractNumId w:val="17"/>
+  </w:num>
+  <w:num w:numId="18" w16cid:durableId="75248497">
+    <w:abstractNumId w:val="20"/>
+  </w:num>
+  <w:num w:numId="19" w16cid:durableId="1242906838">
+    <w:abstractNumId w:val="12"/>
+  </w:num>
+  <w:num w:numId="20" w16cid:durableId="776216744">
+    <w:abstractNumId w:val="5"/>
+  </w:num>
+  <w:num w:numId="21" w16cid:durableId="1795053985">
+    <w:abstractNumId w:val="23"/>
+  </w:num>
+  <w:num w:numId="22" w16cid:durableId="899632419">
+    <w:abstractNumId w:val="10"/>
+  </w:num>
+  <w:num w:numId="23" w16cid:durableId="924339703">
+    <w:abstractNumId w:val="15"/>
+  </w:num>
+  <w:num w:numId="24" w16cid:durableId="1228417030">
+    <w:abstractNumId w:val="13"/>
+  </w:num>
+  <w:num w:numId="25" w16cid:durableId="890116265">
+    <w:abstractNumId w:val="18"/>
   </w:num>
 </w:numbering>
 </file>
@@ -5555,6 +7097,11 @@
     <w:uiPriority w:val="99"/>
     <w:rsid w:val="008E36CD"/>
   </w:style>
+  <w:style w:type="character" w:customStyle="1" w:styleId="markdown-bold-text">
+    <w:name w:val="markdown-bold-text"/>
+    <w:basedOn w:val="DefaultParagraphFont"/>
+    <w:rsid w:val="002C0A6D"/>
+  </w:style>
 </w:styles>
 </file>
 
